--- a/doc/医易购与船易网的接口设计(讨论稿)V 1.0.docx
+++ b/doc/医易购与船易网的接口设计(讨论稿)V 1.0.docx
@@ -401,21 +401,11 @@
         <w:r>
           <w:tab/>
         </w:r>
-        <w:r>
-          <w:fldChar w:fldCharType="begin"/>
-        </w:r>
-        <w:r>
-          <w:instrText xml:space="preserve"> PAGEREF _Toc6605 </w:instrText>
-        </w:r>
-        <w:r>
-          <w:fldChar w:fldCharType="separate"/>
-        </w:r>
-        <w:r>
-          <w:t>2</w:t>
-        </w:r>
-        <w:r>
-          <w:fldChar w:fldCharType="end"/>
-        </w:r>
+        <w:fldSimple w:instr=" PAGEREF _Toc6605 ">
+          <w:r>
+            <w:t>2</w:t>
+          </w:r>
+        </w:fldSimple>
       </w:hyperlink>
     </w:p>
     <w:p>
@@ -441,21 +431,11 @@
         <w:r>
           <w:tab/>
         </w:r>
-        <w:r>
-          <w:fldChar w:fldCharType="begin"/>
-        </w:r>
-        <w:r>
-          <w:instrText xml:space="preserve"> PAGEREF _Toc13979 </w:instrText>
-        </w:r>
-        <w:r>
-          <w:fldChar w:fldCharType="separate"/>
-        </w:r>
-        <w:r>
-          <w:t>2</w:t>
-        </w:r>
-        <w:r>
-          <w:fldChar w:fldCharType="end"/>
-        </w:r>
+        <w:fldSimple w:instr=" PAGEREF _Toc13979 ">
+          <w:r>
+            <w:t>2</w:t>
+          </w:r>
+        </w:fldSimple>
       </w:hyperlink>
     </w:p>
     <w:p>
@@ -487,21 +467,11 @@
         <w:r>
           <w:tab/>
         </w:r>
-        <w:r>
-          <w:fldChar w:fldCharType="begin"/>
-        </w:r>
-        <w:r>
-          <w:instrText xml:space="preserve"> PAGEREF _Toc9009 </w:instrText>
-        </w:r>
-        <w:r>
-          <w:fldChar w:fldCharType="separate"/>
-        </w:r>
-        <w:r>
-          <w:t>2</w:t>
-        </w:r>
-        <w:r>
-          <w:fldChar w:fldCharType="end"/>
-        </w:r>
+        <w:fldSimple w:instr=" PAGEREF _Toc9009 ">
+          <w:r>
+            <w:t>2</w:t>
+          </w:r>
+        </w:fldSimple>
       </w:hyperlink>
     </w:p>
     <w:p>
@@ -533,21 +503,11 @@
         <w:r>
           <w:tab/>
         </w:r>
-        <w:r>
-          <w:fldChar w:fldCharType="begin"/>
-        </w:r>
-        <w:r>
-          <w:instrText xml:space="preserve"> PAGEREF _Toc11933 </w:instrText>
-        </w:r>
-        <w:r>
-          <w:fldChar w:fldCharType="separate"/>
-        </w:r>
-        <w:r>
-          <w:t>2</w:t>
-        </w:r>
-        <w:r>
-          <w:fldChar w:fldCharType="end"/>
-        </w:r>
+        <w:fldSimple w:instr=" PAGEREF _Toc11933 ">
+          <w:r>
+            <w:t>2</w:t>
+          </w:r>
+        </w:fldSimple>
       </w:hyperlink>
     </w:p>
     <w:p>
@@ -588,21 +548,11 @@
         <w:r>
           <w:tab/>
         </w:r>
-        <w:r>
-          <w:fldChar w:fldCharType="begin"/>
-        </w:r>
-        <w:r>
-          <w:instrText xml:space="preserve"> PAGEREF _Toc2624 </w:instrText>
-        </w:r>
-        <w:r>
-          <w:fldChar w:fldCharType="separate"/>
-        </w:r>
-        <w:r>
-          <w:t>3</w:t>
-        </w:r>
-        <w:r>
-          <w:fldChar w:fldCharType="end"/>
-        </w:r>
+        <w:fldSimple w:instr=" PAGEREF _Toc2624 ">
+          <w:r>
+            <w:t>3</w:t>
+          </w:r>
+        </w:fldSimple>
       </w:hyperlink>
     </w:p>
     <w:p>
@@ -626,21 +576,11 @@
         <w:r>
           <w:tab/>
         </w:r>
-        <w:r>
-          <w:fldChar w:fldCharType="begin"/>
-        </w:r>
-        <w:r>
-          <w:instrText xml:space="preserve"> PAGEREF _Toc26962 </w:instrText>
-        </w:r>
-        <w:r>
-          <w:fldChar w:fldCharType="separate"/>
-        </w:r>
-        <w:r>
-          <w:t>4</w:t>
-        </w:r>
-        <w:r>
-          <w:fldChar w:fldCharType="end"/>
-        </w:r>
+        <w:fldSimple w:instr=" PAGEREF _Toc26962 ">
+          <w:r>
+            <w:t>4</w:t>
+          </w:r>
+        </w:fldSimple>
       </w:hyperlink>
     </w:p>
     <w:p>
@@ -663,21 +603,11 @@
         <w:r>
           <w:tab/>
         </w:r>
-        <w:r>
-          <w:fldChar w:fldCharType="begin"/>
-        </w:r>
-        <w:r>
-          <w:instrText xml:space="preserve"> PAGEREF _Toc29469 </w:instrText>
-        </w:r>
-        <w:r>
-          <w:fldChar w:fldCharType="separate"/>
-        </w:r>
-        <w:r>
-          <w:t>4</w:t>
-        </w:r>
-        <w:r>
-          <w:fldChar w:fldCharType="end"/>
-        </w:r>
+        <w:fldSimple w:instr=" PAGEREF _Toc29469 ">
+          <w:r>
+            <w:t>4</w:t>
+          </w:r>
+        </w:fldSimple>
       </w:hyperlink>
     </w:p>
     <w:p>
@@ -700,21 +630,11 @@
         <w:r>
           <w:tab/>
         </w:r>
-        <w:r>
-          <w:fldChar w:fldCharType="begin"/>
-        </w:r>
-        <w:r>
-          <w:instrText xml:space="preserve"> PAGEREF _Toc10730 </w:instrText>
-        </w:r>
-        <w:r>
-          <w:fldChar w:fldCharType="separate"/>
-        </w:r>
-        <w:r>
-          <w:t>4</w:t>
-        </w:r>
-        <w:r>
-          <w:fldChar w:fldCharType="end"/>
-        </w:r>
+        <w:fldSimple w:instr=" PAGEREF _Toc10730 ">
+          <w:r>
+            <w:t>4</w:t>
+          </w:r>
+        </w:fldSimple>
       </w:hyperlink>
     </w:p>
     <w:p>
@@ -737,21 +657,11 @@
         <w:r>
           <w:tab/>
         </w:r>
-        <w:r>
-          <w:fldChar w:fldCharType="begin"/>
-        </w:r>
-        <w:r>
-          <w:instrText xml:space="preserve"> PAGEREF _Toc28008 </w:instrText>
-        </w:r>
-        <w:r>
-          <w:fldChar w:fldCharType="separate"/>
-        </w:r>
-        <w:r>
-          <w:t>4</w:t>
-        </w:r>
-        <w:r>
-          <w:fldChar w:fldCharType="end"/>
-        </w:r>
+        <w:fldSimple w:instr=" PAGEREF _Toc28008 ">
+          <w:r>
+            <w:t>4</w:t>
+          </w:r>
+        </w:fldSimple>
       </w:hyperlink>
     </w:p>
     <w:p>
@@ -779,21 +689,11 @@
         <w:r>
           <w:tab/>
         </w:r>
-        <w:r>
-          <w:fldChar w:fldCharType="begin"/>
-        </w:r>
-        <w:r>
-          <w:instrText xml:space="preserve"> PAGEREF _Toc32239 </w:instrText>
-        </w:r>
-        <w:r>
-          <w:fldChar w:fldCharType="separate"/>
-        </w:r>
-        <w:r>
-          <w:t>5</w:t>
-        </w:r>
-        <w:r>
-          <w:fldChar w:fldCharType="end"/>
-        </w:r>
+        <w:fldSimple w:instr=" PAGEREF _Toc32239 ">
+          <w:r>
+            <w:t>5</w:t>
+          </w:r>
+        </w:fldSimple>
       </w:hyperlink>
     </w:p>
     <w:p>
@@ -816,21 +716,11 @@
         <w:r>
           <w:tab/>
         </w:r>
-        <w:r>
-          <w:fldChar w:fldCharType="begin"/>
-        </w:r>
-        <w:r>
-          <w:instrText xml:space="preserve"> PAGEREF _Toc17221 </w:instrText>
-        </w:r>
-        <w:r>
-          <w:fldChar w:fldCharType="separate"/>
-        </w:r>
-        <w:r>
-          <w:t>6</w:t>
-        </w:r>
-        <w:r>
-          <w:fldChar w:fldCharType="end"/>
-        </w:r>
+        <w:fldSimple w:instr=" PAGEREF _Toc17221 ">
+          <w:r>
+            <w:t>6</w:t>
+          </w:r>
+        </w:fldSimple>
       </w:hyperlink>
     </w:p>
     <w:p>
@@ -857,21 +747,11 @@
         <w:r>
           <w:tab/>
         </w:r>
-        <w:r>
-          <w:fldChar w:fldCharType="begin"/>
-        </w:r>
-        <w:r>
-          <w:instrText xml:space="preserve"> PAGEREF _Toc13998 </w:instrText>
-        </w:r>
-        <w:r>
-          <w:fldChar w:fldCharType="separate"/>
-        </w:r>
-        <w:r>
-          <w:t>6</w:t>
-        </w:r>
-        <w:r>
-          <w:fldChar w:fldCharType="end"/>
-        </w:r>
+        <w:fldSimple w:instr=" PAGEREF _Toc13998 ">
+          <w:r>
+            <w:t>6</w:t>
+          </w:r>
+        </w:fldSimple>
       </w:hyperlink>
     </w:p>
     <w:p>
@@ -898,21 +778,11 @@
         <w:r>
           <w:tab/>
         </w:r>
-        <w:r>
-          <w:fldChar w:fldCharType="begin"/>
-        </w:r>
-        <w:r>
-          <w:instrText xml:space="preserve"> PAGEREF _Toc22948 </w:instrText>
-        </w:r>
-        <w:r>
-          <w:fldChar w:fldCharType="separate"/>
-        </w:r>
-        <w:r>
-          <w:t>6</w:t>
-        </w:r>
-        <w:r>
-          <w:fldChar w:fldCharType="end"/>
-        </w:r>
+        <w:fldSimple w:instr=" PAGEREF _Toc22948 ">
+          <w:r>
+            <w:t>6</w:t>
+          </w:r>
+        </w:fldSimple>
       </w:hyperlink>
     </w:p>
     <w:p>
@@ -939,21 +809,11 @@
         <w:r>
           <w:tab/>
         </w:r>
-        <w:r>
-          <w:fldChar w:fldCharType="begin"/>
-        </w:r>
-        <w:r>
-          <w:instrText xml:space="preserve"> PAGEREF _Toc25318 </w:instrText>
-        </w:r>
-        <w:r>
-          <w:fldChar w:fldCharType="separate"/>
-        </w:r>
-        <w:r>
-          <w:t>7</w:t>
-        </w:r>
-        <w:r>
-          <w:fldChar w:fldCharType="end"/>
-        </w:r>
+        <w:fldSimple w:instr=" PAGEREF _Toc25318 ">
+          <w:r>
+            <w:t>7</w:t>
+          </w:r>
+        </w:fldSimple>
       </w:hyperlink>
     </w:p>
     <w:p>
@@ -976,21 +836,11 @@
         <w:r>
           <w:tab/>
         </w:r>
-        <w:r>
-          <w:fldChar w:fldCharType="begin"/>
-        </w:r>
-        <w:r>
-          <w:instrText xml:space="preserve"> PAGEREF _Toc29603 </w:instrText>
-        </w:r>
-        <w:r>
-          <w:fldChar w:fldCharType="separate"/>
-        </w:r>
-        <w:r>
-          <w:t>7</w:t>
-        </w:r>
-        <w:r>
-          <w:fldChar w:fldCharType="end"/>
-        </w:r>
+        <w:fldSimple w:instr=" PAGEREF _Toc29603 ">
+          <w:r>
+            <w:t>7</w:t>
+          </w:r>
+        </w:fldSimple>
       </w:hyperlink>
     </w:p>
     <w:p>
@@ -1017,21 +867,11 @@
         <w:r>
           <w:tab/>
         </w:r>
-        <w:r>
-          <w:fldChar w:fldCharType="begin"/>
-        </w:r>
-        <w:r>
-          <w:instrText xml:space="preserve"> PAGEREF _Toc29456 </w:instrText>
-        </w:r>
-        <w:r>
-          <w:fldChar w:fldCharType="separate"/>
-        </w:r>
-        <w:r>
-          <w:t>7</w:t>
-        </w:r>
-        <w:r>
-          <w:fldChar w:fldCharType="end"/>
-        </w:r>
+        <w:fldSimple w:instr=" PAGEREF _Toc29456 ">
+          <w:r>
+            <w:t>7</w:t>
+          </w:r>
+        </w:fldSimple>
       </w:hyperlink>
     </w:p>
     <w:p>
@@ -1058,21 +898,11 @@
         <w:r>
           <w:tab/>
         </w:r>
-        <w:r>
-          <w:fldChar w:fldCharType="begin"/>
-        </w:r>
-        <w:r>
-          <w:instrText xml:space="preserve"> PAGEREF _Toc31310 </w:instrText>
-        </w:r>
-        <w:r>
-          <w:fldChar w:fldCharType="separate"/>
-        </w:r>
-        <w:r>
-          <w:t>7</w:t>
-        </w:r>
-        <w:r>
-          <w:fldChar w:fldCharType="end"/>
-        </w:r>
+        <w:fldSimple w:instr=" PAGEREF _Toc31310 ">
+          <w:r>
+            <w:t>7</w:t>
+          </w:r>
+        </w:fldSimple>
       </w:hyperlink>
     </w:p>
     <w:p>
@@ -1099,21 +929,11 @@
         <w:r>
           <w:tab/>
         </w:r>
-        <w:r>
-          <w:fldChar w:fldCharType="begin"/>
-        </w:r>
-        <w:r>
-          <w:instrText xml:space="preserve"> PAGEREF _Toc17591 </w:instrText>
-        </w:r>
-        <w:r>
-          <w:fldChar w:fldCharType="separate"/>
-        </w:r>
-        <w:r>
-          <w:t>8</w:t>
-        </w:r>
-        <w:r>
-          <w:fldChar w:fldCharType="end"/>
-        </w:r>
+        <w:fldSimple w:instr=" PAGEREF _Toc17591 ">
+          <w:r>
+            <w:t>8</w:t>
+          </w:r>
+        </w:fldSimple>
       </w:hyperlink>
     </w:p>
     <w:p>
@@ -1136,21 +956,11 @@
         <w:r>
           <w:tab/>
         </w:r>
-        <w:r>
-          <w:fldChar w:fldCharType="begin"/>
-        </w:r>
-        <w:r>
-          <w:instrText xml:space="preserve"> PAGEREF _Toc13059 </w:instrText>
-        </w:r>
-        <w:r>
-          <w:fldChar w:fldCharType="separate"/>
-        </w:r>
-        <w:r>
-          <w:t>9</w:t>
-        </w:r>
-        <w:r>
-          <w:fldChar w:fldCharType="end"/>
-        </w:r>
+        <w:fldSimple w:instr=" PAGEREF _Toc13059 ">
+          <w:r>
+            <w:t>9</w:t>
+          </w:r>
+        </w:fldSimple>
       </w:hyperlink>
     </w:p>
     <w:p>
@@ -1178,21 +988,11 @@
         <w:r>
           <w:tab/>
         </w:r>
-        <w:r>
-          <w:fldChar w:fldCharType="begin"/>
-        </w:r>
-        <w:r>
-          <w:instrText xml:space="preserve"> PAGEREF _Toc30136 </w:instrText>
-        </w:r>
-        <w:r>
-          <w:fldChar w:fldCharType="separate"/>
-        </w:r>
-        <w:r>
-          <w:t>9</w:t>
-        </w:r>
-        <w:r>
-          <w:fldChar w:fldCharType="end"/>
-        </w:r>
+        <w:fldSimple w:instr=" PAGEREF _Toc30136 ">
+          <w:r>
+            <w:t>9</w:t>
+          </w:r>
+        </w:fldSimple>
       </w:hyperlink>
     </w:p>
     <w:p>
@@ -1220,21 +1020,11 @@
         <w:r>
           <w:tab/>
         </w:r>
-        <w:r>
-          <w:fldChar w:fldCharType="begin"/>
-        </w:r>
-        <w:r>
-          <w:instrText xml:space="preserve"> PAGEREF _Toc25152 </w:instrText>
-        </w:r>
-        <w:r>
-          <w:fldChar w:fldCharType="separate"/>
-        </w:r>
-        <w:r>
-          <w:t>9</w:t>
-        </w:r>
-        <w:r>
-          <w:fldChar w:fldCharType="end"/>
-        </w:r>
+        <w:fldSimple w:instr=" PAGEREF _Toc25152 ">
+          <w:r>
+            <w:t>9</w:t>
+          </w:r>
+        </w:fldSimple>
       </w:hyperlink>
     </w:p>
     <w:p>
@@ -1262,21 +1052,11 @@
         <w:r>
           <w:tab/>
         </w:r>
-        <w:r>
-          <w:fldChar w:fldCharType="begin"/>
-        </w:r>
-        <w:r>
-          <w:instrText xml:space="preserve"> PAGEREF _Toc9829 </w:instrText>
-        </w:r>
-        <w:r>
-          <w:fldChar w:fldCharType="separate"/>
-        </w:r>
-        <w:r>
-          <w:t>9</w:t>
-        </w:r>
-        <w:r>
-          <w:fldChar w:fldCharType="end"/>
-        </w:r>
+        <w:fldSimple w:instr=" PAGEREF _Toc9829 ">
+          <w:r>
+            <w:t>9</w:t>
+          </w:r>
+        </w:fldSimple>
       </w:hyperlink>
     </w:p>
     <w:p>
@@ -1299,21 +1079,11 @@
         <w:r>
           <w:tab/>
         </w:r>
-        <w:r>
-          <w:fldChar w:fldCharType="begin"/>
-        </w:r>
-        <w:r>
-          <w:instrText xml:space="preserve"> PAGEREF _Toc1452 </w:instrText>
-        </w:r>
-        <w:r>
-          <w:fldChar w:fldCharType="separate"/>
-        </w:r>
-        <w:r>
-          <w:t>12</w:t>
-        </w:r>
-        <w:r>
-          <w:fldChar w:fldCharType="end"/>
-        </w:r>
+        <w:fldSimple w:instr=" PAGEREF _Toc1452 ">
+          <w:r>
+            <w:t>12</w:t>
+          </w:r>
+        </w:fldSimple>
       </w:hyperlink>
     </w:p>
     <w:p>
@@ -1341,21 +1111,11 @@
         <w:r>
           <w:tab/>
         </w:r>
-        <w:r>
-          <w:fldChar w:fldCharType="begin"/>
-        </w:r>
-        <w:r>
-          <w:instrText xml:space="preserve"> PAGEREF _Toc18913 </w:instrText>
-        </w:r>
-        <w:r>
-          <w:fldChar w:fldCharType="separate"/>
-        </w:r>
-        <w:r>
-          <w:t>12</w:t>
-        </w:r>
-        <w:r>
-          <w:fldChar w:fldCharType="end"/>
-        </w:r>
+        <w:fldSimple w:instr=" PAGEREF _Toc18913 ">
+          <w:r>
+            <w:t>12</w:t>
+          </w:r>
+        </w:fldSimple>
       </w:hyperlink>
     </w:p>
     <w:p>
@@ -1383,21 +1143,11 @@
         <w:r>
           <w:tab/>
         </w:r>
-        <w:r>
-          <w:fldChar w:fldCharType="begin"/>
-        </w:r>
-        <w:r>
-          <w:instrText xml:space="preserve"> PAGEREF _Toc26518 </w:instrText>
-        </w:r>
-        <w:r>
-          <w:fldChar w:fldCharType="separate"/>
-        </w:r>
-        <w:r>
-          <w:t>12</w:t>
-        </w:r>
-        <w:r>
-          <w:fldChar w:fldCharType="end"/>
-        </w:r>
+        <w:fldSimple w:instr=" PAGEREF _Toc26518 ">
+          <w:r>
+            <w:t>12</w:t>
+          </w:r>
+        </w:fldSimple>
       </w:hyperlink>
     </w:p>
     <w:p>
@@ -1425,21 +1175,11 @@
         <w:r>
           <w:tab/>
         </w:r>
-        <w:r>
-          <w:fldChar w:fldCharType="begin"/>
-        </w:r>
-        <w:r>
-          <w:instrText xml:space="preserve"> PAGEREF _Toc24106 </w:instrText>
-        </w:r>
-        <w:r>
-          <w:fldChar w:fldCharType="separate"/>
-        </w:r>
-        <w:r>
-          <w:t>13</w:t>
-        </w:r>
-        <w:r>
-          <w:fldChar w:fldCharType="end"/>
-        </w:r>
+        <w:fldSimple w:instr=" PAGEREF _Toc24106 ">
+          <w:r>
+            <w:t>13</w:t>
+          </w:r>
+        </w:fldSimple>
       </w:hyperlink>
     </w:p>
     <w:p>
@@ -1462,21 +1202,11 @@
         <w:r>
           <w:tab/>
         </w:r>
-        <w:r>
-          <w:fldChar w:fldCharType="begin"/>
-        </w:r>
-        <w:r>
-          <w:instrText xml:space="preserve"> PAGEREF _Toc8002 </w:instrText>
-        </w:r>
-        <w:r>
-          <w:fldChar w:fldCharType="separate"/>
-        </w:r>
-        <w:r>
-          <w:t>15</w:t>
-        </w:r>
-        <w:r>
-          <w:fldChar w:fldCharType="end"/>
-        </w:r>
+        <w:fldSimple w:instr=" PAGEREF _Toc8002 ">
+          <w:r>
+            <w:t>15</w:t>
+          </w:r>
+        </w:fldSimple>
       </w:hyperlink>
     </w:p>
     <w:p>
@@ -1504,21 +1234,11 @@
         <w:r>
           <w:tab/>
         </w:r>
-        <w:r>
-          <w:fldChar w:fldCharType="begin"/>
-        </w:r>
-        <w:r>
-          <w:instrText xml:space="preserve"> PAGEREF _Toc29103 </w:instrText>
-        </w:r>
-        <w:r>
-          <w:fldChar w:fldCharType="separate"/>
-        </w:r>
-        <w:r>
-          <w:t>15</w:t>
-        </w:r>
-        <w:r>
-          <w:fldChar w:fldCharType="end"/>
-        </w:r>
+        <w:fldSimple w:instr=" PAGEREF _Toc29103 ">
+          <w:r>
+            <w:t>15</w:t>
+          </w:r>
+        </w:fldSimple>
       </w:hyperlink>
     </w:p>
     <w:p>
@@ -1546,21 +1266,11 @@
         <w:r>
           <w:tab/>
         </w:r>
-        <w:r>
-          <w:fldChar w:fldCharType="begin"/>
-        </w:r>
-        <w:r>
-          <w:instrText xml:space="preserve"> PAGEREF _Toc27830 </w:instrText>
-        </w:r>
-        <w:r>
-          <w:fldChar w:fldCharType="separate"/>
-        </w:r>
-        <w:r>
-          <w:t>16</w:t>
-        </w:r>
-        <w:r>
-          <w:fldChar w:fldCharType="end"/>
-        </w:r>
+        <w:fldSimple w:instr=" PAGEREF _Toc27830 ">
+          <w:r>
+            <w:t>16</w:t>
+          </w:r>
+        </w:fldSimple>
       </w:hyperlink>
     </w:p>
     <w:p>
@@ -1588,21 +1298,11 @@
         <w:r>
           <w:tab/>
         </w:r>
-        <w:r>
-          <w:fldChar w:fldCharType="begin"/>
-        </w:r>
-        <w:r>
-          <w:instrText xml:space="preserve"> PAGEREF _Toc19049 </w:instrText>
-        </w:r>
-        <w:r>
-          <w:fldChar w:fldCharType="separate"/>
-        </w:r>
-        <w:r>
-          <w:t>16</w:t>
-        </w:r>
-        <w:r>
-          <w:fldChar w:fldCharType="end"/>
-        </w:r>
+        <w:fldSimple w:instr=" PAGEREF _Toc19049 ">
+          <w:r>
+            <w:t>16</w:t>
+          </w:r>
+        </w:fldSimple>
       </w:hyperlink>
     </w:p>
     <w:p>
@@ -2415,8 +2115,6 @@
         </w:rPr>
         <w:t>招标的项目，船易网</w:t>
       </w:r>
-      <w:bookmarkStart w:id="47" w:name="_GoBack"/>
-      <w:bookmarkEnd w:id="47"/>
       <w:r>
         <w:rPr>
           <w:rFonts w:hint="eastAsia"/>
@@ -2525,26 +2223,26 @@
         <w:spacing w:line="578" w:lineRule="auto"/>
         <w:ind w:left="418" w:hanging="198"/>
       </w:pPr>
-      <w:bookmarkStart w:id="48" w:name="_Toc8953"/>
-      <w:bookmarkStart w:id="49" w:name="_Toc26718"/>
-      <w:bookmarkStart w:id="50" w:name="_Toc25273"/>
-      <w:bookmarkStart w:id="51" w:name="_Toc31912"/>
-      <w:bookmarkStart w:id="52" w:name="_Toc24519"/>
-      <w:bookmarkStart w:id="53" w:name="_Toc11896"/>
-      <w:bookmarkStart w:id="54" w:name="_Toc26962"/>
+      <w:bookmarkStart w:id="47" w:name="_Toc8953"/>
+      <w:bookmarkStart w:id="48" w:name="_Toc26718"/>
+      <w:bookmarkStart w:id="49" w:name="_Toc25273"/>
+      <w:bookmarkStart w:id="50" w:name="_Toc31912"/>
+      <w:bookmarkStart w:id="51" w:name="_Toc24519"/>
+      <w:bookmarkStart w:id="52" w:name="_Toc11896"/>
+      <w:bookmarkStart w:id="53" w:name="_Toc26962"/>
       <w:r>
         <w:rPr>
           <w:rFonts w:hint="eastAsia"/>
         </w:rPr>
         <w:t>应用集成接口说明</w:t>
       </w:r>
+      <w:bookmarkEnd w:id="47"/>
       <w:bookmarkEnd w:id="48"/>
       <w:bookmarkEnd w:id="49"/>
       <w:bookmarkEnd w:id="50"/>
       <w:bookmarkEnd w:id="51"/>
       <w:bookmarkEnd w:id="52"/>
       <w:bookmarkEnd w:id="53"/>
-      <w:bookmarkEnd w:id="54"/>
     </w:p>
     <w:p>
       <w:pPr>
@@ -2774,28 +2472,29 @@
         </w:numPr>
         <w:ind w:left="1690"/>
       </w:pPr>
-      <w:bookmarkStart w:id="55" w:name="_Toc332724034"/>
-      <w:bookmarkStart w:id="56" w:name="_Toc13828"/>
-      <w:bookmarkStart w:id="57" w:name="_Toc29455"/>
-      <w:bookmarkStart w:id="58" w:name="_Toc18735"/>
-      <w:bookmarkStart w:id="59" w:name="_Toc8476"/>
-      <w:bookmarkStart w:id="60" w:name="_Toc5913"/>
-      <w:bookmarkStart w:id="61" w:name="_Toc12930"/>
-      <w:bookmarkStart w:id="62" w:name="_Toc7814"/>
-      <w:bookmarkStart w:id="63" w:name="_Toc29469"/>
+      <w:bookmarkStart w:id="54" w:name="_Toc332724034"/>
+      <w:bookmarkStart w:id="55" w:name="_Toc13828"/>
+      <w:bookmarkStart w:id="56" w:name="_Toc29455"/>
+      <w:bookmarkStart w:id="57" w:name="_Toc18735"/>
+      <w:bookmarkStart w:id="58" w:name="_Toc8476"/>
+      <w:bookmarkStart w:id="59" w:name="_Toc5913"/>
+      <w:bookmarkStart w:id="60" w:name="_Toc12930"/>
+      <w:bookmarkStart w:id="61" w:name="_Toc7814"/>
+      <w:bookmarkStart w:id="62" w:name="_Toc29469"/>
       <w:r>
         <w:rPr>
           <w:rFonts w:hint="eastAsia"/>
         </w:rPr>
         <w:t>请求</w:t>
       </w:r>
+      <w:bookmarkEnd w:id="54"/>
+      <w:r>
+        <w:rPr>
+          <w:rFonts w:hint="eastAsia"/>
+        </w:rPr>
+        <w:t>地址</w:t>
+      </w:r>
       <w:bookmarkEnd w:id="55"/>
-      <w:r>
-        <w:rPr>
-          <w:rFonts w:hint="eastAsia"/>
-        </w:rPr>
-        <w:t>地址</w:t>
-      </w:r>
       <w:bookmarkEnd w:id="56"/>
       <w:bookmarkEnd w:id="57"/>
       <w:bookmarkEnd w:id="58"/>
@@ -2803,7 +2502,6 @@
       <w:bookmarkEnd w:id="60"/>
       <w:bookmarkEnd w:id="61"/>
       <w:bookmarkEnd w:id="62"/>
-      <w:bookmarkEnd w:id="63"/>
     </w:p>
     <w:p>
       <w:pPr>
@@ -2875,21 +2573,22 @@
         </w:numPr>
         <w:ind w:left="1690"/>
       </w:pPr>
-      <w:bookmarkStart w:id="64" w:name="_Toc14831"/>
-      <w:bookmarkStart w:id="65" w:name="_Toc3673"/>
-      <w:bookmarkStart w:id="66" w:name="_Toc27668"/>
-      <w:bookmarkStart w:id="67" w:name="_Toc332724035"/>
-      <w:bookmarkStart w:id="68" w:name="_Toc22261"/>
-      <w:bookmarkStart w:id="69" w:name="_Toc29278"/>
-      <w:bookmarkStart w:id="70" w:name="_Toc12771"/>
-      <w:bookmarkStart w:id="71" w:name="_Toc7982"/>
-      <w:bookmarkStart w:id="72" w:name="_Toc10730"/>
+      <w:bookmarkStart w:id="63" w:name="_Toc14831"/>
+      <w:bookmarkStart w:id="64" w:name="_Toc3673"/>
+      <w:bookmarkStart w:id="65" w:name="_Toc27668"/>
+      <w:bookmarkStart w:id="66" w:name="_Toc332724035"/>
+      <w:bookmarkStart w:id="67" w:name="_Toc22261"/>
+      <w:bookmarkStart w:id="68" w:name="_Toc29278"/>
+      <w:bookmarkStart w:id="69" w:name="_Toc12771"/>
+      <w:bookmarkStart w:id="70" w:name="_Toc7982"/>
+      <w:bookmarkStart w:id="71" w:name="_Toc10730"/>
       <w:r>
         <w:rPr>
           <w:rFonts w:hint="eastAsia"/>
         </w:rPr>
         <w:t>参数说明</w:t>
       </w:r>
+      <w:bookmarkEnd w:id="63"/>
       <w:bookmarkEnd w:id="64"/>
       <w:bookmarkEnd w:id="65"/>
       <w:bookmarkEnd w:id="66"/>
@@ -2898,7 +2597,6 @@
       <w:bookmarkEnd w:id="69"/>
       <w:bookmarkEnd w:id="70"/>
       <w:bookmarkEnd w:id="71"/>
-      <w:bookmarkEnd w:id="72"/>
     </w:p>
     <w:tbl>
       <w:tblPr>
@@ -3262,21 +2960,22 @@
         </w:numPr>
         <w:ind w:left="1690"/>
       </w:pPr>
-      <w:bookmarkStart w:id="73" w:name="_Toc30577"/>
-      <w:bookmarkStart w:id="74" w:name="_Toc31112"/>
-      <w:bookmarkStart w:id="75" w:name="_Toc30826"/>
-      <w:bookmarkStart w:id="76" w:name="_Toc19744"/>
-      <w:bookmarkStart w:id="77" w:name="_Toc14302"/>
-      <w:bookmarkStart w:id="78" w:name="_Toc332724036"/>
-      <w:bookmarkStart w:id="79" w:name="_Toc14271"/>
-      <w:bookmarkStart w:id="80" w:name="_Toc12014"/>
-      <w:bookmarkStart w:id="81" w:name="_Toc28008"/>
+      <w:bookmarkStart w:id="72" w:name="_Toc30577"/>
+      <w:bookmarkStart w:id="73" w:name="_Toc31112"/>
+      <w:bookmarkStart w:id="74" w:name="_Toc30826"/>
+      <w:bookmarkStart w:id="75" w:name="_Toc19744"/>
+      <w:bookmarkStart w:id="76" w:name="_Toc14302"/>
+      <w:bookmarkStart w:id="77" w:name="_Toc332724036"/>
+      <w:bookmarkStart w:id="78" w:name="_Toc14271"/>
+      <w:bookmarkStart w:id="79" w:name="_Toc12014"/>
+      <w:bookmarkStart w:id="80" w:name="_Toc28008"/>
       <w:r>
         <w:rPr>
           <w:rFonts w:hint="eastAsia"/>
         </w:rPr>
         <w:t>返回值</w:t>
       </w:r>
+      <w:bookmarkEnd w:id="72"/>
       <w:bookmarkEnd w:id="73"/>
       <w:bookmarkEnd w:id="74"/>
       <w:bookmarkEnd w:id="75"/>
@@ -3285,7 +2984,6 @@
       <w:bookmarkEnd w:id="78"/>
       <w:bookmarkEnd w:id="79"/>
       <w:bookmarkEnd w:id="80"/>
-      <w:bookmarkEnd w:id="81"/>
     </w:p>
     <w:p>
       <w:pPr>
@@ -4231,13 +3929,13 @@
           <w:szCs w:val="22"/>
         </w:rPr>
       </w:pPr>
-      <w:bookmarkStart w:id="82" w:name="_Toc21159"/>
-      <w:bookmarkStart w:id="83" w:name="_Toc31435"/>
-      <w:bookmarkStart w:id="84" w:name="_Toc5145"/>
-      <w:bookmarkStart w:id="85" w:name="_Toc7233"/>
-      <w:bookmarkStart w:id="86" w:name="_Toc27605"/>
-      <w:bookmarkStart w:id="87" w:name="_Toc32251"/>
-      <w:bookmarkStart w:id="88" w:name="_Toc32239"/>
+      <w:bookmarkStart w:id="81" w:name="_Toc21159"/>
+      <w:bookmarkStart w:id="82" w:name="_Toc31435"/>
+      <w:bookmarkStart w:id="83" w:name="_Toc5145"/>
+      <w:bookmarkStart w:id="84" w:name="_Toc7233"/>
+      <w:bookmarkStart w:id="85" w:name="_Toc27605"/>
+      <w:bookmarkStart w:id="86" w:name="_Toc32251"/>
+      <w:bookmarkStart w:id="87" w:name="_Toc32239"/>
       <w:r>
         <w:rPr>
           <w:rFonts w:hint="eastAsia"/>
@@ -4245,13 +3943,13 @@
         </w:rPr>
         <w:t>功能调用接口说明</w:t>
       </w:r>
+      <w:bookmarkEnd w:id="81"/>
       <w:bookmarkEnd w:id="82"/>
       <w:bookmarkEnd w:id="83"/>
       <w:bookmarkEnd w:id="84"/>
       <w:bookmarkEnd w:id="85"/>
       <w:bookmarkEnd w:id="86"/>
       <w:bookmarkEnd w:id="87"/>
-      <w:bookmarkEnd w:id="88"/>
     </w:p>
     <w:p>
       <w:pPr>
@@ -4261,7 +3959,7 @@
           <w:sz w:val="24"/>
         </w:rPr>
       </w:pPr>
-      <w:bookmarkStart w:id="89" w:name="_Toc4767"/>
+      <w:bookmarkStart w:id="88" w:name="_Toc4767"/>
       <w:r>
         <w:rPr>
           <w:rFonts w:hint="eastAsia"/>
@@ -4282,7 +3980,7 @@
         </w:rPr>
         <w:t>提供的功能调用接口如下：</w:t>
       </w:r>
-      <w:bookmarkEnd w:id="89"/>
+      <w:bookmarkEnd w:id="88"/>
     </w:p>
     <w:p>
       <w:pPr>
@@ -4510,20 +4208,21 @@
         <w:lastRenderedPageBreak/>
         <w:tab/>
       </w:r>
-      <w:bookmarkStart w:id="90" w:name="_Toc30599"/>
-      <w:bookmarkStart w:id="91" w:name="_Toc8496"/>
-      <w:bookmarkStart w:id="92" w:name="_Toc7459"/>
-      <w:bookmarkStart w:id="93" w:name="_Toc3184"/>
-      <w:bookmarkStart w:id="94" w:name="_Toc12247"/>
-      <w:bookmarkStart w:id="95" w:name="_Toc19381"/>
-      <w:bookmarkStart w:id="96" w:name="_Toc15257"/>
-      <w:bookmarkStart w:id="97" w:name="_Toc17221"/>
+      <w:bookmarkStart w:id="89" w:name="_Toc30599"/>
+      <w:bookmarkStart w:id="90" w:name="_Toc8496"/>
+      <w:bookmarkStart w:id="91" w:name="_Toc7459"/>
+      <w:bookmarkStart w:id="92" w:name="_Toc3184"/>
+      <w:bookmarkStart w:id="93" w:name="_Toc12247"/>
+      <w:bookmarkStart w:id="94" w:name="_Toc19381"/>
+      <w:bookmarkStart w:id="95" w:name="_Toc15257"/>
+      <w:bookmarkStart w:id="96" w:name="_Toc17221"/>
       <w:r>
         <w:rPr>
           <w:rFonts w:hint="eastAsia"/>
         </w:rPr>
         <w:t>用户同步接口</w:t>
       </w:r>
+      <w:bookmarkEnd w:id="89"/>
       <w:bookmarkEnd w:id="90"/>
       <w:bookmarkEnd w:id="91"/>
       <w:bookmarkEnd w:id="92"/>
@@ -4531,7 +4230,6 @@
       <w:bookmarkEnd w:id="94"/>
       <w:bookmarkEnd w:id="95"/>
       <w:bookmarkEnd w:id="96"/>
-      <w:bookmarkEnd w:id="97"/>
     </w:p>
     <w:p>
       <w:pPr>
@@ -4604,14 +4302,14 @@
           <w:szCs w:val="28"/>
         </w:rPr>
       </w:pPr>
-      <w:bookmarkStart w:id="98" w:name="_Toc6819"/>
-      <w:bookmarkStart w:id="99" w:name="_Toc26913"/>
-      <w:bookmarkStart w:id="100" w:name="_Toc30850"/>
-      <w:bookmarkStart w:id="101" w:name="_Toc5905"/>
-      <w:bookmarkStart w:id="102" w:name="_Toc25085"/>
-      <w:bookmarkStart w:id="103" w:name="_Toc25524"/>
-      <w:bookmarkStart w:id="104" w:name="_Toc20826"/>
-      <w:bookmarkStart w:id="105" w:name="_Toc13998"/>
+      <w:bookmarkStart w:id="97" w:name="_Toc6819"/>
+      <w:bookmarkStart w:id="98" w:name="_Toc26913"/>
+      <w:bookmarkStart w:id="99" w:name="_Toc30850"/>
+      <w:bookmarkStart w:id="100" w:name="_Toc5905"/>
+      <w:bookmarkStart w:id="101" w:name="_Toc25085"/>
+      <w:bookmarkStart w:id="102" w:name="_Toc25524"/>
+      <w:bookmarkStart w:id="103" w:name="_Toc20826"/>
+      <w:bookmarkStart w:id="104" w:name="_Toc13998"/>
       <w:r>
         <w:rPr>
           <w:rFonts w:hint="eastAsia"/>
@@ -4620,6 +4318,7 @@
         </w:rPr>
         <w:t>请求地址</w:t>
       </w:r>
+      <w:bookmarkEnd w:id="97"/>
       <w:bookmarkEnd w:id="98"/>
       <w:bookmarkEnd w:id="99"/>
       <w:bookmarkEnd w:id="100"/>
@@ -4627,7 +4326,6 @@
       <w:bookmarkEnd w:id="102"/>
       <w:bookmarkEnd w:id="103"/>
       <w:bookmarkEnd w:id="104"/>
-      <w:bookmarkEnd w:id="105"/>
     </w:p>
     <w:p>
       <w:pPr>
@@ -4674,14 +4372,14 @@
           <w:szCs w:val="28"/>
         </w:rPr>
       </w:pPr>
-      <w:bookmarkStart w:id="106" w:name="_Toc30110"/>
-      <w:bookmarkStart w:id="107" w:name="_Toc30041"/>
-      <w:bookmarkStart w:id="108" w:name="_Toc2808"/>
-      <w:bookmarkStart w:id="109" w:name="_Toc19537"/>
-      <w:bookmarkStart w:id="110" w:name="_Toc15669"/>
-      <w:bookmarkStart w:id="111" w:name="_Toc25736"/>
-      <w:bookmarkStart w:id="112" w:name="_Toc30582"/>
-      <w:bookmarkStart w:id="113" w:name="_Toc22948"/>
+      <w:bookmarkStart w:id="105" w:name="_Toc30110"/>
+      <w:bookmarkStart w:id="106" w:name="_Toc30041"/>
+      <w:bookmarkStart w:id="107" w:name="_Toc2808"/>
+      <w:bookmarkStart w:id="108" w:name="_Toc19537"/>
+      <w:bookmarkStart w:id="109" w:name="_Toc15669"/>
+      <w:bookmarkStart w:id="110" w:name="_Toc25736"/>
+      <w:bookmarkStart w:id="111" w:name="_Toc30582"/>
+      <w:bookmarkStart w:id="112" w:name="_Toc22948"/>
       <w:r>
         <w:rPr>
           <w:rFonts w:hint="eastAsia"/>
@@ -4690,6 +4388,7 @@
         </w:rPr>
         <w:t>参数说明</w:t>
       </w:r>
+      <w:bookmarkEnd w:id="105"/>
       <w:bookmarkEnd w:id="106"/>
       <w:bookmarkEnd w:id="107"/>
       <w:bookmarkEnd w:id="108"/>
@@ -4697,7 +4396,6 @@
       <w:bookmarkEnd w:id="110"/>
       <w:bookmarkEnd w:id="111"/>
       <w:bookmarkEnd w:id="112"/>
-      <w:bookmarkEnd w:id="113"/>
     </w:p>
     <w:tbl>
       <w:tblPr>
@@ -5393,14 +5091,14 @@
           <w:szCs w:val="28"/>
         </w:rPr>
       </w:pPr>
-      <w:bookmarkStart w:id="114" w:name="_Toc28660"/>
-      <w:bookmarkStart w:id="115" w:name="_Toc30181"/>
-      <w:bookmarkStart w:id="116" w:name="_Toc27875"/>
-      <w:bookmarkStart w:id="117" w:name="_Toc9422"/>
-      <w:bookmarkStart w:id="118" w:name="_Toc13085"/>
-      <w:bookmarkStart w:id="119" w:name="_Toc3528"/>
-      <w:bookmarkStart w:id="120" w:name="_Toc5495"/>
-      <w:bookmarkStart w:id="121" w:name="_Toc25318"/>
+      <w:bookmarkStart w:id="113" w:name="_Toc28660"/>
+      <w:bookmarkStart w:id="114" w:name="_Toc30181"/>
+      <w:bookmarkStart w:id="115" w:name="_Toc27875"/>
+      <w:bookmarkStart w:id="116" w:name="_Toc9422"/>
+      <w:bookmarkStart w:id="117" w:name="_Toc13085"/>
+      <w:bookmarkStart w:id="118" w:name="_Toc3528"/>
+      <w:bookmarkStart w:id="119" w:name="_Toc5495"/>
+      <w:bookmarkStart w:id="120" w:name="_Toc25318"/>
       <w:r>
         <w:rPr>
           <w:rFonts w:hint="eastAsia"/>
@@ -5409,6 +5107,7 @@
         </w:rPr>
         <w:t>返回值</w:t>
       </w:r>
+      <w:bookmarkEnd w:id="113"/>
       <w:bookmarkEnd w:id="114"/>
       <w:bookmarkEnd w:id="115"/>
       <w:bookmarkEnd w:id="116"/>
@@ -5416,7 +5115,6 @@
       <w:bookmarkEnd w:id="118"/>
       <w:bookmarkEnd w:id="119"/>
       <w:bookmarkEnd w:id="120"/>
-      <w:bookmarkEnd w:id="121"/>
     </w:p>
     <w:p>
       <w:pPr>
@@ -5765,7 +5463,1105 @@
     <w:p/>
     <w:p/>
     <w:p/>
+    <w:p>
+      <w:pPr>
+        <w:rPr>
+          <w:rFonts w:hint="eastAsia"/>
+        </w:rPr>
+      </w:pPr>
+    </w:p>
+    <w:p>
+      <w:pPr>
+        <w:rPr>
+          <w:rFonts w:hint="eastAsia"/>
+        </w:rPr>
+      </w:pPr>
+    </w:p>
+    <w:p>
+      <w:pPr>
+        <w:pStyle w:val="2"/>
+        <w:numPr>
+          <w:ilvl w:val="1"/>
+          <w:numId w:val="7"/>
+        </w:numPr>
+      </w:pPr>
+      <w:bookmarkStart w:id="121" w:name="_Toc17177"/>
+      <w:bookmarkStart w:id="122" w:name="_Toc8002"/>
+      <w:r>
+        <w:rPr>
+          <w:rFonts w:hint="eastAsia"/>
+        </w:rPr>
+        <w:t>项目发布同步接口</w:t>
+      </w:r>
+      <w:bookmarkEnd w:id="121"/>
+      <w:bookmarkEnd w:id="122"/>
+    </w:p>
+    <w:p>
+      <w:pPr>
+        <w:pStyle w:val="3"/>
+        <w:numPr>
+          <w:ilvl w:val="2"/>
+          <w:numId w:val="11"/>
+        </w:numPr>
+        <w:ind w:firstLine="340"/>
+        <w:rPr>
+          <w:sz w:val="28"/>
+          <w:szCs w:val="28"/>
+        </w:rPr>
+      </w:pPr>
+      <w:bookmarkStart w:id="123" w:name="_Toc21180"/>
+      <w:bookmarkStart w:id="124" w:name="_Toc29103"/>
+      <w:r>
+        <w:rPr>
+          <w:rFonts w:hint="eastAsia"/>
+          <w:sz w:val="28"/>
+          <w:szCs w:val="28"/>
+        </w:rPr>
+        <w:t>接口描述</w:t>
+      </w:r>
+      <w:bookmarkEnd w:id="123"/>
+      <w:bookmarkEnd w:id="124"/>
+    </w:p>
+    <w:p>
+      <w:r>
+        <w:rPr>
+          <w:rFonts w:hint="eastAsia"/>
+        </w:rPr>
+        <w:t>功能描述：</w:t>
+      </w:r>
+      <w:r>
+        <w:rPr>
+          <w:rFonts w:hint="eastAsia"/>
+          <w:color w:val="FF0000"/>
+        </w:rPr>
+        <w:t>此接口由医易购提供</w:t>
+      </w:r>
+      <w:r>
+        <w:rPr>
+          <w:rFonts w:hint="eastAsia"/>
+        </w:rPr>
+        <w:t>，采用</w:t>
+      </w:r>
+      <w:r>
+        <w:t>http get</w:t>
+      </w:r>
+      <w:r>
+        <w:rPr>
+          <w:rFonts w:hint="eastAsia"/>
+        </w:rPr>
+        <w:t>方式接受参数，医院在船易网平台上发布项目的同时，调用此</w:t>
+      </w:r>
+      <w:r>
+        <w:rPr>
+          <w:rFonts w:hint="eastAsia"/>
+        </w:rPr>
+        <w:t>URL</w:t>
+      </w:r>
+      <w:r>
+        <w:rPr>
+          <w:rFonts w:hint="eastAsia"/>
+        </w:rPr>
+        <w:t>把项目的编号信息通知医易购网站，医易购网站再根据项目编号获取项目信息</w:t>
+      </w:r>
+      <w:r>
+        <w:t>(</w:t>
+      </w:r>
+      <w:r>
+        <w:rPr>
+          <w:rFonts w:hint="eastAsia"/>
+        </w:rPr>
+        <w:t>即再调用</w:t>
+      </w:r>
+      <w:r>
+        <w:rPr>
+          <w:rFonts w:hint="eastAsia"/>
+        </w:rPr>
+        <w:t>4.4</w:t>
+      </w:r>
+      <w:r>
+        <w:rPr>
+          <w:rFonts w:hint="eastAsia"/>
+        </w:rPr>
+        <w:t>接口</w:t>
+      </w:r>
+      <w:r>
+        <w:t>)</w:t>
+      </w:r>
+      <w:r>
+        <w:rPr>
+          <w:rFonts w:hint="eastAsia"/>
+        </w:rPr>
+        <w:t>。</w:t>
+      </w:r>
+    </w:p>
     <w:p/>
+    <w:p>
+      <w:pPr>
+        <w:pStyle w:val="3"/>
+        <w:numPr>
+          <w:ilvl w:val="2"/>
+          <w:numId w:val="11"/>
+        </w:numPr>
+        <w:ind w:firstLine="340"/>
+        <w:rPr>
+          <w:sz w:val="28"/>
+          <w:szCs w:val="28"/>
+        </w:rPr>
+      </w:pPr>
+      <w:bookmarkStart w:id="125" w:name="_Toc16558"/>
+      <w:bookmarkStart w:id="126" w:name="_Toc27830"/>
+      <w:r>
+        <w:rPr>
+          <w:rFonts w:hint="eastAsia"/>
+          <w:sz w:val="28"/>
+          <w:szCs w:val="28"/>
+        </w:rPr>
+        <w:t>请求地址</w:t>
+      </w:r>
+      <w:bookmarkEnd w:id="125"/>
+      <w:bookmarkEnd w:id="126"/>
+    </w:p>
+    <w:p>
+      <w:r>
+        <w:rPr>
+          <w:rFonts w:hint="eastAsia"/>
+        </w:rPr>
+        <w:t>请求地址是客户口程序调用时请求的</w:t>
+      </w:r>
+      <w:proofErr w:type="spellStart"/>
+      <w:r>
+        <w:t>url</w:t>
+      </w:r>
+      <w:proofErr w:type="spellEnd"/>
+      <w:r>
+        <w:rPr>
+          <w:rFonts w:hint="eastAsia"/>
+        </w:rPr>
+        <w:t>地址，采用的是</w:t>
+      </w:r>
+      <w:r>
+        <w:t xml:space="preserve">http </w:t>
+      </w:r>
+      <w:r>
+        <w:t>POST</w:t>
+      </w:r>
+      <w:r>
+        <w:rPr>
+          <w:rFonts w:hint="eastAsia"/>
+        </w:rPr>
+        <w:t>接口，地址是</w:t>
+      </w:r>
+    </w:p>
+    <w:p>
+      <w:pPr>
+        <w:rPr>
+          <w:rFonts w:ascii="新宋体" w:eastAsia="新宋体"/>
+          <w:color w:val="A31515"/>
+          <w:kern w:val="0"/>
+          <w:sz w:val="18"/>
+          <w:szCs w:val="18"/>
+        </w:rPr>
+      </w:pPr>
+      <w:r>
+        <w:rPr>
+          <w:rFonts w:eastAsia="新宋体" w:hint="eastAsia"/>
+          <w:color w:val="FF0000"/>
+          <w:sz w:val="24"/>
+        </w:rPr>
+        <w:t>http://</w:t>
+      </w:r>
+      <w:r>
+        <w:rPr>
+          <w:rFonts w:eastAsia="新宋体" w:hint="eastAsia"/>
+          <w:color w:val="FF0000"/>
+          <w:sz w:val="24"/>
+        </w:rPr>
+        <w:t>地址</w:t>
+      </w:r>
+      <w:r>
+        <w:rPr>
+          <w:rFonts w:ascii="新宋体" w:eastAsia="新宋体" w:hint="eastAsia"/>
+          <w:color w:val="FF0000"/>
+          <w:kern w:val="0"/>
+          <w:sz w:val="24"/>
+        </w:rPr>
+        <w:t>/</w:t>
+      </w:r>
+      <w:proofErr w:type="spellStart"/>
+      <w:r>
+        <w:rPr>
+          <w:rFonts w:ascii="新宋体" w:eastAsia="新宋体"/>
+          <w:color w:val="FF0000"/>
+          <w:kern w:val="0"/>
+          <w:sz w:val="24"/>
+        </w:rPr>
+        <w:t>notifyPorjectNo</w:t>
+      </w:r>
+      <w:proofErr w:type="spellEnd"/>
+    </w:p>
+    <w:p>
+      <w:pPr>
+        <w:pStyle w:val="3"/>
+        <w:numPr>
+          <w:ilvl w:val="2"/>
+          <w:numId w:val="11"/>
+        </w:numPr>
+        <w:ind w:firstLine="340"/>
+        <w:rPr>
+          <w:sz w:val="28"/>
+          <w:szCs w:val="28"/>
+        </w:rPr>
+      </w:pPr>
+      <w:bookmarkStart w:id="127" w:name="_Toc4792"/>
+      <w:bookmarkStart w:id="128" w:name="_Toc19049"/>
+      <w:r>
+        <w:rPr>
+          <w:rFonts w:hint="eastAsia"/>
+          <w:sz w:val="28"/>
+          <w:szCs w:val="28"/>
+        </w:rPr>
+        <w:t>参数说明</w:t>
+      </w:r>
+      <w:bookmarkEnd w:id="127"/>
+      <w:bookmarkEnd w:id="128"/>
+    </w:p>
+    <w:tbl>
+      <w:tblPr>
+        <w:tblW w:w="8748" w:type="dxa"/>
+        <w:tblBorders>
+          <w:top w:val="single" w:sz="4" w:space="0" w:color="auto"/>
+          <w:left w:val="single" w:sz="4" w:space="0" w:color="auto"/>
+          <w:bottom w:val="single" w:sz="4" w:space="0" w:color="auto"/>
+          <w:right w:val="single" w:sz="4" w:space="0" w:color="auto"/>
+          <w:insideH w:val="single" w:sz="4" w:space="0" w:color="auto"/>
+          <w:insideV w:val="single" w:sz="4" w:space="0" w:color="auto"/>
+        </w:tblBorders>
+        <w:tblLayout w:type="fixed"/>
+        <w:tblLook w:val="04A0" w:firstRow="1" w:lastRow="0" w:firstColumn="1" w:lastColumn="0" w:noHBand="0" w:noVBand="1"/>
+      </w:tblPr>
+      <w:tblGrid>
+        <w:gridCol w:w="2796"/>
+        <w:gridCol w:w="1536"/>
+        <w:gridCol w:w="4416"/>
+      </w:tblGrid>
+      <w:tr>
+        <w:tc>
+          <w:tcPr>
+            <w:tcW w:w="2796" w:type="dxa"/>
+            <w:tcBorders>
+              <w:top w:val="single" w:sz="4" w:space="0" w:color="auto"/>
+              <w:left w:val="single" w:sz="4" w:space="0" w:color="auto"/>
+              <w:bottom w:val="single" w:sz="4" w:space="0" w:color="auto"/>
+              <w:right w:val="single" w:sz="4" w:space="0" w:color="auto"/>
+            </w:tcBorders>
+          </w:tcPr>
+          <w:p>
+            <w:pPr>
+              <w:rPr>
+                <w:b/>
+                <w:sz w:val="24"/>
+              </w:rPr>
+            </w:pPr>
+            <w:r>
+              <w:rPr>
+                <w:rFonts w:hint="eastAsia"/>
+                <w:b/>
+                <w:sz w:val="24"/>
+              </w:rPr>
+              <w:t>参数名称</w:t>
+            </w:r>
+          </w:p>
+        </w:tc>
+        <w:tc>
+          <w:tcPr>
+            <w:tcW w:w="1536" w:type="dxa"/>
+            <w:tcBorders>
+              <w:top w:val="single" w:sz="4" w:space="0" w:color="auto"/>
+              <w:left w:val="single" w:sz="4" w:space="0" w:color="auto"/>
+              <w:bottom w:val="single" w:sz="4" w:space="0" w:color="auto"/>
+              <w:right w:val="single" w:sz="4" w:space="0" w:color="auto"/>
+            </w:tcBorders>
+          </w:tcPr>
+          <w:p>
+            <w:pPr>
+              <w:rPr>
+                <w:b/>
+                <w:sz w:val="24"/>
+              </w:rPr>
+            </w:pPr>
+            <w:r>
+              <w:rPr>
+                <w:rFonts w:hint="eastAsia"/>
+                <w:b/>
+                <w:sz w:val="24"/>
+              </w:rPr>
+              <w:t>含义</w:t>
+            </w:r>
+          </w:p>
+        </w:tc>
+        <w:tc>
+          <w:tcPr>
+            <w:tcW w:w="4416" w:type="dxa"/>
+            <w:tcBorders>
+              <w:top w:val="single" w:sz="4" w:space="0" w:color="auto"/>
+              <w:left w:val="single" w:sz="4" w:space="0" w:color="auto"/>
+              <w:bottom w:val="single" w:sz="4" w:space="0" w:color="auto"/>
+              <w:right w:val="single" w:sz="4" w:space="0" w:color="auto"/>
+            </w:tcBorders>
+          </w:tcPr>
+          <w:p>
+            <w:pPr>
+              <w:rPr>
+                <w:b/>
+                <w:sz w:val="24"/>
+              </w:rPr>
+            </w:pPr>
+            <w:r>
+              <w:rPr>
+                <w:rFonts w:hint="eastAsia"/>
+                <w:b/>
+                <w:sz w:val="24"/>
+              </w:rPr>
+              <w:t>说明</w:t>
+            </w:r>
+          </w:p>
+        </w:tc>
+      </w:tr>
+      <w:tr>
+        <w:trPr>
+          <w:trHeight w:val="241"/>
+        </w:trPr>
+        <w:tc>
+          <w:tcPr>
+            <w:tcW w:w="2796" w:type="dxa"/>
+            <w:tcBorders>
+              <w:top w:val="single" w:sz="4" w:space="0" w:color="auto"/>
+              <w:left w:val="single" w:sz="4" w:space="0" w:color="auto"/>
+              <w:bottom w:val="single" w:sz="4" w:space="0" w:color="auto"/>
+              <w:right w:val="single" w:sz="4" w:space="0" w:color="auto"/>
+            </w:tcBorders>
+          </w:tcPr>
+          <w:p>
+            <w:pPr>
+              <w:rPr>
+                <w:b/>
+                <w:sz w:val="24"/>
+              </w:rPr>
+            </w:pPr>
+            <w:proofErr w:type="spellStart"/>
+            <w:r>
+              <w:t>projectNo</w:t>
+            </w:r>
+            <w:proofErr w:type="spellEnd"/>
+          </w:p>
+        </w:tc>
+        <w:tc>
+          <w:tcPr>
+            <w:tcW w:w="1536" w:type="dxa"/>
+            <w:tcBorders>
+              <w:top w:val="single" w:sz="4" w:space="0" w:color="auto"/>
+              <w:left w:val="single" w:sz="4" w:space="0" w:color="auto"/>
+              <w:bottom w:val="single" w:sz="4" w:space="0" w:color="auto"/>
+              <w:right w:val="single" w:sz="4" w:space="0" w:color="auto"/>
+            </w:tcBorders>
+          </w:tcPr>
+          <w:p>
+            <w:r>
+              <w:rPr>
+                <w:rFonts w:hint="eastAsia"/>
+              </w:rPr>
+              <w:t>项目编号</w:t>
+            </w:r>
+          </w:p>
+        </w:tc>
+        <w:tc>
+          <w:tcPr>
+            <w:tcW w:w="4416" w:type="dxa"/>
+            <w:tcBorders>
+              <w:top w:val="single" w:sz="4" w:space="0" w:color="auto"/>
+              <w:left w:val="single" w:sz="4" w:space="0" w:color="auto"/>
+              <w:bottom w:val="single" w:sz="4" w:space="0" w:color="auto"/>
+              <w:right w:val="single" w:sz="4" w:space="0" w:color="auto"/>
+            </w:tcBorders>
+          </w:tcPr>
+          <w:p>
+            <w:pPr>
+              <w:rPr>
+                <w:rFonts w:eastAsia="宋体"/>
+              </w:rPr>
+            </w:pPr>
+            <w:r>
+              <w:rPr>
+                <w:rFonts w:eastAsia="宋体" w:hint="eastAsia"/>
+              </w:rPr>
+              <w:t>船易网平台项目号</w:t>
+            </w:r>
+          </w:p>
+        </w:tc>
+      </w:tr>
+      <w:tr>
+        <w:tc>
+          <w:tcPr>
+            <w:tcW w:w="2796" w:type="dxa"/>
+            <w:tcBorders>
+              <w:top w:val="single" w:sz="4" w:space="0" w:color="auto"/>
+              <w:left w:val="single" w:sz="4" w:space="0" w:color="auto"/>
+              <w:bottom w:val="single" w:sz="4" w:space="0" w:color="auto"/>
+              <w:right w:val="single" w:sz="4" w:space="0" w:color="auto"/>
+            </w:tcBorders>
+          </w:tcPr>
+          <w:p>
+            <w:proofErr w:type="spellStart"/>
+            <w:r>
+              <w:t>projectName</w:t>
+            </w:r>
+            <w:proofErr w:type="spellEnd"/>
+          </w:p>
+        </w:tc>
+        <w:tc>
+          <w:tcPr>
+            <w:tcW w:w="1536" w:type="dxa"/>
+            <w:tcBorders>
+              <w:top w:val="single" w:sz="4" w:space="0" w:color="auto"/>
+              <w:left w:val="single" w:sz="4" w:space="0" w:color="auto"/>
+              <w:bottom w:val="single" w:sz="4" w:space="0" w:color="auto"/>
+              <w:right w:val="single" w:sz="4" w:space="0" w:color="auto"/>
+            </w:tcBorders>
+          </w:tcPr>
+          <w:p>
+            <w:pPr>
+              <w:rPr>
+                <w:rFonts w:hint="eastAsia"/>
+              </w:rPr>
+            </w:pPr>
+            <w:r>
+              <w:rPr>
+                <w:rFonts w:hint="eastAsia"/>
+              </w:rPr>
+              <w:t>项目名称</w:t>
+            </w:r>
+          </w:p>
+        </w:tc>
+        <w:tc>
+          <w:tcPr>
+            <w:tcW w:w="4416" w:type="dxa"/>
+            <w:tcBorders>
+              <w:top w:val="single" w:sz="4" w:space="0" w:color="auto"/>
+              <w:left w:val="single" w:sz="4" w:space="0" w:color="auto"/>
+              <w:bottom w:val="single" w:sz="4" w:space="0" w:color="auto"/>
+              <w:right w:val="single" w:sz="4" w:space="0" w:color="auto"/>
+            </w:tcBorders>
+          </w:tcPr>
+          <w:p/>
+        </w:tc>
+      </w:tr>
+      <w:tr>
+        <w:tc>
+          <w:tcPr>
+            <w:tcW w:w="2796" w:type="dxa"/>
+            <w:tcBorders>
+              <w:top w:val="single" w:sz="4" w:space="0" w:color="auto"/>
+              <w:left w:val="single" w:sz="4" w:space="0" w:color="auto"/>
+              <w:bottom w:val="single" w:sz="4" w:space="0" w:color="auto"/>
+              <w:right w:val="single" w:sz="4" w:space="0" w:color="auto"/>
+            </w:tcBorders>
+          </w:tcPr>
+          <w:p>
+            <w:proofErr w:type="spellStart"/>
+            <w:r>
+              <w:t>projectContent</w:t>
+            </w:r>
+            <w:proofErr w:type="spellEnd"/>
+          </w:p>
+        </w:tc>
+        <w:tc>
+          <w:tcPr>
+            <w:tcW w:w="1536" w:type="dxa"/>
+            <w:tcBorders>
+              <w:top w:val="single" w:sz="4" w:space="0" w:color="auto"/>
+              <w:left w:val="single" w:sz="4" w:space="0" w:color="auto"/>
+              <w:bottom w:val="single" w:sz="4" w:space="0" w:color="auto"/>
+              <w:right w:val="single" w:sz="4" w:space="0" w:color="auto"/>
+            </w:tcBorders>
+          </w:tcPr>
+          <w:p>
+            <w:pPr>
+              <w:rPr>
+                <w:rFonts w:hint="eastAsia"/>
+              </w:rPr>
+            </w:pPr>
+            <w:r>
+              <w:rPr>
+                <w:rFonts w:hint="eastAsia"/>
+              </w:rPr>
+              <w:t>内容</w:t>
+            </w:r>
+          </w:p>
+        </w:tc>
+        <w:tc>
+          <w:tcPr>
+            <w:tcW w:w="4416" w:type="dxa"/>
+            <w:tcBorders>
+              <w:top w:val="single" w:sz="4" w:space="0" w:color="auto"/>
+              <w:left w:val="single" w:sz="4" w:space="0" w:color="auto"/>
+              <w:bottom w:val="single" w:sz="4" w:space="0" w:color="auto"/>
+              <w:right w:val="single" w:sz="4" w:space="0" w:color="auto"/>
+            </w:tcBorders>
+          </w:tcPr>
+          <w:p/>
+        </w:tc>
+      </w:tr>
+      <w:tr>
+        <w:tc>
+          <w:tcPr>
+            <w:tcW w:w="2796" w:type="dxa"/>
+            <w:tcBorders>
+              <w:top w:val="single" w:sz="4" w:space="0" w:color="auto"/>
+              <w:left w:val="single" w:sz="4" w:space="0" w:color="auto"/>
+              <w:bottom w:val="single" w:sz="4" w:space="0" w:color="auto"/>
+              <w:right w:val="single" w:sz="4" w:space="0" w:color="auto"/>
+            </w:tcBorders>
+          </w:tcPr>
+          <w:p>
+            <w:proofErr w:type="spellStart"/>
+            <w:r>
+              <w:t>CompanyName</w:t>
+            </w:r>
+            <w:proofErr w:type="spellEnd"/>
+          </w:p>
+        </w:tc>
+        <w:tc>
+          <w:tcPr>
+            <w:tcW w:w="1536" w:type="dxa"/>
+            <w:tcBorders>
+              <w:top w:val="single" w:sz="4" w:space="0" w:color="auto"/>
+              <w:left w:val="single" w:sz="4" w:space="0" w:color="auto"/>
+              <w:bottom w:val="single" w:sz="4" w:space="0" w:color="auto"/>
+              <w:right w:val="single" w:sz="4" w:space="0" w:color="auto"/>
+            </w:tcBorders>
+          </w:tcPr>
+          <w:p>
+            <w:pPr>
+              <w:rPr>
+                <w:rFonts w:hint="eastAsia"/>
+              </w:rPr>
+            </w:pPr>
+            <w:r>
+              <w:rPr>
+                <w:rFonts w:hint="eastAsia"/>
+              </w:rPr>
+              <w:t>医院名称</w:t>
+            </w:r>
+          </w:p>
+        </w:tc>
+        <w:tc>
+          <w:tcPr>
+            <w:tcW w:w="4416" w:type="dxa"/>
+            <w:tcBorders>
+              <w:top w:val="single" w:sz="4" w:space="0" w:color="auto"/>
+              <w:left w:val="single" w:sz="4" w:space="0" w:color="auto"/>
+              <w:bottom w:val="single" w:sz="4" w:space="0" w:color="auto"/>
+              <w:right w:val="single" w:sz="4" w:space="0" w:color="auto"/>
+            </w:tcBorders>
+          </w:tcPr>
+          <w:p/>
+        </w:tc>
+      </w:tr>
+      <w:tr>
+        <w:tc>
+          <w:tcPr>
+            <w:tcW w:w="2796" w:type="dxa"/>
+            <w:tcBorders>
+              <w:top w:val="single" w:sz="4" w:space="0" w:color="auto"/>
+              <w:left w:val="single" w:sz="4" w:space="0" w:color="auto"/>
+              <w:bottom w:val="single" w:sz="4" w:space="0" w:color="auto"/>
+              <w:right w:val="single" w:sz="4" w:space="0" w:color="auto"/>
+            </w:tcBorders>
+          </w:tcPr>
+          <w:p>
+            <w:proofErr w:type="spellStart"/>
+            <w:r>
+              <w:t>CompanyId</w:t>
+            </w:r>
+            <w:proofErr w:type="spellEnd"/>
+          </w:p>
+        </w:tc>
+        <w:tc>
+          <w:tcPr>
+            <w:tcW w:w="1536" w:type="dxa"/>
+            <w:tcBorders>
+              <w:top w:val="single" w:sz="4" w:space="0" w:color="auto"/>
+              <w:left w:val="single" w:sz="4" w:space="0" w:color="auto"/>
+              <w:bottom w:val="single" w:sz="4" w:space="0" w:color="auto"/>
+              <w:right w:val="single" w:sz="4" w:space="0" w:color="auto"/>
+            </w:tcBorders>
+          </w:tcPr>
+          <w:p>
+            <w:pPr>
+              <w:rPr>
+                <w:rFonts w:hint="eastAsia"/>
+              </w:rPr>
+            </w:pPr>
+            <w:r>
+              <w:rPr>
+                <w:rFonts w:hint="eastAsia"/>
+              </w:rPr>
+              <w:t>医院</w:t>
+            </w:r>
+            <w:r>
+              <w:rPr>
+                <w:rFonts w:hint="eastAsia"/>
+              </w:rPr>
+              <w:t>ID</w:t>
+            </w:r>
+          </w:p>
+        </w:tc>
+        <w:tc>
+          <w:tcPr>
+            <w:tcW w:w="4416" w:type="dxa"/>
+            <w:tcBorders>
+              <w:top w:val="single" w:sz="4" w:space="0" w:color="auto"/>
+              <w:left w:val="single" w:sz="4" w:space="0" w:color="auto"/>
+              <w:bottom w:val="single" w:sz="4" w:space="0" w:color="auto"/>
+              <w:right w:val="single" w:sz="4" w:space="0" w:color="auto"/>
+            </w:tcBorders>
+          </w:tcPr>
+          <w:p/>
+        </w:tc>
+      </w:tr>
+      <w:tr>
+        <w:tc>
+          <w:tcPr>
+            <w:tcW w:w="2796" w:type="dxa"/>
+            <w:tcBorders>
+              <w:top w:val="single" w:sz="4" w:space="0" w:color="auto"/>
+              <w:left w:val="single" w:sz="4" w:space="0" w:color="auto"/>
+              <w:bottom w:val="single" w:sz="4" w:space="0" w:color="auto"/>
+              <w:right w:val="single" w:sz="4" w:space="0" w:color="auto"/>
+            </w:tcBorders>
+          </w:tcPr>
+          <w:p>
+            <w:r>
+              <w:t>Contact</w:t>
+            </w:r>
+          </w:p>
+        </w:tc>
+        <w:tc>
+          <w:tcPr>
+            <w:tcW w:w="1536" w:type="dxa"/>
+            <w:tcBorders>
+              <w:top w:val="single" w:sz="4" w:space="0" w:color="auto"/>
+              <w:left w:val="single" w:sz="4" w:space="0" w:color="auto"/>
+              <w:bottom w:val="single" w:sz="4" w:space="0" w:color="auto"/>
+              <w:right w:val="single" w:sz="4" w:space="0" w:color="auto"/>
+            </w:tcBorders>
+          </w:tcPr>
+          <w:p>
+            <w:pPr>
+              <w:rPr>
+                <w:rFonts w:hint="eastAsia"/>
+              </w:rPr>
+            </w:pPr>
+            <w:r>
+              <w:rPr>
+                <w:rFonts w:hint="eastAsia"/>
+              </w:rPr>
+              <w:t>联系人</w:t>
+            </w:r>
+          </w:p>
+        </w:tc>
+        <w:tc>
+          <w:tcPr>
+            <w:tcW w:w="4416" w:type="dxa"/>
+            <w:tcBorders>
+              <w:top w:val="single" w:sz="4" w:space="0" w:color="auto"/>
+              <w:left w:val="single" w:sz="4" w:space="0" w:color="auto"/>
+              <w:bottom w:val="single" w:sz="4" w:space="0" w:color="auto"/>
+              <w:right w:val="single" w:sz="4" w:space="0" w:color="auto"/>
+            </w:tcBorders>
+          </w:tcPr>
+          <w:p/>
+        </w:tc>
+      </w:tr>
+      <w:tr>
+        <w:tc>
+          <w:tcPr>
+            <w:tcW w:w="2796" w:type="dxa"/>
+            <w:tcBorders>
+              <w:top w:val="single" w:sz="4" w:space="0" w:color="auto"/>
+              <w:left w:val="single" w:sz="4" w:space="0" w:color="auto"/>
+              <w:bottom w:val="single" w:sz="4" w:space="0" w:color="auto"/>
+              <w:right w:val="single" w:sz="4" w:space="0" w:color="auto"/>
+            </w:tcBorders>
+          </w:tcPr>
+          <w:p>
+            <w:proofErr w:type="spellStart"/>
+            <w:r>
+              <w:t>ContactPhone</w:t>
+            </w:r>
+            <w:proofErr w:type="spellEnd"/>
+          </w:p>
+        </w:tc>
+        <w:tc>
+          <w:tcPr>
+            <w:tcW w:w="1536" w:type="dxa"/>
+            <w:tcBorders>
+              <w:top w:val="single" w:sz="4" w:space="0" w:color="auto"/>
+              <w:left w:val="single" w:sz="4" w:space="0" w:color="auto"/>
+              <w:bottom w:val="single" w:sz="4" w:space="0" w:color="auto"/>
+              <w:right w:val="single" w:sz="4" w:space="0" w:color="auto"/>
+            </w:tcBorders>
+          </w:tcPr>
+          <w:p>
+            <w:pPr>
+              <w:rPr>
+                <w:rFonts w:hint="eastAsia"/>
+              </w:rPr>
+            </w:pPr>
+            <w:r>
+              <w:rPr>
+                <w:rFonts w:hint="eastAsia"/>
+              </w:rPr>
+              <w:t>联系人电话</w:t>
+            </w:r>
+          </w:p>
+        </w:tc>
+        <w:tc>
+          <w:tcPr>
+            <w:tcW w:w="4416" w:type="dxa"/>
+            <w:tcBorders>
+              <w:top w:val="single" w:sz="4" w:space="0" w:color="auto"/>
+              <w:left w:val="single" w:sz="4" w:space="0" w:color="auto"/>
+              <w:bottom w:val="single" w:sz="4" w:space="0" w:color="auto"/>
+              <w:right w:val="single" w:sz="4" w:space="0" w:color="auto"/>
+            </w:tcBorders>
+          </w:tcPr>
+          <w:p/>
+        </w:tc>
+      </w:tr>
+      <w:tr>
+        <w:tc>
+          <w:tcPr>
+            <w:tcW w:w="2796" w:type="dxa"/>
+            <w:tcBorders>
+              <w:top w:val="single" w:sz="4" w:space="0" w:color="auto"/>
+              <w:left w:val="single" w:sz="4" w:space="0" w:color="auto"/>
+              <w:bottom w:val="single" w:sz="4" w:space="0" w:color="auto"/>
+              <w:right w:val="single" w:sz="4" w:space="0" w:color="auto"/>
+            </w:tcBorders>
+          </w:tcPr>
+          <w:p>
+            <w:proofErr w:type="spellStart"/>
+            <w:r>
+              <w:t>PurchaseType</w:t>
+            </w:r>
+            <w:proofErr w:type="spellEnd"/>
+          </w:p>
+        </w:tc>
+        <w:tc>
+          <w:tcPr>
+            <w:tcW w:w="1536" w:type="dxa"/>
+            <w:tcBorders>
+              <w:top w:val="single" w:sz="4" w:space="0" w:color="auto"/>
+              <w:left w:val="single" w:sz="4" w:space="0" w:color="auto"/>
+              <w:bottom w:val="single" w:sz="4" w:space="0" w:color="auto"/>
+              <w:right w:val="single" w:sz="4" w:space="0" w:color="auto"/>
+            </w:tcBorders>
+          </w:tcPr>
+          <w:p>
+            <w:pPr>
+              <w:rPr>
+                <w:rFonts w:hint="eastAsia"/>
+              </w:rPr>
+            </w:pPr>
+          </w:p>
+        </w:tc>
+        <w:tc>
+          <w:tcPr>
+            <w:tcW w:w="4416" w:type="dxa"/>
+            <w:tcBorders>
+              <w:top w:val="single" w:sz="4" w:space="0" w:color="auto"/>
+              <w:left w:val="single" w:sz="4" w:space="0" w:color="auto"/>
+              <w:bottom w:val="single" w:sz="4" w:space="0" w:color="auto"/>
+              <w:right w:val="single" w:sz="4" w:space="0" w:color="auto"/>
+            </w:tcBorders>
+          </w:tcPr>
+          <w:p/>
+        </w:tc>
+      </w:tr>
+      <w:tr>
+        <w:tc>
+          <w:tcPr>
+            <w:tcW w:w="2796" w:type="dxa"/>
+            <w:tcBorders>
+              <w:top w:val="single" w:sz="4" w:space="0" w:color="auto"/>
+              <w:left w:val="single" w:sz="4" w:space="0" w:color="auto"/>
+              <w:bottom w:val="single" w:sz="4" w:space="0" w:color="auto"/>
+              <w:right w:val="single" w:sz="4" w:space="0" w:color="auto"/>
+            </w:tcBorders>
+          </w:tcPr>
+          <w:p>
+            <w:proofErr w:type="spellStart"/>
+            <w:r>
+              <w:t>PurchaseExpiredDate</w:t>
+            </w:r>
+            <w:proofErr w:type="spellEnd"/>
+          </w:p>
+        </w:tc>
+        <w:tc>
+          <w:tcPr>
+            <w:tcW w:w="1536" w:type="dxa"/>
+            <w:tcBorders>
+              <w:top w:val="single" w:sz="4" w:space="0" w:color="auto"/>
+              <w:left w:val="single" w:sz="4" w:space="0" w:color="auto"/>
+              <w:bottom w:val="single" w:sz="4" w:space="0" w:color="auto"/>
+              <w:right w:val="single" w:sz="4" w:space="0" w:color="auto"/>
+            </w:tcBorders>
+          </w:tcPr>
+          <w:p>
+            <w:pPr>
+              <w:rPr>
+                <w:rFonts w:hint="eastAsia"/>
+              </w:rPr>
+            </w:pPr>
+            <w:bookmarkStart w:id="129" w:name="_GoBack"/>
+            <w:bookmarkEnd w:id="129"/>
+            <w:r>
+              <w:rPr>
+                <w:rFonts w:hint="eastAsia"/>
+              </w:rPr>
+              <w:t>采购有效期</w:t>
+            </w:r>
+          </w:p>
+        </w:tc>
+        <w:tc>
+          <w:tcPr>
+            <w:tcW w:w="4416" w:type="dxa"/>
+            <w:tcBorders>
+              <w:top w:val="single" w:sz="4" w:space="0" w:color="auto"/>
+              <w:left w:val="single" w:sz="4" w:space="0" w:color="auto"/>
+              <w:bottom w:val="single" w:sz="4" w:space="0" w:color="auto"/>
+              <w:right w:val="single" w:sz="4" w:space="0" w:color="auto"/>
+            </w:tcBorders>
+          </w:tcPr>
+          <w:p/>
+        </w:tc>
+      </w:tr>
+      <w:tr>
+        <w:tc>
+          <w:tcPr>
+            <w:tcW w:w="2796" w:type="dxa"/>
+            <w:tcBorders>
+              <w:top w:val="single" w:sz="4" w:space="0" w:color="auto"/>
+              <w:left w:val="single" w:sz="4" w:space="0" w:color="auto"/>
+              <w:bottom w:val="single" w:sz="4" w:space="0" w:color="auto"/>
+              <w:right w:val="single" w:sz="4" w:space="0" w:color="auto"/>
+            </w:tcBorders>
+          </w:tcPr>
+          <w:p>
+            <w:proofErr w:type="spellStart"/>
+            <w:r>
+              <w:t>PurchaseQuotePriceEndTime</w:t>
+            </w:r>
+            <w:proofErr w:type="spellEnd"/>
+          </w:p>
+        </w:tc>
+        <w:tc>
+          <w:tcPr>
+            <w:tcW w:w="1536" w:type="dxa"/>
+            <w:tcBorders>
+              <w:top w:val="single" w:sz="4" w:space="0" w:color="auto"/>
+              <w:left w:val="single" w:sz="4" w:space="0" w:color="auto"/>
+              <w:bottom w:val="single" w:sz="4" w:space="0" w:color="auto"/>
+              <w:right w:val="single" w:sz="4" w:space="0" w:color="auto"/>
+            </w:tcBorders>
+          </w:tcPr>
+          <w:p>
+            <w:pPr>
+              <w:jc w:val="center"/>
+              <w:rPr>
+                <w:rFonts w:hint="eastAsia"/>
+              </w:rPr>
+            </w:pPr>
+            <w:r>
+              <w:rPr>
+                <w:rFonts w:hint="eastAsia"/>
+              </w:rPr>
+              <w:t>报价截止时间</w:t>
+            </w:r>
+          </w:p>
+        </w:tc>
+        <w:tc>
+          <w:tcPr>
+            <w:tcW w:w="4416" w:type="dxa"/>
+            <w:tcBorders>
+              <w:top w:val="single" w:sz="4" w:space="0" w:color="auto"/>
+              <w:left w:val="single" w:sz="4" w:space="0" w:color="auto"/>
+              <w:bottom w:val="single" w:sz="4" w:space="0" w:color="auto"/>
+              <w:right w:val="single" w:sz="4" w:space="0" w:color="auto"/>
+            </w:tcBorders>
+          </w:tcPr>
+          <w:p/>
+        </w:tc>
+      </w:tr>
+      <w:tr>
+        <w:tc>
+          <w:tcPr>
+            <w:tcW w:w="2796" w:type="dxa"/>
+            <w:tcBorders>
+              <w:top w:val="single" w:sz="4" w:space="0" w:color="auto"/>
+              <w:left w:val="single" w:sz="4" w:space="0" w:color="auto"/>
+              <w:bottom w:val="single" w:sz="4" w:space="0" w:color="auto"/>
+              <w:right w:val="single" w:sz="4" w:space="0" w:color="auto"/>
+            </w:tcBorders>
+          </w:tcPr>
+          <w:p>
+            <w:proofErr w:type="spellStart"/>
+            <w:r>
+              <w:t>PurchaseDeliveryTime</w:t>
+            </w:r>
+            <w:proofErr w:type="spellEnd"/>
+          </w:p>
+        </w:tc>
+        <w:tc>
+          <w:tcPr>
+            <w:tcW w:w="1536" w:type="dxa"/>
+            <w:tcBorders>
+              <w:top w:val="single" w:sz="4" w:space="0" w:color="auto"/>
+              <w:left w:val="single" w:sz="4" w:space="0" w:color="auto"/>
+              <w:bottom w:val="single" w:sz="4" w:space="0" w:color="auto"/>
+              <w:right w:val="single" w:sz="4" w:space="0" w:color="auto"/>
+            </w:tcBorders>
+          </w:tcPr>
+          <w:p>
+            <w:pPr>
+              <w:rPr>
+                <w:rFonts w:hint="eastAsia"/>
+              </w:rPr>
+            </w:pPr>
+            <w:r>
+              <w:rPr>
+                <w:rFonts w:hint="eastAsia"/>
+              </w:rPr>
+              <w:t>交货时间</w:t>
+            </w:r>
+          </w:p>
+        </w:tc>
+        <w:tc>
+          <w:tcPr>
+            <w:tcW w:w="4416" w:type="dxa"/>
+            <w:tcBorders>
+              <w:top w:val="single" w:sz="4" w:space="0" w:color="auto"/>
+              <w:left w:val="single" w:sz="4" w:space="0" w:color="auto"/>
+              <w:bottom w:val="single" w:sz="4" w:space="0" w:color="auto"/>
+              <w:right w:val="single" w:sz="4" w:space="0" w:color="auto"/>
+            </w:tcBorders>
+          </w:tcPr>
+          <w:p/>
+        </w:tc>
+      </w:tr>
+    </w:tbl>
+    <w:p>
+      <w:r>
+        <w:rPr>
+          <w:rFonts w:hint="eastAsia"/>
+        </w:rPr>
+        <w:t>例如：</w:t>
+      </w:r>
+    </w:p>
+    <w:p>
+      <w:pPr>
+        <w:rPr>
+          <w:rFonts w:ascii="微软雅黑" w:eastAsia="微软雅黑" w:hAnsi="微软雅黑" w:cs="微软雅黑"/>
+        </w:rPr>
+      </w:pPr>
+      <w:r>
+        <w:rPr>
+          <w:rFonts w:ascii="新宋体" w:eastAsia="新宋体" w:hint="eastAsia"/>
+          <w:color w:val="A31515"/>
+          <w:kern w:val="0"/>
+          <w:sz w:val="18"/>
+          <w:szCs w:val="18"/>
+        </w:rPr>
+        <w:t>如：</w:t>
+      </w:r>
+      <w:r>
+        <w:rPr>
+          <w:rFonts w:ascii="微软雅黑" w:eastAsia="微软雅黑" w:hAnsi="微软雅黑" w:cs="微软雅黑"/>
+        </w:rPr>
+        <w:fldChar w:fldCharType="begin"/>
+      </w:r>
+      <w:r>
+        <w:rPr>
+          <w:rFonts w:ascii="微软雅黑" w:eastAsia="微软雅黑" w:hAnsi="微软雅黑" w:cs="微软雅黑"/>
+        </w:rPr>
+        <w:instrText xml:space="preserve"> HYPERLINK "</w:instrText>
+      </w:r>
+      <w:r>
+        <w:rPr>
+          <w:rFonts w:ascii="微软雅黑" w:eastAsia="微软雅黑" w:hAnsi="微软雅黑" w:cs="微软雅黑"/>
+        </w:rPr>
+        <w:instrText>http://yiyigou.com/</w:instrText>
+      </w:r>
+      <w:r>
+        <w:rPr>
+          <w:rFonts w:ascii="新宋体" w:eastAsia="新宋体" w:hAnsi="微软雅黑" w:cs="微软雅黑"/>
+          <w:kern w:val="0"/>
+          <w:sz w:val="24"/>
+        </w:rPr>
+        <w:instrText>notifyPorjectNo</w:instrText>
+      </w:r>
+    </w:p>
+    <w:p>
+      <w:pPr>
+        <w:rPr>
+          <w:rStyle w:val="a9"/>
+          <w:rFonts w:hint="default"/>
+        </w:rPr>
+      </w:pPr>
+      <w:r>
+        <w:rPr>
+          <w:rFonts w:ascii="微软雅黑" w:eastAsia="微软雅黑" w:hAnsi="微软雅黑" w:cs="微软雅黑"/>
+        </w:rPr>
+        <w:instrText xml:space="preserve">" </w:instrText>
+      </w:r>
+      <w:r>
+        <w:rPr>
+          <w:rFonts w:ascii="微软雅黑" w:eastAsia="微软雅黑" w:hAnsi="微软雅黑" w:cs="微软雅黑"/>
+        </w:rPr>
+        <w:fldChar w:fldCharType="separate"/>
+      </w:r>
+      <w:r>
+        <w:rPr>
+          <w:rStyle w:val="a9"/>
+          <w:rFonts w:hint="default"/>
+        </w:rPr>
+        <w:t>http://yiyigou.com/</w:t>
+      </w:r>
+      <w:r>
+        <w:rPr>
+          <w:rStyle w:val="a9"/>
+          <w:rFonts w:ascii="新宋体" w:eastAsia="新宋体" w:hint="default"/>
+          <w:kern w:val="0"/>
+          <w:sz w:val="24"/>
+        </w:rPr>
+        <w:t>notifyPorjectNo</w:t>
+      </w:r>
+    </w:p>
+    <w:p>
+      <w:pPr>
+        <w:rPr>
+          <w:rFonts w:hint="eastAsia"/>
+        </w:rPr>
+      </w:pPr>
+      <w:r>
+        <w:rPr>
+          <w:rFonts w:ascii="微软雅黑" w:eastAsia="微软雅黑" w:hAnsi="微软雅黑" w:cs="微软雅黑"/>
+        </w:rPr>
+        <w:lastRenderedPageBreak/>
+        <w:fldChar w:fldCharType="end"/>
+      </w:r>
+    </w:p>
     <w:sectPr>
       <w:pgSz w:w="11906" w:h="16838"/>
       <w:pgMar w:top="1440" w:right="1800" w:bottom="1440" w:left="1800" w:header="851" w:footer="992" w:gutter="0"/>
@@ -6197,7 +6993,7 @@
                             <w:rPr>
                               <w:noProof/>
                             </w:rPr>
-                            <w:t>3</w:t>
+                            <w:t>7</w:t>
                           </w:r>
                           <w:r>
                             <w:rPr>
@@ -6223,7 +7019,7 @@
               <v:stroke joinstyle="miter"/>
               <v:path gradientshapeok="t" o:connecttype="rect"/>
             </v:shapetype>
-            <v:shape id="文本框 5" o:spid="_x0000_s1028" type="#_x0000_t202" style="position:absolute;margin-left:0;margin-top:0;width:9.65pt;height:11.5pt;z-index:251660288;visibility:visible;mso-wrap-style:none;mso-wrap-distance-left:9pt;mso-wrap-distance-top:0;mso-wrap-distance-right:9pt;mso-wrap-distance-bottom:0;mso-position-horizontal:center;mso-position-horizontal-relative:margin;mso-position-vertical:absolute;mso-position-vertical-relative:text;v-text-anchor:top" o:gfxdata="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" filled="f" stroked="f" strokeweight=".5pt">
+            <v:shape id="文本框 5" o:spid="_x0000_s1028" type="#_x0000_t202" style="position:absolute;margin-left:0;margin-top:0;width:5.1pt;height:11.5pt;z-index:251660288;visibility:visible;mso-wrap-style:none;mso-wrap-distance-left:9pt;mso-wrap-distance-top:0;mso-wrap-distance-right:9pt;mso-wrap-distance-bottom:0;mso-position-horizontal:center;mso-position-horizontal-relative:margin;mso-position-vertical:absolute;mso-position-vertical-relative:text;v-text-anchor:top" o:gfxdata="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" filled="f" stroked="f" strokeweight=".5pt">
               <v:textbox style="mso-fit-shape-to-text:t" inset="0,0,0,0">
                 <w:txbxContent>
                   <w:p>
@@ -6252,7 +7048,7 @@
                       <w:rPr>
                         <w:noProof/>
                       </w:rPr>
-                      <w:t>15</w:t>
+                      <w:t>7</w:t>
                     </w:r>
                     <w:r>
                       <w:rPr>

--- a/doc/医易购与船易网的接口设计(讨论稿)V 1.0.docx
+++ b/doc/医易购与船易网的接口设计(讨论稿)V 1.0.docx
@@ -1,16 +1,16 @@
 
 <file path=word/document.xml><?xml version="1.0" encoding="utf-8"?>
-<w:document xmlns:wpc="http://schemas.microsoft.com/office/word/2010/wordprocessingCanvas" xmlns:mo="http://schemas.microsoft.com/office/mac/office/2008/main" xmlns:mc="http://schemas.openxmlformats.org/markup-compatibility/2006" xmlns:mv="urn:schemas-microsoft-com:mac:vml" xmlns:o="urn:schemas-microsoft-com:office:office" xmlns:r="http://schemas.openxmlformats.org/officeDocument/2006/relationships" xmlns:m="http://schemas.openxmlformats.org/officeDocument/2006/math" xmlns:v="urn:schemas-microsoft-com:vml" xmlns:wp14="http://schemas.microsoft.com/office/word/2010/wordprocessingDrawing" xmlns:wp="http://schemas.openxmlformats.org/drawingml/2006/wordprocessingDrawing" xmlns:w10="urn:schemas-microsoft-com:office:word" xmlns:w="http://schemas.openxmlformats.org/wordprocessingml/2006/main" xmlns:w14="http://schemas.microsoft.com/office/word/2010/wordml" xmlns:w15="http://schemas.microsoft.com/office/word/2012/wordml" xmlns:wpg="http://schemas.microsoft.com/office/word/2010/wordprocessingGroup" xmlns:wpi="http://schemas.microsoft.com/office/word/2010/wordprocessingInk" xmlns:wne="http://schemas.microsoft.com/office/word/2006/wordml" xmlns:wps="http://schemas.microsoft.com/office/word/2010/wordprocessingShape" mc:Ignorable="w14 w15 wp14 mv">
+<w:document xmlns:wpc="http://schemas.microsoft.com/office/word/2010/wordprocessingCanvas" xmlns:mc="http://schemas.openxmlformats.org/markup-compatibility/2006" xmlns:o="urn:schemas-microsoft-com:office:office" xmlns:r="http://schemas.openxmlformats.org/officeDocument/2006/relationships" xmlns:m="http://schemas.openxmlformats.org/officeDocument/2006/math" xmlns:v="urn:schemas-microsoft-com:vml" xmlns:wp14="http://schemas.microsoft.com/office/word/2010/wordprocessingDrawing" xmlns:wp="http://schemas.openxmlformats.org/drawingml/2006/wordprocessingDrawing" xmlns:w10="urn:schemas-microsoft-com:office:word" xmlns:w="http://schemas.openxmlformats.org/wordprocessingml/2006/main" xmlns:w14="http://schemas.microsoft.com/office/word/2010/wordml" xmlns:wpg="http://schemas.microsoft.com/office/word/2010/wordprocessingGroup" xmlns:wpi="http://schemas.microsoft.com/office/word/2010/wordprocessingInk" xmlns:wne="http://schemas.microsoft.com/office/word/2006/wordml" xmlns:wps="http://schemas.microsoft.com/office/word/2010/wordprocessingShape" mc:Ignorable="w14 wp14">
   <w:body>
     <w:p/>
     <w:p>
       <w:pPr>
         <w:ind w:firstLine="420"/>
         <w:sectPr>
-          <w:headerReference w:type="default" r:id="rId8"/>
-          <w:footerReference w:type="default" r:id="rId9"/>
-          <w:headerReference w:type="first" r:id="rId10"/>
-          <w:footerReference w:type="first" r:id="rId11"/>
+          <w:headerReference w:type="default" r:id="rId10"/>
+          <w:footerReference w:type="default" r:id="rId11"/>
+          <w:headerReference w:type="first" r:id="rId12"/>
+          <w:footerReference w:type="first" r:id="rId13"/>
           <w:pgSz w:w="11906" w:h="16838"/>
           <w:pgMar w:top="1440" w:right="1800" w:bottom="1440" w:left="1800" w:header="851" w:footer="992" w:gutter="0"/>
           <w:pgNumType w:start="0"/>
@@ -21,7 +21,7 @@
       </w:pPr>
       <w:r>
         <w:pict w14:anchorId="7FCA665E">
-          <v:shapetype id="_x0000_t202" coordsize="21600,21600" o:spt="202" path="m0,0l0,21600,21600,21600,21600,0xe">
+          <v:shapetype id="_x0000_t202" coordsize="21600,21600" o:spt="202" path="m,l,21600r21600,l21600,xe">
             <v:stroke joinstyle="miter"/>
             <v:path gradientshapeok="t" o:connecttype="rect"/>
           </v:shapetype>
@@ -1308,8 +1308,8 @@
     <w:p>
       <w:pPr>
         <w:sectPr>
-          <w:footerReference w:type="default" r:id="rId12"/>
-          <w:footerReference w:type="first" r:id="rId13"/>
+          <w:footerReference w:type="default" r:id="rId14"/>
+          <w:footerReference w:type="first" r:id="rId15"/>
           <w:pgSz w:w="11906" w:h="16838"/>
           <w:pgMar w:top="1440" w:right="1800" w:bottom="1440" w:left="1800" w:header="851" w:footer="992" w:gutter="0"/>
           <w:pgNumType w:start="1"/>
@@ -1512,7 +1512,7 @@
         </w:rPr>
         <w:t xml:space="preserve"> </w:t>
       </w:r>
-      <w:hyperlink r:id="rId14" w:history="1">
+      <w:hyperlink r:id="rId16" w:history="1">
         <w:r>
           <w:rPr>
             <w:sz w:val="24"/>
@@ -5018,7 +5018,7 @@
           <w:sz w:val="24"/>
         </w:rPr>
       </w:pPr>
-      <w:hyperlink r:id="rId15" w:history="1">
+      <w:hyperlink r:id="rId17" w:history="1">
         <w:r>
           <w:rPr>
             <w:rFonts w:asciiTheme="minorEastAsia" w:hAnsiTheme="minorEastAsia" w:cstheme="minorEastAsia"/>
@@ -5189,10 +5189,17 @@
           <w:rFonts w:asciiTheme="minorEastAsia" w:hAnsiTheme="minorEastAsia" w:cstheme="minorEastAsia" w:hint="eastAsia"/>
           <w:sz w:val="24"/>
         </w:rPr>
-        <w:t>success:true</w:t>
+        <w:t>success:</w:t>
+      </w:r>
+      <w:proofErr w:type="gramEnd"/>
+      <w:r>
+        <w:rPr>
+          <w:rFonts w:asciiTheme="minorEastAsia" w:hAnsiTheme="minorEastAsia" w:cstheme="minorEastAsia" w:hint="eastAsia"/>
+          <w:sz w:val="24"/>
+        </w:rPr>
+        <w:t>true</w:t>
       </w:r>
       <w:proofErr w:type="spellEnd"/>
-      <w:proofErr w:type="gramEnd"/>
     </w:p>
     <w:p>
       <w:pPr>
@@ -5463,20 +5470,8 @@
     <w:p/>
     <w:p/>
     <w:p/>
-    <w:p>
-      <w:pPr>
-        <w:rPr>
-          <w:rFonts w:hint="eastAsia"/>
-        </w:rPr>
-      </w:pPr>
-    </w:p>
-    <w:p>
-      <w:pPr>
-        <w:rPr>
-          <w:rFonts w:hint="eastAsia"/>
-        </w:rPr>
-      </w:pPr>
-    </w:p>
+    <w:p/>
+    <w:p/>
     <w:p>
       <w:pPr>
         <w:pStyle w:val="2"/>
@@ -5640,10 +5635,7 @@
         <w:t>地址，采用的是</w:t>
       </w:r>
       <w:r>
-        <w:t xml:space="preserve">http </w:t>
-      </w:r>
-      <w:r>
-        <w:t>POST</w:t>
+        <w:t>http POST</w:t>
       </w:r>
       <w:r>
         <w:rPr>
@@ -5929,11 +5921,6 @@
             </w:tcBorders>
           </w:tcPr>
           <w:p>
-            <w:pPr>
-              <w:rPr>
-                <w:rFonts w:hint="eastAsia"/>
-              </w:rPr>
-            </w:pPr>
             <w:r>
               <w:rPr>
                 <w:rFonts w:hint="eastAsia"/>
@@ -5985,11 +5972,6 @@
             </w:tcBorders>
           </w:tcPr>
           <w:p>
-            <w:pPr>
-              <w:rPr>
-                <w:rFonts w:hint="eastAsia"/>
-              </w:rPr>
-            </w:pPr>
             <w:r>
               <w:rPr>
                 <w:rFonts w:hint="eastAsia"/>
@@ -6025,7 +6007,13 @@
           <w:p>
             <w:proofErr w:type="spellStart"/>
             <w:r>
-              <w:t>CompanyName</w:t>
+              <w:rPr>
+                <w:rFonts w:hint="eastAsia"/>
+              </w:rPr>
+              <w:t>c</w:t>
+            </w:r>
+            <w:r>
+              <w:t>ompanyName</w:t>
             </w:r>
             <w:proofErr w:type="spellEnd"/>
           </w:p>
@@ -6041,11 +6029,6 @@
             </w:tcBorders>
           </w:tcPr>
           <w:p>
-            <w:pPr>
-              <w:rPr>
-                <w:rFonts w:hint="eastAsia"/>
-              </w:rPr>
-            </w:pPr>
             <w:r>
               <w:rPr>
                 <w:rFonts w:hint="eastAsia"/>
@@ -6081,7 +6064,13 @@
           <w:p>
             <w:proofErr w:type="spellStart"/>
             <w:r>
-              <w:t>CompanyId</w:t>
+              <w:rPr>
+                <w:rFonts w:hint="eastAsia"/>
+              </w:rPr>
+              <w:t>c</w:t>
+            </w:r>
+            <w:r>
+              <w:t>ompanyId</w:t>
             </w:r>
             <w:proofErr w:type="spellEnd"/>
           </w:p>
@@ -6097,11 +6086,6 @@
             </w:tcBorders>
           </w:tcPr>
           <w:p>
-            <w:pPr>
-              <w:rPr>
-                <w:rFonts w:hint="eastAsia"/>
-              </w:rPr>
-            </w:pPr>
             <w:r>
               <w:rPr>
                 <w:rFonts w:hint="eastAsia"/>
@@ -6142,7 +6126,10 @@
           </w:tcPr>
           <w:p>
             <w:r>
-              <w:t>Contact</w:t>
+              <w:t>c</w:t>
+            </w:r>
+            <w:r>
+              <w:t>ontact</w:t>
             </w:r>
           </w:p>
         </w:tc>
@@ -6157,11 +6144,6 @@
             </w:tcBorders>
           </w:tcPr>
           <w:p>
-            <w:pPr>
-              <w:rPr>
-                <w:rFonts w:hint="eastAsia"/>
-              </w:rPr>
-            </w:pPr>
             <w:r>
               <w:rPr>
                 <w:rFonts w:hint="eastAsia"/>
@@ -6197,7 +6179,13 @@
           <w:p>
             <w:proofErr w:type="spellStart"/>
             <w:r>
-              <w:t>ContactPhone</w:t>
+              <w:rPr>
+                <w:rFonts w:hint="eastAsia"/>
+              </w:rPr>
+              <w:t>c</w:t>
+            </w:r>
+            <w:r>
+              <w:t>ontactPhone</w:t>
             </w:r>
             <w:proofErr w:type="spellEnd"/>
           </w:p>
@@ -6213,11 +6201,6 @@
             </w:tcBorders>
           </w:tcPr>
           <w:p>
-            <w:pPr>
-              <w:rPr>
-                <w:rFonts w:hint="eastAsia"/>
-              </w:rPr>
-            </w:pPr>
             <w:r>
               <w:rPr>
                 <w:rFonts w:hint="eastAsia"/>
@@ -6253,7 +6236,13 @@
           <w:p>
             <w:proofErr w:type="spellStart"/>
             <w:r>
-              <w:t>PurchaseType</w:t>
+              <w:rPr>
+                <w:rFonts w:hint="eastAsia"/>
+              </w:rPr>
+              <w:t>p</w:t>
+            </w:r>
+            <w:r>
+              <w:t>urchaseType</w:t>
             </w:r>
             <w:proofErr w:type="spellEnd"/>
           </w:p>
@@ -6269,11 +6258,14 @@
             </w:tcBorders>
           </w:tcPr>
           <w:p>
-            <w:pPr>
+            <w:r>
               <w:rPr>
                 <w:rFonts w:hint="eastAsia"/>
               </w:rPr>
-            </w:pPr>
+              <w:t>采购类型</w:t>
+            </w:r>
+            <w:bookmarkStart w:id="129" w:name="_GoBack"/>
+            <w:bookmarkEnd w:id="129"/>
           </w:p>
         </w:tc>
         <w:tc>
@@ -6303,7 +6295,13 @@
           <w:p>
             <w:proofErr w:type="spellStart"/>
             <w:r>
-              <w:t>PurchaseExpiredDate</w:t>
+              <w:rPr>
+                <w:rFonts w:hint="eastAsia"/>
+              </w:rPr>
+              <w:t>p</w:t>
+            </w:r>
+            <w:r>
+              <w:t>urchaseExpiredDate</w:t>
             </w:r>
             <w:proofErr w:type="spellEnd"/>
           </w:p>
@@ -6319,13 +6317,6 @@
             </w:tcBorders>
           </w:tcPr>
           <w:p>
-            <w:pPr>
-              <w:rPr>
-                <w:rFonts w:hint="eastAsia"/>
-              </w:rPr>
-            </w:pPr>
-            <w:bookmarkStart w:id="129" w:name="_GoBack"/>
-            <w:bookmarkEnd w:id="129"/>
             <w:r>
               <w:rPr>
                 <w:rFonts w:hint="eastAsia"/>
@@ -6361,7 +6352,13 @@
           <w:p>
             <w:proofErr w:type="spellStart"/>
             <w:r>
-              <w:t>PurchaseQuotePriceEndTime</w:t>
+              <w:rPr>
+                <w:rFonts w:hint="eastAsia"/>
+              </w:rPr>
+              <w:t>p</w:t>
+            </w:r>
+            <w:r>
+              <w:t>urchaseQuotePriceEndTime</w:t>
             </w:r>
             <w:proofErr w:type="spellEnd"/>
           </w:p>
@@ -6379,9 +6376,6 @@
           <w:p>
             <w:pPr>
               <w:jc w:val="center"/>
-              <w:rPr>
-                <w:rFonts w:hint="eastAsia"/>
-              </w:rPr>
             </w:pPr>
             <w:r>
               <w:rPr>
@@ -6418,7 +6412,13 @@
           <w:p>
             <w:proofErr w:type="spellStart"/>
             <w:r>
-              <w:t>PurchaseDeliveryTime</w:t>
+              <w:rPr>
+                <w:rFonts w:hint="eastAsia"/>
+              </w:rPr>
+              <w:t>p</w:t>
+            </w:r>
+            <w:r>
+              <w:t>urchaseDeliveryTime</w:t>
             </w:r>
             <w:proofErr w:type="spellEnd"/>
           </w:p>
@@ -6434,11 +6434,6 @@
             </w:tcBorders>
           </w:tcPr>
           <w:p>
-            <w:pPr>
-              <w:rPr>
-                <w:rFonts w:hint="eastAsia"/>
-              </w:rPr>
-            </w:pPr>
             <w:r>
               <w:rPr>
                 <w:rFonts w:hint="eastAsia"/>
@@ -6545,15 +6540,10 @@
           <w:kern w:val="0"/>
           <w:sz w:val="24"/>
         </w:rPr>
-        <w:t>notifyPorjectNo</w:t>
-      </w:r>
-    </w:p>
-    <w:p>
-      <w:pPr>
-        <w:rPr>
-          <w:rFonts w:hint="eastAsia"/>
-        </w:rPr>
-      </w:pPr>
+        <w:t>pushPorject</w:t>
+      </w:r>
+    </w:p>
+    <w:p>
       <w:r>
         <w:rPr>
           <w:rFonts w:ascii="微软雅黑" w:eastAsia="微软雅黑" w:hAnsi="微软雅黑" w:cs="微软雅黑"/>
@@ -6574,7 +6564,7 @@
 </file>
 
 <file path=word/endnotes.xml><?xml version="1.0" encoding="utf-8"?>
-<w:endnotes xmlns:wpc="http://schemas.microsoft.com/office/word/2010/wordprocessingCanvas" xmlns:mo="http://schemas.microsoft.com/office/mac/office/2008/main" xmlns:mc="http://schemas.openxmlformats.org/markup-compatibility/2006" xmlns:mv="urn:schemas-microsoft-com:mac:vml" xmlns:o="urn:schemas-microsoft-com:office:office" xmlns:r="http://schemas.openxmlformats.org/officeDocument/2006/relationships" xmlns:m="http://schemas.openxmlformats.org/officeDocument/2006/math" xmlns:v="urn:schemas-microsoft-com:vml" xmlns:wp14="http://schemas.microsoft.com/office/word/2010/wordprocessingDrawing" xmlns:wp="http://schemas.openxmlformats.org/drawingml/2006/wordprocessingDrawing" xmlns:w10="urn:schemas-microsoft-com:office:word" xmlns:w="http://schemas.openxmlformats.org/wordprocessingml/2006/main" xmlns:w14="http://schemas.microsoft.com/office/word/2010/wordml" xmlns:w15="http://schemas.microsoft.com/office/word/2012/wordml" xmlns:wpg="http://schemas.microsoft.com/office/word/2010/wordprocessingGroup" xmlns:wpi="http://schemas.microsoft.com/office/word/2010/wordprocessingInk" xmlns:wne="http://schemas.microsoft.com/office/word/2006/wordml" xmlns:wps="http://schemas.microsoft.com/office/word/2010/wordprocessingShape" mc:Ignorable="w14 w15 wp14 mv">
+<w:endnotes xmlns:wpc="http://schemas.microsoft.com/office/word/2010/wordprocessingCanvas" xmlns:mc="http://schemas.openxmlformats.org/markup-compatibility/2006" xmlns:o="urn:schemas-microsoft-com:office:office" xmlns:r="http://schemas.openxmlformats.org/officeDocument/2006/relationships" xmlns:m="http://schemas.openxmlformats.org/officeDocument/2006/math" xmlns:v="urn:schemas-microsoft-com:vml" xmlns:wp14="http://schemas.microsoft.com/office/word/2010/wordprocessingDrawing" xmlns:wp="http://schemas.openxmlformats.org/drawingml/2006/wordprocessingDrawing" xmlns:w10="urn:schemas-microsoft-com:office:word" xmlns:w="http://schemas.openxmlformats.org/wordprocessingml/2006/main" xmlns:w14="http://schemas.microsoft.com/office/word/2010/wordml" xmlns:wpg="http://schemas.microsoft.com/office/word/2010/wordprocessingGroup" xmlns:wpi="http://schemas.microsoft.com/office/word/2010/wordprocessingInk" xmlns:wne="http://schemas.microsoft.com/office/word/2006/wordml" xmlns:wps="http://schemas.microsoft.com/office/word/2010/wordprocessingShape" mc:Ignorable="w14 wp14">
   <w:endnote w:type="separator" w:id="-1">
     <w:p>
       <w:r>
@@ -6593,7 +6583,7 @@
 </file>
 
 <file path=word/footer1.xml><?xml version="1.0" encoding="utf-8"?>
-<w:ftr xmlns:wpc="http://schemas.microsoft.com/office/word/2010/wordprocessingCanvas" xmlns:mo="http://schemas.microsoft.com/office/mac/office/2008/main" xmlns:mc="http://schemas.openxmlformats.org/markup-compatibility/2006" xmlns:mv="urn:schemas-microsoft-com:mac:vml" xmlns:o="urn:schemas-microsoft-com:office:office" xmlns:r="http://schemas.openxmlformats.org/officeDocument/2006/relationships" xmlns:m="http://schemas.openxmlformats.org/officeDocument/2006/math" xmlns:v="urn:schemas-microsoft-com:vml" xmlns:wp14="http://schemas.microsoft.com/office/word/2010/wordprocessingDrawing" xmlns:wp="http://schemas.openxmlformats.org/drawingml/2006/wordprocessingDrawing" xmlns:w10="urn:schemas-microsoft-com:office:word" xmlns:w="http://schemas.openxmlformats.org/wordprocessingml/2006/main" xmlns:w14="http://schemas.microsoft.com/office/word/2010/wordml" xmlns:w15="http://schemas.microsoft.com/office/word/2012/wordml" xmlns:wpg="http://schemas.microsoft.com/office/word/2010/wordprocessingGroup" xmlns:wpi="http://schemas.microsoft.com/office/word/2010/wordprocessingInk" xmlns:wne="http://schemas.microsoft.com/office/word/2006/wordml" xmlns:wps="http://schemas.microsoft.com/office/word/2010/wordprocessingShape" mc:Ignorable="w14 w15 wp14">
+<w:ftr xmlns:wpc="http://schemas.microsoft.com/office/word/2010/wordprocessingCanvas" xmlns:mc="http://schemas.openxmlformats.org/markup-compatibility/2006" xmlns:o="urn:schemas-microsoft-com:office:office" xmlns:r="http://schemas.openxmlformats.org/officeDocument/2006/relationships" xmlns:m="http://schemas.openxmlformats.org/officeDocument/2006/math" xmlns:v="urn:schemas-microsoft-com:vml" xmlns:wp14="http://schemas.microsoft.com/office/word/2010/wordprocessingDrawing" xmlns:wp="http://schemas.openxmlformats.org/drawingml/2006/wordprocessingDrawing" xmlns:w10="urn:schemas-microsoft-com:office:word" xmlns:w="http://schemas.openxmlformats.org/wordprocessingml/2006/main" xmlns:w14="http://schemas.microsoft.com/office/word/2010/wordml" xmlns:wpg="http://schemas.microsoft.com/office/word/2010/wordprocessingGroup" xmlns:wpi="http://schemas.microsoft.com/office/word/2010/wordprocessingInk" xmlns:wne="http://schemas.microsoft.com/office/word/2006/wordml" xmlns:wps="http://schemas.microsoft.com/office/word/2010/wordprocessingShape" mc:Ignorable="w14 wp14">
   <w:p>
     <w:pPr>
       <w:pStyle w:val="a3"/>
@@ -6694,7 +6684,7 @@
             </wp:anchor>
           </w:drawing>
         </mc:Choice>
-        <mc:Fallback>
+        <mc:Fallback xmlns:mo="http://schemas.microsoft.com/office/mac/office/2008/main" xmlns:mv="urn:schemas-microsoft-com:mac:vml" xmlns:w15="http://schemas.microsoft.com/office/word/2012/wordml">
           <w:pict>
             <v:shapetype w14:anchorId="318218B4" id="_x0000_t202" coordsize="21600,21600" o:spt="202" path="m0,0l0,21600,21600,21600,21600,0xe">
               <v:stroke joinstyle="miter"/>
@@ -6748,7 +6738,7 @@
 </file>
 
 <file path=word/footer2.xml><?xml version="1.0" encoding="utf-8"?>
-<w:ftr xmlns:wpc="http://schemas.microsoft.com/office/word/2010/wordprocessingCanvas" xmlns:mo="http://schemas.microsoft.com/office/mac/office/2008/main" xmlns:mc="http://schemas.openxmlformats.org/markup-compatibility/2006" xmlns:mv="urn:schemas-microsoft-com:mac:vml" xmlns:o="urn:schemas-microsoft-com:office:office" xmlns:r="http://schemas.openxmlformats.org/officeDocument/2006/relationships" xmlns:m="http://schemas.openxmlformats.org/officeDocument/2006/math" xmlns:v="urn:schemas-microsoft-com:vml" xmlns:wp14="http://schemas.microsoft.com/office/word/2010/wordprocessingDrawing" xmlns:wp="http://schemas.openxmlformats.org/drawingml/2006/wordprocessingDrawing" xmlns:w10="urn:schemas-microsoft-com:office:word" xmlns:w="http://schemas.openxmlformats.org/wordprocessingml/2006/main" xmlns:w14="http://schemas.microsoft.com/office/word/2010/wordml" xmlns:w15="http://schemas.microsoft.com/office/word/2012/wordml" xmlns:wpg="http://schemas.microsoft.com/office/word/2010/wordprocessingGroup" xmlns:wpi="http://schemas.microsoft.com/office/word/2010/wordprocessingInk" xmlns:wne="http://schemas.microsoft.com/office/word/2006/wordml" xmlns:wps="http://schemas.microsoft.com/office/word/2010/wordprocessingShape" mc:Ignorable="w14 w15 wp14">
+<w:ftr xmlns:wpc="http://schemas.microsoft.com/office/word/2010/wordprocessingCanvas" xmlns:mc="http://schemas.openxmlformats.org/markup-compatibility/2006" xmlns:o="urn:schemas-microsoft-com:office:office" xmlns:r="http://schemas.openxmlformats.org/officeDocument/2006/relationships" xmlns:m="http://schemas.openxmlformats.org/officeDocument/2006/math" xmlns:v="urn:schemas-microsoft-com:vml" xmlns:wp14="http://schemas.microsoft.com/office/word/2010/wordprocessingDrawing" xmlns:wp="http://schemas.openxmlformats.org/drawingml/2006/wordprocessingDrawing" xmlns:w10="urn:schemas-microsoft-com:office:word" xmlns:w="http://schemas.openxmlformats.org/wordprocessingml/2006/main" xmlns:w14="http://schemas.microsoft.com/office/word/2010/wordml" xmlns:wpg="http://schemas.microsoft.com/office/word/2010/wordprocessingGroup" xmlns:wpi="http://schemas.microsoft.com/office/word/2010/wordprocessingInk" xmlns:wne="http://schemas.microsoft.com/office/word/2006/wordml" xmlns:wps="http://schemas.microsoft.com/office/word/2010/wordprocessingShape" mc:Ignorable="w14 wp14">
   <w:p>
     <w:pPr>
       <w:pStyle w:val="a3"/>
@@ -6854,11 +6844,11 @@
         </mc:Choice>
         <mc:Fallback>
           <w:pict>
-            <v:shapetype w14:anchorId="30DF5498" id="_x0000_t202" coordsize="21600,21600" o:spt="202" path="m0,0l0,21600,21600,21600,21600,0xe">
+            <v:shapetype id="_x0000_t202" coordsize="21600,21600" o:spt="202" path="m,l,21600r21600,l21600,xe">
               <v:stroke joinstyle="miter"/>
               <v:path gradientshapeok="t" o:connecttype="rect"/>
             </v:shapetype>
-            <v:shape id="文本框 4" o:spid="_x0000_s1027" type="#_x0000_t202" style="position:absolute;margin-left:0;margin-top:0;width:5.1pt;height:11.5pt;z-index:251659264;visibility:visible;mso-wrap-style:none;mso-wrap-distance-left:9pt;mso-wrap-distance-top:0;mso-wrap-distance-right:9pt;mso-wrap-distance-bottom:0;mso-position-horizontal:center;mso-position-horizontal-relative:margin;mso-position-vertical:absolute;mso-position-vertical-relative:text;v-text-anchor:top" o:gfxdata="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" filled="f" stroked="f" strokeweight=".5pt">
+            <v:shape id="文本框 4" o:spid="_x0000_s1027" type="#_x0000_t202" style="position:absolute;margin-left:0;margin-top:0;width:5.1pt;height:11.5pt;z-index:251659264;visibility:visible;mso-wrap-style:none;mso-wrap-distance-left:9pt;mso-wrap-distance-top:0;mso-wrap-distance-right:9pt;mso-wrap-distance-bottom:0;mso-position-horizontal:center;mso-position-horizontal-relative:margin;mso-position-vertical:absolute;mso-position-vertical-relative:text;v-text-anchor:top" o:gfxdata="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" filled="f" stroked="f" strokeweight=".5pt">
               <v:textbox style="mso-fit-shape-to-text:t" inset="0,0,0,0">
                 <w:txbxContent>
                   <w:p>
@@ -6909,7 +6899,7 @@
 </file>
 
 <file path=word/footer3.xml><?xml version="1.0" encoding="utf-8"?>
-<w:ftr xmlns:wpc="http://schemas.microsoft.com/office/word/2010/wordprocessingCanvas" xmlns:mo="http://schemas.microsoft.com/office/mac/office/2008/main" xmlns:mc="http://schemas.openxmlformats.org/markup-compatibility/2006" xmlns:mv="urn:schemas-microsoft-com:mac:vml" xmlns:o="urn:schemas-microsoft-com:office:office" xmlns:r="http://schemas.openxmlformats.org/officeDocument/2006/relationships" xmlns:m="http://schemas.openxmlformats.org/officeDocument/2006/math" xmlns:v="urn:schemas-microsoft-com:vml" xmlns:wp14="http://schemas.microsoft.com/office/word/2010/wordprocessingDrawing" xmlns:wp="http://schemas.openxmlformats.org/drawingml/2006/wordprocessingDrawing" xmlns:w10="urn:schemas-microsoft-com:office:word" xmlns:w="http://schemas.openxmlformats.org/wordprocessingml/2006/main" xmlns:w14="http://schemas.microsoft.com/office/word/2010/wordml" xmlns:w15="http://schemas.microsoft.com/office/word/2012/wordml" xmlns:wpg="http://schemas.microsoft.com/office/word/2010/wordprocessingGroup" xmlns:wpi="http://schemas.microsoft.com/office/word/2010/wordprocessingInk" xmlns:wne="http://schemas.microsoft.com/office/word/2006/wordml" xmlns:wps="http://schemas.microsoft.com/office/word/2010/wordprocessingShape" mc:Ignorable="w14 w15 wp14">
+<w:ftr xmlns:wpc="http://schemas.microsoft.com/office/word/2010/wordprocessingCanvas" xmlns:mc="http://schemas.openxmlformats.org/markup-compatibility/2006" xmlns:o="urn:schemas-microsoft-com:office:office" xmlns:r="http://schemas.openxmlformats.org/officeDocument/2006/relationships" xmlns:m="http://schemas.openxmlformats.org/officeDocument/2006/math" xmlns:v="urn:schemas-microsoft-com:vml" xmlns:wp14="http://schemas.microsoft.com/office/word/2010/wordprocessingDrawing" xmlns:wp="http://schemas.openxmlformats.org/drawingml/2006/wordprocessingDrawing" xmlns:w10="urn:schemas-microsoft-com:office:word" xmlns:w="http://schemas.openxmlformats.org/wordprocessingml/2006/main" xmlns:w14="http://schemas.microsoft.com/office/word/2010/wordml" xmlns:wpg="http://schemas.microsoft.com/office/word/2010/wordprocessingGroup" xmlns:wpi="http://schemas.microsoft.com/office/word/2010/wordprocessingInk" xmlns:wne="http://schemas.microsoft.com/office/word/2006/wordml" xmlns:wps="http://schemas.microsoft.com/office/word/2010/wordprocessingShape" mc:Ignorable="w14 wp14">
   <w:p>
     <w:pPr>
       <w:pStyle w:val="a3"/>
@@ -7015,11 +7005,11 @@
         </mc:Choice>
         <mc:Fallback>
           <w:pict>
-            <v:shapetype w14:anchorId="2613680E" id="_x0000_t202" coordsize="21600,21600" o:spt="202" path="m0,0l0,21600,21600,21600,21600,0xe">
+            <v:shapetype id="_x0000_t202" coordsize="21600,21600" o:spt="202" path="m,l,21600r21600,l21600,xe">
               <v:stroke joinstyle="miter"/>
               <v:path gradientshapeok="t" o:connecttype="rect"/>
             </v:shapetype>
-            <v:shape id="文本框 5" o:spid="_x0000_s1028" type="#_x0000_t202" style="position:absolute;margin-left:0;margin-top:0;width:5.1pt;height:11.5pt;z-index:251660288;visibility:visible;mso-wrap-style:none;mso-wrap-distance-left:9pt;mso-wrap-distance-top:0;mso-wrap-distance-right:9pt;mso-wrap-distance-bottom:0;mso-position-horizontal:center;mso-position-horizontal-relative:margin;mso-position-vertical:absolute;mso-position-vertical-relative:text;v-text-anchor:top" o:gfxdata="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" filled="f" stroked="f" strokeweight=".5pt">
+            <v:shape id="文本框 5" o:spid="_x0000_s1028" type="#_x0000_t202" style="position:absolute;margin-left:0;margin-top:0;width:5.1pt;height:11.5pt;z-index:251660288;visibility:visible;mso-wrap-style:none;mso-wrap-distance-left:9pt;mso-wrap-distance-top:0;mso-wrap-distance-right:9pt;mso-wrap-distance-bottom:0;mso-position-horizontal:center;mso-position-horizontal-relative:margin;mso-position-vertical:absolute;mso-position-vertical-relative:text;v-text-anchor:top" o:gfxdata="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" filled="f" stroked="f" strokeweight=".5pt">
               <v:textbox style="mso-fit-shape-to-text:t" inset="0,0,0,0">
                 <w:txbxContent>
                   <w:p>
@@ -7070,7 +7060,7 @@
 </file>
 
 <file path=word/footer4.xml><?xml version="1.0" encoding="utf-8"?>
-<w:ftr xmlns:wpc="http://schemas.microsoft.com/office/word/2010/wordprocessingCanvas" xmlns:mo="http://schemas.microsoft.com/office/mac/office/2008/main" xmlns:mc="http://schemas.openxmlformats.org/markup-compatibility/2006" xmlns:mv="urn:schemas-microsoft-com:mac:vml" xmlns:o="urn:schemas-microsoft-com:office:office" xmlns:r="http://schemas.openxmlformats.org/officeDocument/2006/relationships" xmlns:m="http://schemas.openxmlformats.org/officeDocument/2006/math" xmlns:v="urn:schemas-microsoft-com:vml" xmlns:wp14="http://schemas.microsoft.com/office/word/2010/wordprocessingDrawing" xmlns:wp="http://schemas.openxmlformats.org/drawingml/2006/wordprocessingDrawing" xmlns:w10="urn:schemas-microsoft-com:office:word" xmlns:w="http://schemas.openxmlformats.org/wordprocessingml/2006/main" xmlns:w14="http://schemas.microsoft.com/office/word/2010/wordml" xmlns:w15="http://schemas.microsoft.com/office/word/2012/wordml" xmlns:wpg="http://schemas.microsoft.com/office/word/2010/wordprocessingGroup" xmlns:wpi="http://schemas.microsoft.com/office/word/2010/wordprocessingInk" xmlns:wne="http://schemas.microsoft.com/office/word/2006/wordml" xmlns:wps="http://schemas.microsoft.com/office/word/2010/wordprocessingShape" mc:Ignorable="w14 w15 wp14">
+<w:ftr xmlns:wpc="http://schemas.microsoft.com/office/word/2010/wordprocessingCanvas" xmlns:mc="http://schemas.openxmlformats.org/markup-compatibility/2006" xmlns:o="urn:schemas-microsoft-com:office:office" xmlns:r="http://schemas.openxmlformats.org/officeDocument/2006/relationships" xmlns:m="http://schemas.openxmlformats.org/officeDocument/2006/math" xmlns:v="urn:schemas-microsoft-com:vml" xmlns:wp14="http://schemas.microsoft.com/office/word/2010/wordprocessingDrawing" xmlns:wp="http://schemas.openxmlformats.org/drawingml/2006/wordprocessingDrawing" xmlns:w10="urn:schemas-microsoft-com:office:word" xmlns:w="http://schemas.openxmlformats.org/wordprocessingml/2006/main" xmlns:w14="http://schemas.microsoft.com/office/word/2010/wordml" xmlns:wpg="http://schemas.microsoft.com/office/word/2010/wordprocessingGroup" xmlns:wpi="http://schemas.microsoft.com/office/word/2010/wordprocessingInk" xmlns:wne="http://schemas.microsoft.com/office/word/2006/wordml" xmlns:wps="http://schemas.microsoft.com/office/word/2010/wordprocessingShape" mc:Ignorable="w14 wp14">
   <w:p>
     <w:pPr>
       <w:pStyle w:val="a3"/>
@@ -7176,11 +7166,11 @@
         </mc:Choice>
         <mc:Fallback>
           <w:pict>
-            <v:shapetype w14:anchorId="74BD93BD" id="_x0000_t202" coordsize="21600,21600" o:spt="202" path="m0,0l0,21600,21600,21600,21600,0xe">
+            <v:shapetype id="_x0000_t202" coordsize="21600,21600" o:spt="202" path="m,l,21600r21600,l21600,xe">
               <v:stroke joinstyle="miter"/>
               <v:path gradientshapeok="t" o:connecttype="rect"/>
             </v:shapetype>
-            <v:shape id="文本框 6" o:spid="_x0000_s1029" type="#_x0000_t202" style="position:absolute;margin-left:0;margin-top:0;width:5.1pt;height:11.5pt;z-index:251662336;visibility:visible;mso-wrap-style:none;mso-wrap-distance-left:9pt;mso-wrap-distance-top:0;mso-wrap-distance-right:9pt;mso-wrap-distance-bottom:0;mso-position-horizontal:center;mso-position-horizontal-relative:margin;mso-position-vertical:absolute;mso-position-vertical-relative:text;v-text-anchor:top" o:gfxdata="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" filled="f" stroked="f" strokeweight=".5pt">
+            <v:shape id="文本框 6" o:spid="_x0000_s1029" type="#_x0000_t202" style="position:absolute;margin-left:0;margin-top:0;width:5.1pt;height:11.5pt;z-index:251662336;visibility:visible;mso-wrap-style:none;mso-wrap-distance-left:9pt;mso-wrap-distance-top:0;mso-wrap-distance-right:9pt;mso-wrap-distance-bottom:0;mso-position-horizontal:center;mso-position-horizontal-relative:margin;mso-position-vertical:absolute;mso-position-vertical-relative:text;v-text-anchor:top" o:gfxdata="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" filled="f" stroked="f" strokeweight=".5pt">
               <v:textbox style="mso-fit-shape-to-text:t" inset="0,0,0,0">
                 <w:txbxContent>
                   <w:p>
@@ -7231,7 +7221,7 @@
 </file>
 
 <file path=word/footnotes.xml><?xml version="1.0" encoding="utf-8"?>
-<w:footnotes xmlns:wpc="http://schemas.microsoft.com/office/word/2010/wordprocessingCanvas" xmlns:mo="http://schemas.microsoft.com/office/mac/office/2008/main" xmlns:mc="http://schemas.openxmlformats.org/markup-compatibility/2006" xmlns:mv="urn:schemas-microsoft-com:mac:vml" xmlns:o="urn:schemas-microsoft-com:office:office" xmlns:r="http://schemas.openxmlformats.org/officeDocument/2006/relationships" xmlns:m="http://schemas.openxmlformats.org/officeDocument/2006/math" xmlns:v="urn:schemas-microsoft-com:vml" xmlns:wp14="http://schemas.microsoft.com/office/word/2010/wordprocessingDrawing" xmlns:wp="http://schemas.openxmlformats.org/drawingml/2006/wordprocessingDrawing" xmlns:w10="urn:schemas-microsoft-com:office:word" xmlns:w="http://schemas.openxmlformats.org/wordprocessingml/2006/main" xmlns:w14="http://schemas.microsoft.com/office/word/2010/wordml" xmlns:w15="http://schemas.microsoft.com/office/word/2012/wordml" xmlns:wpg="http://schemas.microsoft.com/office/word/2010/wordprocessingGroup" xmlns:wpi="http://schemas.microsoft.com/office/word/2010/wordprocessingInk" xmlns:wne="http://schemas.microsoft.com/office/word/2006/wordml" xmlns:wps="http://schemas.microsoft.com/office/word/2010/wordprocessingShape" mc:Ignorable="w14 w15 wp14 mv">
+<w:footnotes xmlns:wpc="http://schemas.microsoft.com/office/word/2010/wordprocessingCanvas" xmlns:mc="http://schemas.openxmlformats.org/markup-compatibility/2006" xmlns:o="urn:schemas-microsoft-com:office:office" xmlns:r="http://schemas.openxmlformats.org/officeDocument/2006/relationships" xmlns:m="http://schemas.openxmlformats.org/officeDocument/2006/math" xmlns:v="urn:schemas-microsoft-com:vml" xmlns:wp14="http://schemas.microsoft.com/office/word/2010/wordprocessingDrawing" xmlns:wp="http://schemas.openxmlformats.org/drawingml/2006/wordprocessingDrawing" xmlns:w10="urn:schemas-microsoft-com:office:word" xmlns:w="http://schemas.openxmlformats.org/wordprocessingml/2006/main" xmlns:w14="http://schemas.microsoft.com/office/word/2010/wordml" xmlns:wpg="http://schemas.microsoft.com/office/word/2010/wordprocessingGroup" xmlns:wpi="http://schemas.microsoft.com/office/word/2010/wordprocessingInk" xmlns:wne="http://schemas.microsoft.com/office/word/2006/wordml" xmlns:wps="http://schemas.microsoft.com/office/word/2010/wordprocessingShape" mc:Ignorable="w14 wp14">
   <w:footnote w:type="separator" w:id="-1">
     <w:p>
       <w:r>
@@ -7250,7 +7240,7 @@
 </file>
 
 <file path=word/header1.xml><?xml version="1.0" encoding="utf-8"?>
-<w:hdr xmlns:wpc="http://schemas.microsoft.com/office/word/2010/wordprocessingCanvas" xmlns:mo="http://schemas.microsoft.com/office/mac/office/2008/main" xmlns:mc="http://schemas.openxmlformats.org/markup-compatibility/2006" xmlns:mv="urn:schemas-microsoft-com:mac:vml" xmlns:o="urn:schemas-microsoft-com:office:office" xmlns:r="http://schemas.openxmlformats.org/officeDocument/2006/relationships" xmlns:m="http://schemas.openxmlformats.org/officeDocument/2006/math" xmlns:v="urn:schemas-microsoft-com:vml" xmlns:wp14="http://schemas.microsoft.com/office/word/2010/wordprocessingDrawing" xmlns:wp="http://schemas.openxmlformats.org/drawingml/2006/wordprocessingDrawing" xmlns:w10="urn:schemas-microsoft-com:office:word" xmlns:w="http://schemas.openxmlformats.org/wordprocessingml/2006/main" xmlns:w14="http://schemas.microsoft.com/office/word/2010/wordml" xmlns:w15="http://schemas.microsoft.com/office/word/2012/wordml" xmlns:wpg="http://schemas.microsoft.com/office/word/2010/wordprocessingGroup" xmlns:wpi="http://schemas.microsoft.com/office/word/2010/wordprocessingInk" xmlns:wne="http://schemas.microsoft.com/office/word/2006/wordml" xmlns:wps="http://schemas.microsoft.com/office/word/2010/wordprocessingShape" mc:Ignorable="w14 w15 wp14">
+<w:hdr xmlns:wpc="http://schemas.microsoft.com/office/word/2010/wordprocessingCanvas" xmlns:mc="http://schemas.openxmlformats.org/markup-compatibility/2006" xmlns:o="urn:schemas-microsoft-com:office:office" xmlns:r="http://schemas.openxmlformats.org/officeDocument/2006/relationships" xmlns:m="http://schemas.openxmlformats.org/officeDocument/2006/math" xmlns:v="urn:schemas-microsoft-com:vml" xmlns:wp14="http://schemas.microsoft.com/office/word/2010/wordprocessingDrawing" xmlns:wp="http://schemas.openxmlformats.org/drawingml/2006/wordprocessingDrawing" xmlns:w10="urn:schemas-microsoft-com:office:word" xmlns:w="http://schemas.openxmlformats.org/wordprocessingml/2006/main" xmlns:w14="http://schemas.microsoft.com/office/word/2010/wordml" xmlns:wpg="http://schemas.microsoft.com/office/word/2010/wordprocessingGroup" xmlns:wpi="http://schemas.microsoft.com/office/word/2010/wordprocessingInk" xmlns:wne="http://schemas.microsoft.com/office/word/2006/wordml" xmlns:wps="http://schemas.microsoft.com/office/word/2010/wordprocessingShape" mc:Ignorable="w14 wp14">
   <w:p>
     <w:pPr>
       <w:pStyle w:val="a4"/>
@@ -7289,7 +7279,7 @@
 </file>
 
 <file path=word/header2.xml><?xml version="1.0" encoding="utf-8"?>
-<w:hdr xmlns:wpc="http://schemas.microsoft.com/office/word/2010/wordprocessingCanvas" xmlns:mo="http://schemas.microsoft.com/office/mac/office/2008/main" xmlns:mc="http://schemas.openxmlformats.org/markup-compatibility/2006" xmlns:mv="urn:schemas-microsoft-com:mac:vml" xmlns:o="urn:schemas-microsoft-com:office:office" xmlns:r="http://schemas.openxmlformats.org/officeDocument/2006/relationships" xmlns:m="http://schemas.openxmlformats.org/officeDocument/2006/math" xmlns:v="urn:schemas-microsoft-com:vml" xmlns:wp14="http://schemas.microsoft.com/office/word/2010/wordprocessingDrawing" xmlns:wp="http://schemas.openxmlformats.org/drawingml/2006/wordprocessingDrawing" xmlns:w10="urn:schemas-microsoft-com:office:word" xmlns:w="http://schemas.openxmlformats.org/wordprocessingml/2006/main" xmlns:w14="http://schemas.microsoft.com/office/word/2010/wordml" xmlns:w15="http://schemas.microsoft.com/office/word/2012/wordml" xmlns:wpg="http://schemas.microsoft.com/office/word/2010/wordprocessingGroup" xmlns:wpi="http://schemas.microsoft.com/office/word/2010/wordprocessingInk" xmlns:wne="http://schemas.microsoft.com/office/word/2006/wordml" xmlns:wps="http://schemas.microsoft.com/office/word/2010/wordprocessingShape" mc:Ignorable="w14 w15 wp14">
+<w:hdr xmlns:wpc="http://schemas.microsoft.com/office/word/2010/wordprocessingCanvas" xmlns:mc="http://schemas.openxmlformats.org/markup-compatibility/2006" xmlns:o="urn:schemas-microsoft-com:office:office" xmlns:r="http://schemas.openxmlformats.org/officeDocument/2006/relationships" xmlns:m="http://schemas.openxmlformats.org/officeDocument/2006/math" xmlns:v="urn:schemas-microsoft-com:vml" xmlns:wp14="http://schemas.microsoft.com/office/word/2010/wordprocessingDrawing" xmlns:wp="http://schemas.openxmlformats.org/drawingml/2006/wordprocessingDrawing" xmlns:w10="urn:schemas-microsoft-com:office:word" xmlns:w="http://schemas.openxmlformats.org/wordprocessingml/2006/main" xmlns:w14="http://schemas.microsoft.com/office/word/2010/wordml" xmlns:wpg="http://schemas.microsoft.com/office/word/2010/wordprocessingGroup" xmlns:wpi="http://schemas.microsoft.com/office/word/2010/wordprocessingInk" xmlns:wne="http://schemas.microsoft.com/office/word/2006/wordml" xmlns:wps="http://schemas.microsoft.com/office/word/2010/wordprocessingShape" mc:Ignorable="w14 wp14">
   <w:p>
     <w:pPr>
       <w:pStyle w:val="a4"/>
@@ -7299,7 +7289,7 @@
 </file>
 
 <file path=word/numbering.xml><?xml version="1.0" encoding="utf-8"?>
-<w:numbering xmlns:wpc="http://schemas.microsoft.com/office/word/2010/wordprocessingCanvas" xmlns:mo="http://schemas.microsoft.com/office/mac/office/2008/main" xmlns:mc="http://schemas.openxmlformats.org/markup-compatibility/2006" xmlns:mv="urn:schemas-microsoft-com:mac:vml" xmlns:o="urn:schemas-microsoft-com:office:office" xmlns:r="http://schemas.openxmlformats.org/officeDocument/2006/relationships" xmlns:m="http://schemas.openxmlformats.org/officeDocument/2006/math" xmlns:v="urn:schemas-microsoft-com:vml" xmlns:wp14="http://schemas.microsoft.com/office/word/2010/wordprocessingDrawing" xmlns:wp="http://schemas.openxmlformats.org/drawingml/2006/wordprocessingDrawing" xmlns:w10="urn:schemas-microsoft-com:office:word" xmlns:w="http://schemas.openxmlformats.org/wordprocessingml/2006/main" xmlns:w14="http://schemas.microsoft.com/office/word/2010/wordml" xmlns:w15="http://schemas.microsoft.com/office/word/2012/wordml" xmlns:wpg="http://schemas.microsoft.com/office/word/2010/wordprocessingGroup" xmlns:wpi="http://schemas.microsoft.com/office/word/2010/wordprocessingInk" xmlns:wne="http://schemas.microsoft.com/office/word/2006/wordml" xmlns:wps="http://schemas.microsoft.com/office/word/2010/wordprocessingShape" mc:Ignorable="w14 w15 wp14 mv">
+<w:numbering xmlns:wpc="http://schemas.microsoft.com/office/word/2010/wordprocessingCanvas" xmlns:mc="http://schemas.openxmlformats.org/markup-compatibility/2006" xmlns:o="urn:schemas-microsoft-com:office:office" xmlns:r="http://schemas.openxmlformats.org/officeDocument/2006/relationships" xmlns:m="http://schemas.openxmlformats.org/officeDocument/2006/math" xmlns:v="urn:schemas-microsoft-com:vml" xmlns:wp14="http://schemas.microsoft.com/office/word/2010/wordprocessingDrawing" xmlns:wp="http://schemas.openxmlformats.org/drawingml/2006/wordprocessingDrawing" xmlns:w10="urn:schemas-microsoft-com:office:word" xmlns:w="http://schemas.openxmlformats.org/wordprocessingml/2006/main" xmlns:w14="http://schemas.microsoft.com/office/word/2010/wordml" xmlns:wpg="http://schemas.microsoft.com/office/word/2010/wordprocessingGroup" xmlns:wpi="http://schemas.microsoft.com/office/word/2010/wordprocessingInk" xmlns:wne="http://schemas.microsoft.com/office/word/2006/wordml" xmlns:wps="http://schemas.microsoft.com/office/word/2010/wordprocessingShape" mc:Ignorable="w14 wp14">
   <w:abstractNum w:abstractNumId="0">
     <w:nsid w:val="5A168D54"/>
     <w:multiLevelType w:val="singleLevel"/>
@@ -8317,7 +8307,7 @@
 </file>
 
 <file path=word/styles.xml><?xml version="1.0" encoding="utf-8"?>
-<w:styles xmlns:mc="http://schemas.openxmlformats.org/markup-compatibility/2006" xmlns:r="http://schemas.openxmlformats.org/officeDocument/2006/relationships" xmlns:w="http://schemas.openxmlformats.org/wordprocessingml/2006/main" xmlns:w14="http://schemas.microsoft.com/office/word/2010/wordml" xmlns:w15="http://schemas.microsoft.com/office/word/2012/wordml" mc:Ignorable="w14 w15">
+<w:styles xmlns:mc="http://schemas.openxmlformats.org/markup-compatibility/2006" xmlns:r="http://schemas.openxmlformats.org/officeDocument/2006/relationships" xmlns:w="http://schemas.openxmlformats.org/wordprocessingml/2006/main" xmlns:w14="http://schemas.microsoft.com/office/word/2010/wordml" mc:Ignorable="w14">
   <w:docDefaults>
     <w:rPrDefault>
       <w:rPr>
@@ -8327,7 +8317,7 @@
     </w:rPrDefault>
     <w:pPrDefault/>
   </w:docDefaults>
-  <w:latentStyles w:defLockedState="0" w:defUIPriority="0" w:defSemiHidden="0" w:defUnhideWhenUsed="0" w:defQFormat="0" w:count="382">
+  <w:latentStyles w:defLockedState="0" w:defUIPriority="0" w:defSemiHidden="0" w:defUnhideWhenUsed="0" w:defQFormat="0" w:count="267">
     <w:lsdException w:name="Normal" w:qFormat="1"/>
     <w:lsdException w:name="heading 1" w:qFormat="1"/>
     <w:lsdException w:name="heading 2" w:unhideWhenUsed="1" w:qFormat="1"/>
@@ -8412,15 +8402,6 @@
     <w:lsdException w:name="Table Web 2" w:semiHidden="1" w:unhideWhenUsed="1"/>
     <w:lsdException w:name="Table Web 3" w:semiHidden="1" w:unhideWhenUsed="1"/>
     <w:lsdException w:name="Table Theme" w:semiHidden="1" w:unhideWhenUsed="1"/>
-    <w:lsdException w:name="Note Level 1" w:semiHidden="1" w:uiPriority="99" w:unhideWhenUsed="1"/>
-    <w:lsdException w:name="Note Level 2" w:semiHidden="1" w:uiPriority="99" w:unhideWhenUsed="1"/>
-    <w:lsdException w:name="Note Level 3" w:semiHidden="1" w:uiPriority="99" w:unhideWhenUsed="1"/>
-    <w:lsdException w:name="Note Level 4" w:semiHidden="1" w:uiPriority="99" w:unhideWhenUsed="1"/>
-    <w:lsdException w:name="Note Level 5" w:semiHidden="1" w:uiPriority="99" w:unhideWhenUsed="1"/>
-    <w:lsdException w:name="Note Level 6" w:semiHidden="1" w:uiPriority="99" w:unhideWhenUsed="1"/>
-    <w:lsdException w:name="Note Level 7" w:semiHidden="1" w:uiPriority="99" w:unhideWhenUsed="1"/>
-    <w:lsdException w:name="Note Level 8" w:semiHidden="1" w:uiPriority="99" w:unhideWhenUsed="1"/>
-    <w:lsdException w:name="Note Level 9" w:semiHidden="1" w:uiPriority="99" w:unhideWhenUsed="1"/>
     <w:lsdException w:name="Placeholder Text" w:semiHidden="1" w:uiPriority="99"/>
     <w:lsdException w:name="No Spacing" w:uiPriority="99"/>
     <w:lsdException w:name="Light Shading" w:uiPriority="60"/>
@@ -8532,112 +8513,6 @@
     <w:lsdException w:name="Book Title" w:uiPriority="33" w:qFormat="1"/>
     <w:lsdException w:name="Bibliography" w:semiHidden="1" w:uiPriority="37" w:unhideWhenUsed="1"/>
     <w:lsdException w:name="TOC Heading" w:semiHidden="1" w:uiPriority="39" w:unhideWhenUsed="1" w:qFormat="1"/>
-    <w:lsdException w:name="Plain Table 1" w:uiPriority="41"/>
-    <w:lsdException w:name="Plain Table 2" w:uiPriority="42"/>
-    <w:lsdException w:name="Plain Table 3" w:uiPriority="43"/>
-    <w:lsdException w:name="Plain Table 4" w:uiPriority="44"/>
-    <w:lsdException w:name="Plain Table 5" w:uiPriority="45"/>
-    <w:lsdException w:name="Grid Table Light" w:uiPriority="40"/>
-    <w:lsdException w:name="Grid Table 1 Light" w:uiPriority="46"/>
-    <w:lsdException w:name="Grid Table 2" w:uiPriority="47"/>
-    <w:lsdException w:name="Grid Table 3" w:uiPriority="48"/>
-    <w:lsdException w:name="Grid Table 4" w:uiPriority="49"/>
-    <w:lsdException w:name="Grid Table 5 Dark" w:uiPriority="50"/>
-    <w:lsdException w:name="Grid Table 6 Colorful" w:uiPriority="51"/>
-    <w:lsdException w:name="Grid Table 7 Colorful" w:uiPriority="52"/>
-    <w:lsdException w:name="Grid Table 1 Light Accent 1" w:uiPriority="46"/>
-    <w:lsdException w:name="Grid Table 2 Accent 1" w:uiPriority="47"/>
-    <w:lsdException w:name="Grid Table 3 Accent 1" w:uiPriority="48"/>
-    <w:lsdException w:name="Grid Table 4 Accent 1" w:uiPriority="49"/>
-    <w:lsdException w:name="Grid Table 5 Dark Accent 1" w:uiPriority="50"/>
-    <w:lsdException w:name="Grid Table 6 Colorful Accent 1" w:uiPriority="51"/>
-    <w:lsdException w:name="Grid Table 7 Colorful Accent 1" w:uiPriority="52"/>
-    <w:lsdException w:name="Grid Table 1 Light Accent 2" w:uiPriority="46"/>
-    <w:lsdException w:name="Grid Table 2 Accent 2" w:uiPriority="47"/>
-    <w:lsdException w:name="Grid Table 3 Accent 2" w:uiPriority="48"/>
-    <w:lsdException w:name="Grid Table 4 Accent 2" w:uiPriority="49"/>
-    <w:lsdException w:name="Grid Table 5 Dark Accent 2" w:uiPriority="50"/>
-    <w:lsdException w:name="Grid Table 6 Colorful Accent 2" w:uiPriority="51"/>
-    <w:lsdException w:name="Grid Table 7 Colorful Accent 2" w:uiPriority="52"/>
-    <w:lsdException w:name="Grid Table 1 Light Accent 3" w:uiPriority="46"/>
-    <w:lsdException w:name="Grid Table 2 Accent 3" w:uiPriority="47"/>
-    <w:lsdException w:name="Grid Table 3 Accent 3" w:uiPriority="48"/>
-    <w:lsdException w:name="Grid Table 4 Accent 3" w:uiPriority="49"/>
-    <w:lsdException w:name="Grid Table 5 Dark Accent 3" w:uiPriority="50"/>
-    <w:lsdException w:name="Grid Table 6 Colorful Accent 3" w:uiPriority="51"/>
-    <w:lsdException w:name="Grid Table 7 Colorful Accent 3" w:uiPriority="52"/>
-    <w:lsdException w:name="Grid Table 1 Light Accent 4" w:uiPriority="46"/>
-    <w:lsdException w:name="Grid Table 2 Accent 4" w:uiPriority="47"/>
-    <w:lsdException w:name="Grid Table 3 Accent 4" w:uiPriority="48"/>
-    <w:lsdException w:name="Grid Table 4 Accent 4" w:uiPriority="49"/>
-    <w:lsdException w:name="Grid Table 5 Dark Accent 4" w:uiPriority="50"/>
-    <w:lsdException w:name="Grid Table 6 Colorful Accent 4" w:uiPriority="51"/>
-    <w:lsdException w:name="Grid Table 7 Colorful Accent 4" w:uiPriority="52"/>
-    <w:lsdException w:name="Grid Table 1 Light Accent 5" w:uiPriority="46"/>
-    <w:lsdException w:name="Grid Table 2 Accent 5" w:uiPriority="47"/>
-    <w:lsdException w:name="Grid Table 3 Accent 5" w:uiPriority="48"/>
-    <w:lsdException w:name="Grid Table 4 Accent 5" w:uiPriority="49"/>
-    <w:lsdException w:name="Grid Table 5 Dark Accent 5" w:uiPriority="50"/>
-    <w:lsdException w:name="Grid Table 6 Colorful Accent 5" w:uiPriority="51"/>
-    <w:lsdException w:name="Grid Table 7 Colorful Accent 5" w:uiPriority="52"/>
-    <w:lsdException w:name="Grid Table 1 Light Accent 6" w:uiPriority="46"/>
-    <w:lsdException w:name="Grid Table 2 Accent 6" w:uiPriority="47"/>
-    <w:lsdException w:name="Grid Table 3 Accent 6" w:uiPriority="48"/>
-    <w:lsdException w:name="Grid Table 4 Accent 6" w:uiPriority="49"/>
-    <w:lsdException w:name="Grid Table 5 Dark Accent 6" w:uiPriority="50"/>
-    <w:lsdException w:name="Grid Table 6 Colorful Accent 6" w:uiPriority="51"/>
-    <w:lsdException w:name="Grid Table 7 Colorful Accent 6" w:uiPriority="52"/>
-    <w:lsdException w:name="List Table 1 Light" w:uiPriority="46"/>
-    <w:lsdException w:name="List Table 2" w:uiPriority="47"/>
-    <w:lsdException w:name="List Table 3" w:uiPriority="48"/>
-    <w:lsdException w:name="List Table 4" w:uiPriority="49"/>
-    <w:lsdException w:name="List Table 5 Dark" w:uiPriority="50"/>
-    <w:lsdException w:name="List Table 6 Colorful" w:uiPriority="51"/>
-    <w:lsdException w:name="List Table 7 Colorful" w:uiPriority="52"/>
-    <w:lsdException w:name="List Table 1 Light Accent 1" w:uiPriority="46"/>
-    <w:lsdException w:name="List Table 2 Accent 1" w:uiPriority="47"/>
-    <w:lsdException w:name="List Table 3 Accent 1" w:uiPriority="48"/>
-    <w:lsdException w:name="List Table 4 Accent 1" w:uiPriority="49"/>
-    <w:lsdException w:name="List Table 5 Dark Accent 1" w:uiPriority="50"/>
-    <w:lsdException w:name="List Table 6 Colorful Accent 1" w:uiPriority="51"/>
-    <w:lsdException w:name="List Table 7 Colorful Accent 1" w:uiPriority="52"/>
-    <w:lsdException w:name="List Table 1 Light Accent 2" w:uiPriority="46"/>
-    <w:lsdException w:name="List Table 2 Accent 2" w:uiPriority="47"/>
-    <w:lsdException w:name="List Table 3 Accent 2" w:uiPriority="48"/>
-    <w:lsdException w:name="List Table 4 Accent 2" w:uiPriority="49"/>
-    <w:lsdException w:name="List Table 5 Dark Accent 2" w:uiPriority="50"/>
-    <w:lsdException w:name="List Table 6 Colorful Accent 2" w:uiPriority="51"/>
-    <w:lsdException w:name="List Table 7 Colorful Accent 2" w:uiPriority="52"/>
-    <w:lsdException w:name="List Table 1 Light Accent 3" w:uiPriority="46"/>
-    <w:lsdException w:name="List Table 2 Accent 3" w:uiPriority="47"/>
-    <w:lsdException w:name="List Table 3 Accent 3" w:uiPriority="48"/>
-    <w:lsdException w:name="List Table 4 Accent 3" w:uiPriority="49"/>
-    <w:lsdException w:name="List Table 5 Dark Accent 3" w:uiPriority="50"/>
-    <w:lsdException w:name="List Table 6 Colorful Accent 3" w:uiPriority="51"/>
-    <w:lsdException w:name="List Table 7 Colorful Accent 3" w:uiPriority="52"/>
-    <w:lsdException w:name="List Table 1 Light Accent 4" w:uiPriority="46"/>
-    <w:lsdException w:name="List Table 2 Accent 4" w:uiPriority="47"/>
-    <w:lsdException w:name="List Table 3 Accent 4" w:uiPriority="48"/>
-    <w:lsdException w:name="List Table 4 Accent 4" w:uiPriority="49"/>
-    <w:lsdException w:name="List Table 5 Dark Accent 4" w:uiPriority="50"/>
-    <w:lsdException w:name="List Table 6 Colorful Accent 4" w:uiPriority="51"/>
-    <w:lsdException w:name="List Table 7 Colorful Accent 4" w:uiPriority="52"/>
-    <w:lsdException w:name="List Table 1 Light Accent 5" w:uiPriority="46"/>
-    <w:lsdException w:name="List Table 2 Accent 5" w:uiPriority="47"/>
-    <w:lsdException w:name="List Table 3 Accent 5" w:uiPriority="48"/>
-    <w:lsdException w:name="List Table 4 Accent 5" w:uiPriority="49"/>
-    <w:lsdException w:name="List Table 5 Dark Accent 5" w:uiPriority="50"/>
-    <w:lsdException w:name="List Table 6 Colorful Accent 5" w:uiPriority="51"/>
-    <w:lsdException w:name="List Table 7 Colorful Accent 5" w:uiPriority="52"/>
-    <w:lsdException w:name="List Table 1 Light Accent 6" w:uiPriority="46"/>
-    <w:lsdException w:name="List Table 2 Accent 6" w:uiPriority="47"/>
-    <w:lsdException w:name="List Table 3 Accent 6" w:uiPriority="48"/>
-    <w:lsdException w:name="List Table 4 Accent 6" w:uiPriority="49"/>
-    <w:lsdException w:name="List Table 5 Dark Accent 6" w:uiPriority="50"/>
-    <w:lsdException w:name="List Table 6 Colorful Accent 6" w:uiPriority="51"/>
-    <w:lsdException w:name="List Table 7 Colorful Accent 6" w:uiPriority="52"/>
-    <w:lsdException w:name="Mention" w:semiHidden="1" w:uiPriority="99" w:unhideWhenUsed="1"/>
-    <w:lsdException w:name="Smart Hyperlink" w:semiHidden="1" w:uiPriority="99" w:unhideWhenUsed="1"/>
   </w:latentStyles>
   <w:style w:type="paragraph" w:default="1" w:styleId="a">
     <w:name w:val="Normal"/>
@@ -8724,7 +8599,7 @@
     <w:name w:val="heading 4"/>
     <w:basedOn w:val="a"/>
     <w:next w:val="a"/>
-    <w:link w:val="40"/>
+    <w:link w:val="4Char"/>
     <w:unhideWhenUsed/>
     <w:qFormat/>
     <w:pPr>
@@ -8974,7 +8849,7 @@
       <w:bCs/>
     </w:rPr>
   </w:style>
-  <w:style w:type="paragraph" w:styleId="41">
+  <w:style w:type="paragraph" w:styleId="40">
     <w:name w:val="toc 4"/>
     <w:next w:val="a"/>
     <w:qFormat/>
@@ -9145,8 +9020,757 @@
       <w:ind w:firstLineChars="200" w:firstLine="420"/>
     </w:pPr>
   </w:style>
-  <w:style w:type="character" w:customStyle="1" w:styleId="40">
-    <w:name w:val="标题 4字符"/>
+  <w:style w:type="character" w:customStyle="1" w:styleId="4Char">
+    <w:name w:val="标题 4 Char"/>
+    <w:basedOn w:val="a0"/>
+    <w:link w:val="4"/>
+    <w:qFormat/>
+    <w:rPr>
+      <w:rFonts w:asciiTheme="majorHAnsi" w:eastAsiaTheme="majorEastAsia" w:hAnsiTheme="majorHAnsi" w:cstheme="majorBidi"/>
+      <w:b/>
+      <w:bCs/>
+      <w:kern w:val="2"/>
+      <w:sz w:val="28"/>
+      <w:szCs w:val="28"/>
+    </w:rPr>
+  </w:style>
+  <w:style w:type="paragraph" w:customStyle="1" w:styleId="WPSOffice1">
+    <w:name w:val="WPSOffice手动目录 1"/>
+    <w:qFormat/>
+  </w:style>
+  <w:style w:type="paragraph" w:customStyle="1" w:styleId="WPSOffice2">
+    <w:name w:val="WPSOffice手动目录 2"/>
+    <w:qFormat/>
+    <w:pPr>
+      <w:ind w:leftChars="200" w:left="200"/>
+    </w:pPr>
+  </w:style>
+  <w:style w:type="paragraph" w:customStyle="1" w:styleId="WPSOffice3">
+    <w:name w:val="WPSOffice手动目录 3"/>
+    <w:qFormat/>
+    <w:pPr>
+      <w:ind w:leftChars="400" w:left="400"/>
+    </w:pPr>
+  </w:style>
+</w:styles>
+</file>
+
+<file path=word/stylesWithEffects.xml><?xml version="1.0" encoding="utf-8"?>
+<w:styles xmlns:wpc="http://schemas.microsoft.com/office/word/2010/wordprocessingCanvas" xmlns:mc="http://schemas.openxmlformats.org/markup-compatibility/2006" xmlns:o="urn:schemas-microsoft-com:office:office" xmlns:r="http://schemas.openxmlformats.org/officeDocument/2006/relationships" xmlns:m="http://schemas.openxmlformats.org/officeDocument/2006/math" xmlns:v="urn:schemas-microsoft-com:vml" xmlns:wp14="http://schemas.microsoft.com/office/word/2010/wordprocessingDrawing" xmlns:wp="http://schemas.openxmlformats.org/drawingml/2006/wordprocessingDrawing" xmlns:w10="urn:schemas-microsoft-com:office:word" xmlns:w="http://schemas.openxmlformats.org/wordprocessingml/2006/main" xmlns:w14="http://schemas.microsoft.com/office/word/2010/wordml" xmlns:wpg="http://schemas.microsoft.com/office/word/2010/wordprocessingGroup" xmlns:wpi="http://schemas.microsoft.com/office/word/2010/wordprocessingInk" xmlns:wne="http://schemas.microsoft.com/office/word/2006/wordml" xmlns:wps="http://schemas.microsoft.com/office/word/2010/wordprocessingShape" mc:Ignorable="w14 wp14">
+  <w:docDefaults>
+    <w:rPrDefault>
+      <w:rPr>
+        <w:rFonts w:ascii="Times New Roman" w:eastAsia="宋体" w:hAnsi="Times New Roman" w:cs="Times New Roman"/>
+        <w:lang w:val="en-US" w:eastAsia="zh-CN" w:bidi="ar-SA"/>
+      </w:rPr>
+    </w:rPrDefault>
+    <w:pPrDefault/>
+  </w:docDefaults>
+  <w:latentStyles w:defLockedState="0" w:defUIPriority="0" w:defSemiHidden="0" w:defUnhideWhenUsed="0" w:defQFormat="0" w:count="267">
+    <w:lsdException w:name="Normal" w:qFormat="1"/>
+    <w:lsdException w:name="heading 1" w:qFormat="1"/>
+    <w:lsdException w:name="heading 2" w:unhideWhenUsed="1" w:qFormat="1"/>
+    <w:lsdException w:name="heading 3" w:unhideWhenUsed="1" w:qFormat="1"/>
+    <w:lsdException w:name="heading 4" w:unhideWhenUsed="1" w:qFormat="1"/>
+    <w:lsdException w:name="heading 5" w:unhideWhenUsed="1" w:qFormat="1"/>
+    <w:lsdException w:name="heading 6" w:unhideWhenUsed="1" w:qFormat="1"/>
+    <w:lsdException w:name="heading 7" w:unhideWhenUsed="1" w:qFormat="1"/>
+    <w:lsdException w:name="heading 8" w:unhideWhenUsed="1" w:qFormat="1"/>
+    <w:lsdException w:name="heading 9" w:unhideWhenUsed="1" w:qFormat="1"/>
+    <w:lsdException w:name="toc 1" w:qFormat="1"/>
+    <w:lsdException w:name="toc 2" w:qFormat="1"/>
+    <w:lsdException w:name="toc 3" w:qFormat="1"/>
+    <w:lsdException w:name="toc 4" w:qFormat="1"/>
+    <w:lsdException w:name="toc 5" w:qFormat="1"/>
+    <w:lsdException w:name="toc 6" w:qFormat="1"/>
+    <w:lsdException w:name="toc 7" w:qFormat="1"/>
+    <w:lsdException w:name="toc 8" w:qFormat="1"/>
+    <w:lsdException w:name="toc 9" w:qFormat="1"/>
+    <w:lsdException w:name="header" w:qFormat="1"/>
+    <w:lsdException w:name="footer" w:qFormat="1"/>
+    <w:lsdException w:name="caption" w:semiHidden="1" w:unhideWhenUsed="1" w:qFormat="1"/>
+    <w:lsdException w:name="Title" w:qFormat="1"/>
+    <w:lsdException w:name="Default Paragraph Font" w:semiHidden="1" w:uiPriority="1" w:unhideWhenUsed="1" w:qFormat="1"/>
+    <w:lsdException w:name="Subtitle" w:qFormat="1"/>
+    <w:lsdException w:name="Hyperlink" w:qFormat="1"/>
+    <w:lsdException w:name="FollowedHyperlink" w:qFormat="1"/>
+    <w:lsdException w:name="Strong" w:qFormat="1"/>
+    <w:lsdException w:name="Emphasis" w:qFormat="1"/>
+    <w:lsdException w:name="HTML Top of Form" w:semiHidden="1" w:uiPriority="99" w:unhideWhenUsed="1"/>
+    <w:lsdException w:name="HTML Bottom of Form" w:semiHidden="1" w:uiPriority="99" w:unhideWhenUsed="1"/>
+    <w:lsdException w:name="Normal (Web)" w:qFormat="1"/>
+    <w:lsdException w:name="HTML Code" w:qFormat="1"/>
+    <w:lsdException w:name="HTML Definition" w:qFormat="1"/>
+    <w:lsdException w:name="HTML Keyboard" w:qFormat="1"/>
+    <w:lsdException w:name="HTML Sample" w:qFormat="1"/>
+    <w:lsdException w:name="Normal Table" w:semiHidden="1" w:uiPriority="99" w:unhideWhenUsed="1" w:qFormat="1"/>
+    <w:lsdException w:name="No List" w:semiHidden="1" w:uiPriority="99" w:unhideWhenUsed="1"/>
+    <w:lsdException w:name="Outline List 1" w:semiHidden="1" w:uiPriority="99" w:unhideWhenUsed="1"/>
+    <w:lsdException w:name="Outline List 2" w:semiHidden="1" w:uiPriority="99" w:unhideWhenUsed="1"/>
+    <w:lsdException w:name="Outline List 3" w:semiHidden="1" w:uiPriority="99" w:unhideWhenUsed="1"/>
+    <w:lsdException w:name="Table Simple 1" w:semiHidden="1" w:unhideWhenUsed="1"/>
+    <w:lsdException w:name="Table Simple 2" w:semiHidden="1" w:unhideWhenUsed="1"/>
+    <w:lsdException w:name="Table Simple 3" w:semiHidden="1" w:unhideWhenUsed="1"/>
+    <w:lsdException w:name="Table Classic 1" w:semiHidden="1" w:unhideWhenUsed="1"/>
+    <w:lsdException w:name="Table Classic 2" w:semiHidden="1" w:unhideWhenUsed="1"/>
+    <w:lsdException w:name="Table Classic 3" w:semiHidden="1" w:unhideWhenUsed="1"/>
+    <w:lsdException w:name="Table Classic 4" w:semiHidden="1" w:unhideWhenUsed="1"/>
+    <w:lsdException w:name="Table Colorful 1" w:semiHidden="1" w:unhideWhenUsed="1"/>
+    <w:lsdException w:name="Table Colorful 2" w:semiHidden="1" w:unhideWhenUsed="1"/>
+    <w:lsdException w:name="Table Colorful 3" w:semiHidden="1" w:unhideWhenUsed="1"/>
+    <w:lsdException w:name="Table Columns 1" w:semiHidden="1" w:unhideWhenUsed="1"/>
+    <w:lsdException w:name="Table Columns 2" w:semiHidden="1" w:unhideWhenUsed="1"/>
+    <w:lsdException w:name="Table Columns 3" w:semiHidden="1" w:unhideWhenUsed="1"/>
+    <w:lsdException w:name="Table Columns 4" w:semiHidden="1" w:unhideWhenUsed="1"/>
+    <w:lsdException w:name="Table Columns 5" w:semiHidden="1" w:unhideWhenUsed="1"/>
+    <w:lsdException w:name="Table Grid 1" w:semiHidden="1" w:unhideWhenUsed="1"/>
+    <w:lsdException w:name="Table Grid 2" w:semiHidden="1" w:unhideWhenUsed="1"/>
+    <w:lsdException w:name="Table Grid 3" w:semiHidden="1" w:unhideWhenUsed="1"/>
+    <w:lsdException w:name="Table Grid 4" w:semiHidden="1" w:unhideWhenUsed="1"/>
+    <w:lsdException w:name="Table Grid 5" w:semiHidden="1" w:unhideWhenUsed="1"/>
+    <w:lsdException w:name="Table Grid 6" w:semiHidden="1" w:unhideWhenUsed="1"/>
+    <w:lsdException w:name="Table Grid 7" w:semiHidden="1" w:unhideWhenUsed="1"/>
+    <w:lsdException w:name="Table Grid 8" w:semiHidden="1" w:unhideWhenUsed="1"/>
+    <w:lsdException w:name="Table List 1" w:semiHidden="1" w:unhideWhenUsed="1"/>
+    <w:lsdException w:name="Table List 2" w:semiHidden="1" w:unhideWhenUsed="1"/>
+    <w:lsdException w:name="Table List 3" w:semiHidden="1" w:unhideWhenUsed="1"/>
+    <w:lsdException w:name="Table List 4" w:semiHidden="1" w:unhideWhenUsed="1"/>
+    <w:lsdException w:name="Table List 5" w:semiHidden="1" w:unhideWhenUsed="1"/>
+    <w:lsdException w:name="Table List 6" w:semiHidden="1" w:unhideWhenUsed="1"/>
+    <w:lsdException w:name="Table List 7" w:semiHidden="1" w:unhideWhenUsed="1"/>
+    <w:lsdException w:name="Table List 8" w:semiHidden="1" w:unhideWhenUsed="1"/>
+    <w:lsdException w:name="Table 3D effects 1" w:semiHidden="1" w:unhideWhenUsed="1"/>
+    <w:lsdException w:name="Table 3D effects 2" w:semiHidden="1" w:unhideWhenUsed="1"/>
+    <w:lsdException w:name="Table 3D effects 3" w:semiHidden="1" w:unhideWhenUsed="1"/>
+    <w:lsdException w:name="Table Contemporary" w:semiHidden="1" w:unhideWhenUsed="1"/>
+    <w:lsdException w:name="Table Elegant" w:semiHidden="1" w:unhideWhenUsed="1"/>
+    <w:lsdException w:name="Table Professional" w:semiHidden="1" w:unhideWhenUsed="1"/>
+    <w:lsdException w:name="Table Subtle 1" w:semiHidden="1" w:unhideWhenUsed="1"/>
+    <w:lsdException w:name="Table Subtle 2" w:semiHidden="1" w:unhideWhenUsed="1"/>
+    <w:lsdException w:name="Table Web 1" w:semiHidden="1" w:unhideWhenUsed="1"/>
+    <w:lsdException w:name="Table Web 2" w:semiHidden="1" w:unhideWhenUsed="1"/>
+    <w:lsdException w:name="Table Web 3" w:semiHidden="1" w:unhideWhenUsed="1"/>
+    <w:lsdException w:name="Table Theme" w:semiHidden="1" w:unhideWhenUsed="1"/>
+    <w:lsdException w:name="Placeholder Text" w:semiHidden="1" w:uiPriority="99"/>
+    <w:lsdException w:name="No Spacing" w:uiPriority="99"/>
+    <w:lsdException w:name="Light Shading" w:uiPriority="60"/>
+    <w:lsdException w:name="Light List" w:uiPriority="61"/>
+    <w:lsdException w:name="Light Grid" w:uiPriority="62"/>
+    <w:lsdException w:name="Medium Shading 1" w:uiPriority="63"/>
+    <w:lsdException w:name="Medium Shading 2" w:uiPriority="64"/>
+    <w:lsdException w:name="Medium List 1" w:uiPriority="65"/>
+    <w:lsdException w:name="Medium List 2" w:uiPriority="66"/>
+    <w:lsdException w:name="Medium Grid 1" w:uiPriority="67"/>
+    <w:lsdException w:name="Medium Grid 2" w:uiPriority="68"/>
+    <w:lsdException w:name="Medium Grid 3" w:uiPriority="69"/>
+    <w:lsdException w:name="Dark List" w:uiPriority="70"/>
+    <w:lsdException w:name="Colorful Shading" w:uiPriority="71"/>
+    <w:lsdException w:name="Colorful List" w:uiPriority="72"/>
+    <w:lsdException w:name="Colorful Grid" w:uiPriority="73"/>
+    <w:lsdException w:name="Light Shading Accent 1" w:uiPriority="60"/>
+    <w:lsdException w:name="Light List Accent 1" w:uiPriority="61"/>
+    <w:lsdException w:name="Light Grid Accent 1" w:uiPriority="62"/>
+    <w:lsdException w:name="Medium Shading 1 Accent 1" w:uiPriority="63"/>
+    <w:lsdException w:name="Medium Shading 2 Accent 1" w:uiPriority="64"/>
+    <w:lsdException w:name="Medium List 1 Accent 1" w:uiPriority="65"/>
+    <w:lsdException w:name="Revision" w:semiHidden="1" w:uiPriority="99"/>
+    <w:lsdException w:name="List Paragraph" w:uiPriority="34" w:qFormat="1"/>
+    <w:lsdException w:name="Quote" w:uiPriority="99"/>
+    <w:lsdException w:name="Intense Quote" w:uiPriority="99"/>
+    <w:lsdException w:name="Medium List 2 Accent 1" w:uiPriority="66"/>
+    <w:lsdException w:name="Medium Grid 1 Accent 1" w:uiPriority="67"/>
+    <w:lsdException w:name="Medium Grid 2 Accent 1" w:uiPriority="68"/>
+    <w:lsdException w:name="Medium Grid 3 Accent 1" w:uiPriority="69"/>
+    <w:lsdException w:name="Dark List Accent 1" w:uiPriority="70"/>
+    <w:lsdException w:name="Colorful Shading Accent 1" w:uiPriority="71"/>
+    <w:lsdException w:name="Colorful List Accent 1" w:uiPriority="72"/>
+    <w:lsdException w:name="Colorful Grid Accent 1" w:uiPriority="73"/>
+    <w:lsdException w:name="Light Shading Accent 2" w:uiPriority="60"/>
+    <w:lsdException w:name="Light List Accent 2" w:uiPriority="61"/>
+    <w:lsdException w:name="Light Grid Accent 2" w:uiPriority="62"/>
+    <w:lsdException w:name="Medium Shading 1 Accent 2" w:uiPriority="63"/>
+    <w:lsdException w:name="Medium Shading 2 Accent 2" w:uiPriority="64"/>
+    <w:lsdException w:name="Medium List 1 Accent 2" w:uiPriority="65"/>
+    <w:lsdException w:name="Medium List 2 Accent 2" w:uiPriority="66"/>
+    <w:lsdException w:name="Medium Grid 1 Accent 2" w:uiPriority="67"/>
+    <w:lsdException w:name="Medium Grid 2 Accent 2" w:uiPriority="68"/>
+    <w:lsdException w:name="Medium Grid 3 Accent 2" w:uiPriority="69"/>
+    <w:lsdException w:name="Dark List Accent 2" w:uiPriority="70"/>
+    <w:lsdException w:name="Colorful Shading Accent 2" w:uiPriority="71"/>
+    <w:lsdException w:name="Colorful List Accent 2" w:uiPriority="72"/>
+    <w:lsdException w:name="Colorful Grid Accent 2" w:uiPriority="73"/>
+    <w:lsdException w:name="Light Shading Accent 3" w:uiPriority="60"/>
+    <w:lsdException w:name="Light List Accent 3" w:uiPriority="61"/>
+    <w:lsdException w:name="Light Grid Accent 3" w:uiPriority="62"/>
+    <w:lsdException w:name="Medium Shading 1 Accent 3" w:uiPriority="63"/>
+    <w:lsdException w:name="Medium Shading 2 Accent 3" w:uiPriority="64"/>
+    <w:lsdException w:name="Medium List 1 Accent 3" w:uiPriority="65"/>
+    <w:lsdException w:name="Medium List 2 Accent 3" w:uiPriority="66"/>
+    <w:lsdException w:name="Medium Grid 1 Accent 3" w:uiPriority="67"/>
+    <w:lsdException w:name="Medium Grid 2 Accent 3" w:uiPriority="68"/>
+    <w:lsdException w:name="Medium Grid 3 Accent 3" w:uiPriority="69"/>
+    <w:lsdException w:name="Dark List Accent 3" w:uiPriority="70"/>
+    <w:lsdException w:name="Colorful Shading Accent 3" w:uiPriority="71"/>
+    <w:lsdException w:name="Colorful List Accent 3" w:uiPriority="72"/>
+    <w:lsdException w:name="Colorful Grid Accent 3" w:uiPriority="73"/>
+    <w:lsdException w:name="Light Shading Accent 4" w:uiPriority="60"/>
+    <w:lsdException w:name="Light List Accent 4" w:uiPriority="61"/>
+    <w:lsdException w:name="Light Grid Accent 4" w:uiPriority="62"/>
+    <w:lsdException w:name="Medium Shading 1 Accent 4" w:uiPriority="63"/>
+    <w:lsdException w:name="Medium Shading 2 Accent 4" w:uiPriority="64"/>
+    <w:lsdException w:name="Medium List 1 Accent 4" w:uiPriority="65"/>
+    <w:lsdException w:name="Medium List 2 Accent 4" w:uiPriority="66"/>
+    <w:lsdException w:name="Medium Grid 1 Accent 4" w:uiPriority="67"/>
+    <w:lsdException w:name="Medium Grid 2 Accent 4" w:uiPriority="68"/>
+    <w:lsdException w:name="Medium Grid 3 Accent 4" w:uiPriority="69"/>
+    <w:lsdException w:name="Dark List Accent 4" w:uiPriority="70"/>
+    <w:lsdException w:name="Colorful Shading Accent 4" w:uiPriority="71"/>
+    <w:lsdException w:name="Colorful List Accent 4" w:uiPriority="72"/>
+    <w:lsdException w:name="Colorful Grid Accent 4" w:uiPriority="73"/>
+    <w:lsdException w:name="Light Shading Accent 5" w:uiPriority="60"/>
+    <w:lsdException w:name="Light List Accent 5" w:uiPriority="61"/>
+    <w:lsdException w:name="Light Grid Accent 5" w:uiPriority="62"/>
+    <w:lsdException w:name="Medium Shading 1 Accent 5" w:uiPriority="63"/>
+    <w:lsdException w:name="Medium Shading 2 Accent 5" w:uiPriority="64"/>
+    <w:lsdException w:name="Medium List 1 Accent 5" w:uiPriority="65"/>
+    <w:lsdException w:name="Medium List 2 Accent 5" w:uiPriority="66"/>
+    <w:lsdException w:name="Medium Grid 1 Accent 5" w:uiPriority="67"/>
+    <w:lsdException w:name="Medium Grid 2 Accent 5" w:uiPriority="68"/>
+    <w:lsdException w:name="Medium Grid 3 Accent 5" w:uiPriority="69"/>
+    <w:lsdException w:name="Dark List Accent 5" w:uiPriority="70"/>
+    <w:lsdException w:name="Colorful Shading Accent 5" w:uiPriority="71"/>
+    <w:lsdException w:name="Colorful List Accent 5" w:uiPriority="72"/>
+    <w:lsdException w:name="Colorful Grid Accent 5" w:uiPriority="73"/>
+    <w:lsdException w:name="Light Shading Accent 6" w:uiPriority="60"/>
+    <w:lsdException w:name="Light List Accent 6" w:uiPriority="61"/>
+    <w:lsdException w:name="Light Grid Accent 6" w:uiPriority="62"/>
+    <w:lsdException w:name="Medium Shading 1 Accent 6" w:uiPriority="63"/>
+    <w:lsdException w:name="Medium Shading 2 Accent 6" w:uiPriority="64"/>
+    <w:lsdException w:name="Medium List 1 Accent 6" w:uiPriority="65"/>
+    <w:lsdException w:name="Medium List 2 Accent 6" w:uiPriority="66"/>
+    <w:lsdException w:name="Medium Grid 1 Accent 6" w:uiPriority="67"/>
+    <w:lsdException w:name="Medium Grid 2 Accent 6" w:uiPriority="68"/>
+    <w:lsdException w:name="Medium Grid 3 Accent 6" w:uiPriority="69"/>
+    <w:lsdException w:name="Dark List Accent 6" w:uiPriority="70"/>
+    <w:lsdException w:name="Colorful Shading Accent 6" w:uiPriority="71"/>
+    <w:lsdException w:name="Colorful List Accent 6" w:uiPriority="72"/>
+    <w:lsdException w:name="Colorful Grid Accent 6" w:uiPriority="73"/>
+    <w:lsdException w:name="Subtle Emphasis" w:uiPriority="19" w:qFormat="1"/>
+    <w:lsdException w:name="Intense Emphasis" w:uiPriority="21" w:qFormat="1"/>
+    <w:lsdException w:name="Subtle Reference" w:uiPriority="31" w:qFormat="1"/>
+    <w:lsdException w:name="Intense Reference" w:uiPriority="32" w:qFormat="1"/>
+    <w:lsdException w:name="Book Title" w:uiPriority="33" w:qFormat="1"/>
+    <w:lsdException w:name="Bibliography" w:semiHidden="1" w:uiPriority="37" w:unhideWhenUsed="1"/>
+    <w:lsdException w:name="TOC Heading" w:semiHidden="1" w:uiPriority="39" w:unhideWhenUsed="1" w:qFormat="1"/>
+  </w:latentStyles>
+  <w:style w:type="paragraph" w:default="1" w:styleId="a">
+    <w:name w:val="Normal"/>
+    <w:qFormat/>
+    <w:pPr>
+      <w:widowControl w:val="0"/>
+      <w:jc w:val="both"/>
+    </w:pPr>
+    <w:rPr>
+      <w:rFonts w:asciiTheme="minorHAnsi" w:eastAsiaTheme="minorEastAsia" w:hAnsiTheme="minorHAnsi" w:cstheme="minorBidi"/>
+      <w:kern w:val="2"/>
+      <w:sz w:val="21"/>
+      <w:szCs w:val="24"/>
+    </w:rPr>
+  </w:style>
+  <w:style w:type="paragraph" w:styleId="1">
+    <w:name w:val="heading 1"/>
+    <w:basedOn w:val="a"/>
+    <w:next w:val="a"/>
+    <w:qFormat/>
+    <w:pPr>
+      <w:keepNext/>
+      <w:keepLines/>
+      <w:numPr>
+        <w:numId w:val="1"/>
+      </w:numPr>
+      <w:spacing w:before="340" w:after="330" w:line="576" w:lineRule="auto"/>
+      <w:outlineLvl w:val="0"/>
+    </w:pPr>
+    <w:rPr>
+      <w:b/>
+      <w:kern w:val="44"/>
+      <w:sz w:val="44"/>
+    </w:rPr>
+  </w:style>
+  <w:style w:type="paragraph" w:styleId="2">
+    <w:name w:val="heading 2"/>
+    <w:basedOn w:val="a"/>
+    <w:next w:val="a"/>
+    <w:unhideWhenUsed/>
+    <w:qFormat/>
+    <w:pPr>
+      <w:keepNext/>
+      <w:keepLines/>
+      <w:numPr>
+        <w:ilvl w:val="1"/>
+        <w:numId w:val="1"/>
+      </w:numPr>
+      <w:spacing w:before="260" w:after="260" w:line="416" w:lineRule="auto"/>
+      <w:outlineLvl w:val="1"/>
+    </w:pPr>
+    <w:rPr>
+      <w:rFonts w:asciiTheme="majorHAnsi" w:eastAsiaTheme="majorEastAsia" w:hAnsiTheme="majorHAnsi" w:cstheme="majorBidi"/>
+      <w:b/>
+      <w:bCs/>
+      <w:sz w:val="32"/>
+      <w:szCs w:val="32"/>
+    </w:rPr>
+  </w:style>
+  <w:style w:type="paragraph" w:styleId="3">
+    <w:name w:val="heading 3"/>
+    <w:basedOn w:val="a"/>
+    <w:next w:val="a"/>
+    <w:unhideWhenUsed/>
+    <w:qFormat/>
+    <w:pPr>
+      <w:keepNext/>
+      <w:keepLines/>
+      <w:numPr>
+        <w:ilvl w:val="2"/>
+        <w:numId w:val="1"/>
+      </w:numPr>
+      <w:spacing w:before="260" w:after="260" w:line="413" w:lineRule="auto"/>
+      <w:outlineLvl w:val="2"/>
+    </w:pPr>
+    <w:rPr>
+      <w:b/>
+      <w:bCs/>
+      <w:sz w:val="32"/>
+      <w:szCs w:val="32"/>
+    </w:rPr>
+  </w:style>
+  <w:style w:type="paragraph" w:styleId="4">
+    <w:name w:val="heading 4"/>
+    <w:basedOn w:val="a"/>
+    <w:next w:val="a"/>
+    <w:link w:val="4Char"/>
+    <w:unhideWhenUsed/>
+    <w:qFormat/>
+    <w:pPr>
+      <w:keepNext/>
+      <w:keepLines/>
+      <w:numPr>
+        <w:ilvl w:val="3"/>
+        <w:numId w:val="1"/>
+      </w:numPr>
+      <w:spacing w:before="280" w:after="290" w:line="376" w:lineRule="auto"/>
+      <w:outlineLvl w:val="3"/>
+    </w:pPr>
+    <w:rPr>
+      <w:rFonts w:asciiTheme="majorHAnsi" w:eastAsiaTheme="majorEastAsia" w:hAnsiTheme="majorHAnsi" w:cstheme="majorBidi"/>
+      <w:b/>
+      <w:bCs/>
+      <w:sz w:val="28"/>
+      <w:szCs w:val="28"/>
+    </w:rPr>
+  </w:style>
+  <w:style w:type="paragraph" w:styleId="5">
+    <w:name w:val="heading 5"/>
+    <w:basedOn w:val="a"/>
+    <w:next w:val="a"/>
+    <w:unhideWhenUsed/>
+    <w:qFormat/>
+    <w:pPr>
+      <w:keepNext/>
+      <w:keepLines/>
+      <w:numPr>
+        <w:ilvl w:val="4"/>
+        <w:numId w:val="1"/>
+      </w:numPr>
+      <w:spacing w:before="280" w:after="290" w:line="372" w:lineRule="auto"/>
+      <w:outlineLvl w:val="4"/>
+    </w:pPr>
+    <w:rPr>
+      <w:b/>
+      <w:sz w:val="28"/>
+    </w:rPr>
+  </w:style>
+  <w:style w:type="paragraph" w:styleId="6">
+    <w:name w:val="heading 6"/>
+    <w:basedOn w:val="a"/>
+    <w:next w:val="a"/>
+    <w:unhideWhenUsed/>
+    <w:qFormat/>
+    <w:pPr>
+      <w:keepNext/>
+      <w:keepLines/>
+      <w:numPr>
+        <w:ilvl w:val="5"/>
+        <w:numId w:val="1"/>
+      </w:numPr>
+      <w:spacing w:before="240" w:after="64" w:line="317" w:lineRule="auto"/>
+      <w:outlineLvl w:val="5"/>
+    </w:pPr>
+    <w:rPr>
+      <w:rFonts w:ascii="Arial" w:eastAsia="黑体" w:hAnsi="Arial"/>
+      <w:b/>
+      <w:sz w:val="24"/>
+    </w:rPr>
+  </w:style>
+  <w:style w:type="paragraph" w:styleId="7">
+    <w:name w:val="heading 7"/>
+    <w:basedOn w:val="a"/>
+    <w:next w:val="a"/>
+    <w:unhideWhenUsed/>
+    <w:qFormat/>
+    <w:pPr>
+      <w:keepNext/>
+      <w:keepLines/>
+      <w:numPr>
+        <w:ilvl w:val="6"/>
+        <w:numId w:val="1"/>
+      </w:numPr>
+      <w:spacing w:before="240" w:after="64" w:line="317" w:lineRule="auto"/>
+      <w:outlineLvl w:val="6"/>
+    </w:pPr>
+    <w:rPr>
+      <w:b/>
+      <w:sz w:val="24"/>
+    </w:rPr>
+  </w:style>
+  <w:style w:type="paragraph" w:styleId="8">
+    <w:name w:val="heading 8"/>
+    <w:basedOn w:val="a"/>
+    <w:next w:val="a"/>
+    <w:unhideWhenUsed/>
+    <w:qFormat/>
+    <w:pPr>
+      <w:keepNext/>
+      <w:keepLines/>
+      <w:numPr>
+        <w:ilvl w:val="7"/>
+        <w:numId w:val="1"/>
+      </w:numPr>
+      <w:spacing w:before="240" w:after="64" w:line="317" w:lineRule="auto"/>
+      <w:outlineLvl w:val="7"/>
+    </w:pPr>
+    <w:rPr>
+      <w:rFonts w:ascii="Arial" w:eastAsia="黑体" w:hAnsi="Arial"/>
+      <w:sz w:val="24"/>
+    </w:rPr>
+  </w:style>
+  <w:style w:type="paragraph" w:styleId="9">
+    <w:name w:val="heading 9"/>
+    <w:basedOn w:val="a"/>
+    <w:next w:val="a"/>
+    <w:unhideWhenUsed/>
+    <w:qFormat/>
+    <w:pPr>
+      <w:keepNext/>
+      <w:keepLines/>
+      <w:numPr>
+        <w:ilvl w:val="8"/>
+        <w:numId w:val="1"/>
+      </w:numPr>
+      <w:spacing w:before="240" w:after="64" w:line="317" w:lineRule="auto"/>
+      <w:outlineLvl w:val="8"/>
+    </w:pPr>
+    <w:rPr>
+      <w:rFonts w:ascii="Arial" w:eastAsia="黑体" w:hAnsi="Arial"/>
+    </w:rPr>
+  </w:style>
+  <w:style w:type="character" w:default="1" w:styleId="a0">
+    <w:name w:val="Default Paragraph Font"/>
+    <w:uiPriority w:val="1"/>
+    <w:semiHidden/>
+    <w:unhideWhenUsed/>
+  </w:style>
+  <w:style w:type="table" w:default="1" w:styleId="a1">
+    <w:name w:val="Normal Table"/>
+    <w:uiPriority w:val="99"/>
+    <w:semiHidden/>
+    <w:unhideWhenUsed/>
+    <w:tblPr>
+      <w:tblInd w:w="0" w:type="dxa"/>
+      <w:tblCellMar>
+        <w:top w:w="0" w:type="dxa"/>
+        <w:left w:w="108" w:type="dxa"/>
+        <w:bottom w:w="0" w:type="dxa"/>
+        <w:right w:w="108" w:type="dxa"/>
+      </w:tblCellMar>
+    </w:tblPr>
+  </w:style>
+  <w:style w:type="numbering" w:default="1" w:styleId="a2">
+    <w:name w:val="No List"/>
+    <w:uiPriority w:val="99"/>
+    <w:semiHidden/>
+    <w:unhideWhenUsed/>
+  </w:style>
+  <w:style w:type="paragraph" w:styleId="70">
+    <w:name w:val="toc 7"/>
+    <w:next w:val="a"/>
+    <w:qFormat/>
+    <w:pPr>
+      <w:ind w:left="1260"/>
+    </w:pPr>
+    <w:rPr>
+      <w:sz w:val="18"/>
+      <w:szCs w:val="18"/>
+    </w:rPr>
+  </w:style>
+  <w:style w:type="paragraph" w:styleId="50">
+    <w:name w:val="toc 5"/>
+    <w:next w:val="a"/>
+    <w:qFormat/>
+    <w:pPr>
+      <w:ind w:left="840"/>
+    </w:pPr>
+    <w:rPr>
+      <w:sz w:val="18"/>
+      <w:szCs w:val="18"/>
+    </w:rPr>
+  </w:style>
+  <w:style w:type="paragraph" w:styleId="30">
+    <w:name w:val="toc 3"/>
+    <w:next w:val="a"/>
+    <w:qFormat/>
+    <w:pPr>
+      <w:ind w:left="420"/>
+    </w:pPr>
+    <w:rPr>
+      <w:i/>
+      <w:iCs/>
+    </w:rPr>
+  </w:style>
+  <w:style w:type="paragraph" w:styleId="80">
+    <w:name w:val="toc 8"/>
+    <w:next w:val="a"/>
+    <w:qFormat/>
+    <w:pPr>
+      <w:ind w:left="1470"/>
+    </w:pPr>
+    <w:rPr>
+      <w:sz w:val="18"/>
+      <w:szCs w:val="18"/>
+    </w:rPr>
+  </w:style>
+  <w:style w:type="paragraph" w:styleId="a3">
+    <w:name w:val="footer"/>
+    <w:basedOn w:val="a"/>
+    <w:qFormat/>
+    <w:pPr>
+      <w:tabs>
+        <w:tab w:val="center" w:pos="4153"/>
+        <w:tab w:val="right" w:pos="8306"/>
+      </w:tabs>
+      <w:snapToGrid w:val="0"/>
+      <w:jc w:val="left"/>
+    </w:pPr>
+    <w:rPr>
+      <w:sz w:val="18"/>
+    </w:rPr>
+  </w:style>
+  <w:style w:type="paragraph" w:styleId="a4">
+    <w:name w:val="header"/>
+    <w:basedOn w:val="a"/>
+    <w:qFormat/>
+    <w:pPr>
+      <w:pBdr>
+        <w:top w:val="none" w:sz="0" w:space="1" w:color="auto"/>
+        <w:left w:val="none" w:sz="0" w:space="4" w:color="auto"/>
+        <w:bottom w:val="none" w:sz="0" w:space="1" w:color="auto"/>
+        <w:right w:val="none" w:sz="0" w:space="4" w:color="auto"/>
+      </w:pBdr>
+      <w:tabs>
+        <w:tab w:val="center" w:pos="4153"/>
+        <w:tab w:val="right" w:pos="8306"/>
+      </w:tabs>
+      <w:snapToGrid w:val="0"/>
+    </w:pPr>
+    <w:rPr>
+      <w:sz w:val="18"/>
+    </w:rPr>
+  </w:style>
+  <w:style w:type="paragraph" w:styleId="10">
+    <w:name w:val="toc 1"/>
+    <w:next w:val="a"/>
+    <w:qFormat/>
+    <w:pPr>
+      <w:spacing w:beforeLines="38" w:afterLines="38"/>
+    </w:pPr>
+    <w:rPr>
+      <w:b/>
+      <w:bCs/>
+    </w:rPr>
+  </w:style>
+  <w:style w:type="paragraph" w:styleId="40">
+    <w:name w:val="toc 4"/>
+    <w:next w:val="a"/>
+    <w:qFormat/>
+    <w:pPr>
+      <w:ind w:left="630"/>
+    </w:pPr>
+    <w:rPr>
+      <w:sz w:val="18"/>
+      <w:szCs w:val="18"/>
+    </w:rPr>
+  </w:style>
+  <w:style w:type="paragraph" w:styleId="60">
+    <w:name w:val="toc 6"/>
+    <w:next w:val="a"/>
+    <w:qFormat/>
+    <w:pPr>
+      <w:ind w:left="1050"/>
+    </w:pPr>
+    <w:rPr>
+      <w:sz w:val="18"/>
+      <w:szCs w:val="18"/>
+    </w:rPr>
+  </w:style>
+  <w:style w:type="paragraph" w:styleId="20">
+    <w:name w:val="toc 2"/>
+    <w:next w:val="a"/>
+    <w:qFormat/>
+    <w:pPr>
+      <w:ind w:left="210"/>
+    </w:pPr>
+    <w:rPr>
+      <w:smallCaps/>
+    </w:rPr>
+  </w:style>
+  <w:style w:type="paragraph" w:styleId="90">
+    <w:name w:val="toc 9"/>
+    <w:next w:val="a"/>
+    <w:qFormat/>
+    <w:pPr>
+      <w:ind w:left="1680"/>
+    </w:pPr>
+    <w:rPr>
+      <w:sz w:val="18"/>
+      <w:szCs w:val="18"/>
+    </w:rPr>
+  </w:style>
+  <w:style w:type="paragraph" w:styleId="a5">
+    <w:name w:val="Normal (Web)"/>
+    <w:basedOn w:val="a"/>
+    <w:qFormat/>
+    <w:pPr>
+      <w:spacing w:after="120"/>
+      <w:jc w:val="left"/>
+    </w:pPr>
+    <w:rPr>
+      <w:rFonts w:cs="Times New Roman"/>
+      <w:kern w:val="0"/>
+      <w:sz w:val="24"/>
+    </w:rPr>
+  </w:style>
+  <w:style w:type="paragraph" w:styleId="a6">
+    <w:name w:val="Title"/>
+    <w:basedOn w:val="a"/>
+    <w:qFormat/>
+    <w:pPr>
+      <w:spacing w:before="240" w:after="60"/>
+      <w:jc w:val="center"/>
+      <w:outlineLvl w:val="0"/>
+    </w:pPr>
+    <w:rPr>
+      <w:rFonts w:ascii="Arial" w:eastAsia="宋体" w:hAnsi="Arial" w:cs="Arial"/>
+      <w:b/>
+      <w:bCs/>
+      <w:sz w:val="52"/>
+      <w:szCs w:val="32"/>
+    </w:rPr>
+  </w:style>
+  <w:style w:type="character" w:styleId="a7">
+    <w:name w:val="Strong"/>
+    <w:basedOn w:val="a0"/>
+    <w:qFormat/>
+    <w:rPr>
+      <w:b/>
+    </w:rPr>
+  </w:style>
+  <w:style w:type="character" w:styleId="a8">
+    <w:name w:val="FollowedHyperlink"/>
+    <w:basedOn w:val="a0"/>
+    <w:qFormat/>
+    <w:rPr>
+      <w:rFonts w:ascii="微软雅黑" w:eastAsia="微软雅黑" w:hAnsi="微软雅黑" w:cs="微软雅黑" w:hint="eastAsia"/>
+      <w:color w:val="0163BF"/>
+      <w:u w:val="none"/>
+    </w:rPr>
+  </w:style>
+  <w:style w:type="character" w:styleId="HTML">
+    <w:name w:val="HTML Definition"/>
+    <w:basedOn w:val="a0"/>
+    <w:qFormat/>
+    <w:rPr>
+      <w:i/>
+    </w:rPr>
+  </w:style>
+  <w:style w:type="character" w:styleId="a9">
+    <w:name w:val="Hyperlink"/>
+    <w:basedOn w:val="a0"/>
+    <w:qFormat/>
+    <w:rPr>
+      <w:rFonts w:ascii="微软雅黑" w:eastAsia="微软雅黑" w:hAnsi="微软雅黑" w:cs="微软雅黑" w:hint="eastAsia"/>
+      <w:color w:val="0163BF"/>
+      <w:u w:val="none"/>
+    </w:rPr>
+  </w:style>
+  <w:style w:type="character" w:styleId="HTML0">
+    <w:name w:val="HTML Code"/>
+    <w:basedOn w:val="a0"/>
+    <w:qFormat/>
+    <w:rPr>
+      <w:rFonts w:ascii="Menlo" w:eastAsia="Menlo" w:hAnsi="Menlo" w:cs="Menlo"/>
+      <w:color w:val="C7254E"/>
+      <w:sz w:val="21"/>
+      <w:szCs w:val="21"/>
+      <w:shd w:val="clear" w:color="auto" w:fill="F9F2F4"/>
+    </w:rPr>
+  </w:style>
+  <w:style w:type="character" w:styleId="HTML1">
+    <w:name w:val="HTML Keyboard"/>
+    <w:basedOn w:val="a0"/>
+    <w:qFormat/>
+    <w:rPr>
+      <w:rFonts w:ascii="Menlo" w:eastAsia="Menlo" w:hAnsi="Menlo" w:cs="Menlo" w:hint="default"/>
+      <w:color w:val="FFFFFF"/>
+      <w:sz w:val="21"/>
+      <w:szCs w:val="21"/>
+      <w:shd w:val="clear" w:color="auto" w:fill="333333"/>
+    </w:rPr>
+  </w:style>
+  <w:style w:type="character" w:styleId="HTML2">
+    <w:name w:val="HTML Sample"/>
+    <w:basedOn w:val="a0"/>
+    <w:qFormat/>
+    <w:rPr>
+      <w:rFonts w:ascii="Menlo" w:eastAsia="Menlo" w:hAnsi="Menlo" w:cs="Menlo" w:hint="default"/>
+      <w:sz w:val="21"/>
+      <w:szCs w:val="21"/>
+    </w:rPr>
+  </w:style>
+  <w:style w:type="character" w:customStyle="1" w:styleId="layui-this">
+    <w:name w:val="layui-this"/>
+    <w:basedOn w:val="a0"/>
+    <w:qFormat/>
+    <w:rPr>
+      <w:bdr w:val="single" w:sz="4" w:space="0" w:color="EEEEEE"/>
+      <w:shd w:val="clear" w:color="auto" w:fill="FFFFFF"/>
+    </w:rPr>
+  </w:style>
+  <w:style w:type="character" w:customStyle="1" w:styleId="first-child">
+    <w:name w:val="first-child"/>
+    <w:basedOn w:val="a0"/>
+    <w:qFormat/>
+  </w:style>
+  <w:style w:type="paragraph" w:styleId="aa">
+    <w:name w:val="List Paragraph"/>
+    <w:basedOn w:val="a"/>
+    <w:uiPriority w:val="34"/>
+    <w:qFormat/>
+    <w:pPr>
+      <w:ind w:firstLineChars="200" w:firstLine="420"/>
+    </w:pPr>
+  </w:style>
+  <w:style w:type="character" w:customStyle="1" w:styleId="4Char">
+    <w:name w:val="标题 4 Char"/>
     <w:basedOn w:val="a0"/>
     <w:link w:val="4"/>
     <w:qFormat/>
@@ -9450,10 +10074,22 @@
 </s:customData>
 </file>
 
+<file path=customXml/item2.xml><?xml version="1.0" encoding="utf-8"?>
+<b:Sources xmlns:b="http://schemas.openxmlformats.org/officeDocument/2006/bibliography" xmlns="http://schemas.openxmlformats.org/officeDocument/2006/bibliography" SelectedStyle="\APA.XSL" StyleName="APA"/>
+</file>
+
 <file path=customXml/itemProps1.xml><?xml version="1.0" encoding="utf-8"?>
 <ds:datastoreItem xmlns:ds="http://schemas.openxmlformats.org/officeDocument/2006/customXml" ds:itemID="{B1977F7D-205B-4081-913C-38D41E755F92}">
   <ds:schemaRefs>
     <ds:schemaRef ds:uri="http://www.wps.cn/officeDocument/2013/wpsCustomData"/>
   </ds:schemaRefs>
 </ds:datastoreItem>
+</file>
+
+<file path=customXml/itemProps2.xml><?xml version="1.0" encoding="utf-8"?>
+<ds:datastoreItem xmlns:ds="http://schemas.openxmlformats.org/officeDocument/2006/customXml" ds:itemID="{8897AD98-57A4-4AE1-BE0A-EC8DAFFCEB44}">
+  <ds:schemaRefs>
+    <ds:schemaRef ds:uri="http://schemas.openxmlformats.org/officeDocument/2006/bibliography"/>
+  </ds:schemaRefs>
+</ds:datastoreItem>
 </file>
--- a/doc/医易购与船易网的接口设计(讨论稿)V 1.0.docx
+++ b/doc/医易购与船易网的接口设计(讨论稿)V 1.0.docx
@@ -401,11 +401,21 @@
         <w:r>
           <w:tab/>
         </w:r>
-        <w:fldSimple w:instr=" PAGEREF _Toc6605 ">
-          <w:r>
-            <w:t>2</w:t>
-          </w:r>
-        </w:fldSimple>
+        <w:r>
+          <w:fldChar w:fldCharType="begin"/>
+        </w:r>
+        <w:r>
+          <w:instrText xml:space="preserve"> PAGEREF _Toc6605 </w:instrText>
+        </w:r>
+        <w:r>
+          <w:fldChar w:fldCharType="separate"/>
+        </w:r>
+        <w:r>
+          <w:t>2</w:t>
+        </w:r>
+        <w:r>
+          <w:fldChar w:fldCharType="end"/>
+        </w:r>
       </w:hyperlink>
     </w:p>
     <w:p>
@@ -431,11 +441,21 @@
         <w:r>
           <w:tab/>
         </w:r>
-        <w:fldSimple w:instr=" PAGEREF _Toc13979 ">
-          <w:r>
-            <w:t>2</w:t>
-          </w:r>
-        </w:fldSimple>
+        <w:r>
+          <w:fldChar w:fldCharType="begin"/>
+        </w:r>
+        <w:r>
+          <w:instrText xml:space="preserve"> PAGEREF _Toc13979 </w:instrText>
+        </w:r>
+        <w:r>
+          <w:fldChar w:fldCharType="separate"/>
+        </w:r>
+        <w:r>
+          <w:t>2</w:t>
+        </w:r>
+        <w:r>
+          <w:fldChar w:fldCharType="end"/>
+        </w:r>
       </w:hyperlink>
     </w:p>
     <w:p>
@@ -467,11 +487,21 @@
         <w:r>
           <w:tab/>
         </w:r>
-        <w:fldSimple w:instr=" PAGEREF _Toc9009 ">
-          <w:r>
-            <w:t>2</w:t>
-          </w:r>
-        </w:fldSimple>
+        <w:r>
+          <w:fldChar w:fldCharType="begin"/>
+        </w:r>
+        <w:r>
+          <w:instrText xml:space="preserve"> PAGEREF _Toc9009 </w:instrText>
+        </w:r>
+        <w:r>
+          <w:fldChar w:fldCharType="separate"/>
+        </w:r>
+        <w:r>
+          <w:t>2</w:t>
+        </w:r>
+        <w:r>
+          <w:fldChar w:fldCharType="end"/>
+        </w:r>
       </w:hyperlink>
     </w:p>
     <w:p>
@@ -503,11 +533,21 @@
         <w:r>
           <w:tab/>
         </w:r>
-        <w:fldSimple w:instr=" PAGEREF _Toc11933 ">
-          <w:r>
-            <w:t>2</w:t>
-          </w:r>
-        </w:fldSimple>
+        <w:r>
+          <w:fldChar w:fldCharType="begin"/>
+        </w:r>
+        <w:r>
+          <w:instrText xml:space="preserve"> PAGEREF _Toc11933 </w:instrText>
+        </w:r>
+        <w:r>
+          <w:fldChar w:fldCharType="separate"/>
+        </w:r>
+        <w:r>
+          <w:t>2</w:t>
+        </w:r>
+        <w:r>
+          <w:fldChar w:fldCharType="end"/>
+        </w:r>
       </w:hyperlink>
     </w:p>
     <w:p>
@@ -548,11 +588,21 @@
         <w:r>
           <w:tab/>
         </w:r>
-        <w:fldSimple w:instr=" PAGEREF _Toc2624 ">
-          <w:r>
-            <w:t>3</w:t>
-          </w:r>
-        </w:fldSimple>
+        <w:r>
+          <w:fldChar w:fldCharType="begin"/>
+        </w:r>
+        <w:r>
+          <w:instrText xml:space="preserve"> PAGEREF _Toc2624 </w:instrText>
+        </w:r>
+        <w:r>
+          <w:fldChar w:fldCharType="separate"/>
+        </w:r>
+        <w:r>
+          <w:t>3</w:t>
+        </w:r>
+        <w:r>
+          <w:fldChar w:fldCharType="end"/>
+        </w:r>
       </w:hyperlink>
     </w:p>
     <w:p>
@@ -576,11 +626,21 @@
         <w:r>
           <w:tab/>
         </w:r>
-        <w:fldSimple w:instr=" PAGEREF _Toc26962 ">
-          <w:r>
-            <w:t>4</w:t>
-          </w:r>
-        </w:fldSimple>
+        <w:r>
+          <w:fldChar w:fldCharType="begin"/>
+        </w:r>
+        <w:r>
+          <w:instrText xml:space="preserve"> PAGEREF _Toc26962 </w:instrText>
+        </w:r>
+        <w:r>
+          <w:fldChar w:fldCharType="separate"/>
+        </w:r>
+        <w:r>
+          <w:t>4</w:t>
+        </w:r>
+        <w:r>
+          <w:fldChar w:fldCharType="end"/>
+        </w:r>
       </w:hyperlink>
     </w:p>
     <w:p>
@@ -603,11 +663,21 @@
         <w:r>
           <w:tab/>
         </w:r>
-        <w:fldSimple w:instr=" PAGEREF _Toc29469 ">
-          <w:r>
-            <w:t>4</w:t>
-          </w:r>
-        </w:fldSimple>
+        <w:r>
+          <w:fldChar w:fldCharType="begin"/>
+        </w:r>
+        <w:r>
+          <w:instrText xml:space="preserve"> PAGEREF _Toc29469 </w:instrText>
+        </w:r>
+        <w:r>
+          <w:fldChar w:fldCharType="separate"/>
+        </w:r>
+        <w:r>
+          <w:t>4</w:t>
+        </w:r>
+        <w:r>
+          <w:fldChar w:fldCharType="end"/>
+        </w:r>
       </w:hyperlink>
     </w:p>
     <w:p>
@@ -630,11 +700,21 @@
         <w:r>
           <w:tab/>
         </w:r>
-        <w:fldSimple w:instr=" PAGEREF _Toc10730 ">
-          <w:r>
-            <w:t>4</w:t>
-          </w:r>
-        </w:fldSimple>
+        <w:r>
+          <w:fldChar w:fldCharType="begin"/>
+        </w:r>
+        <w:r>
+          <w:instrText xml:space="preserve"> PAGEREF _Toc10730 </w:instrText>
+        </w:r>
+        <w:r>
+          <w:fldChar w:fldCharType="separate"/>
+        </w:r>
+        <w:r>
+          <w:t>4</w:t>
+        </w:r>
+        <w:r>
+          <w:fldChar w:fldCharType="end"/>
+        </w:r>
       </w:hyperlink>
     </w:p>
     <w:p>
@@ -657,11 +737,21 @@
         <w:r>
           <w:tab/>
         </w:r>
-        <w:fldSimple w:instr=" PAGEREF _Toc28008 ">
-          <w:r>
-            <w:t>4</w:t>
-          </w:r>
-        </w:fldSimple>
+        <w:r>
+          <w:fldChar w:fldCharType="begin"/>
+        </w:r>
+        <w:r>
+          <w:instrText xml:space="preserve"> PAGEREF _Toc28008 </w:instrText>
+        </w:r>
+        <w:r>
+          <w:fldChar w:fldCharType="separate"/>
+        </w:r>
+        <w:r>
+          <w:t>4</w:t>
+        </w:r>
+        <w:r>
+          <w:fldChar w:fldCharType="end"/>
+        </w:r>
       </w:hyperlink>
     </w:p>
     <w:p>
@@ -689,11 +779,21 @@
         <w:r>
           <w:tab/>
         </w:r>
-        <w:fldSimple w:instr=" PAGEREF _Toc32239 ">
-          <w:r>
-            <w:t>5</w:t>
-          </w:r>
-        </w:fldSimple>
+        <w:r>
+          <w:fldChar w:fldCharType="begin"/>
+        </w:r>
+        <w:r>
+          <w:instrText xml:space="preserve"> PAGEREF _Toc32239 </w:instrText>
+        </w:r>
+        <w:r>
+          <w:fldChar w:fldCharType="separate"/>
+        </w:r>
+        <w:r>
+          <w:t>5</w:t>
+        </w:r>
+        <w:r>
+          <w:fldChar w:fldCharType="end"/>
+        </w:r>
       </w:hyperlink>
     </w:p>
     <w:p>
@@ -716,11 +816,21 @@
         <w:r>
           <w:tab/>
         </w:r>
-        <w:fldSimple w:instr=" PAGEREF _Toc17221 ">
-          <w:r>
-            <w:t>6</w:t>
-          </w:r>
-        </w:fldSimple>
+        <w:r>
+          <w:fldChar w:fldCharType="begin"/>
+        </w:r>
+        <w:r>
+          <w:instrText xml:space="preserve"> PAGEREF _Toc17221 </w:instrText>
+        </w:r>
+        <w:r>
+          <w:fldChar w:fldCharType="separate"/>
+        </w:r>
+        <w:r>
+          <w:t>6</w:t>
+        </w:r>
+        <w:r>
+          <w:fldChar w:fldCharType="end"/>
+        </w:r>
       </w:hyperlink>
     </w:p>
     <w:p>
@@ -747,11 +857,21 @@
         <w:r>
           <w:tab/>
         </w:r>
-        <w:fldSimple w:instr=" PAGEREF _Toc13998 ">
-          <w:r>
-            <w:t>6</w:t>
-          </w:r>
-        </w:fldSimple>
+        <w:r>
+          <w:fldChar w:fldCharType="begin"/>
+        </w:r>
+        <w:r>
+          <w:instrText xml:space="preserve"> PAGEREF _Toc13998 </w:instrText>
+        </w:r>
+        <w:r>
+          <w:fldChar w:fldCharType="separate"/>
+        </w:r>
+        <w:r>
+          <w:t>6</w:t>
+        </w:r>
+        <w:r>
+          <w:fldChar w:fldCharType="end"/>
+        </w:r>
       </w:hyperlink>
     </w:p>
     <w:p>
@@ -778,11 +898,21 @@
         <w:r>
           <w:tab/>
         </w:r>
-        <w:fldSimple w:instr=" PAGEREF _Toc22948 ">
-          <w:r>
-            <w:t>6</w:t>
-          </w:r>
-        </w:fldSimple>
+        <w:r>
+          <w:fldChar w:fldCharType="begin"/>
+        </w:r>
+        <w:r>
+          <w:instrText xml:space="preserve"> PAGEREF _Toc22948 </w:instrText>
+        </w:r>
+        <w:r>
+          <w:fldChar w:fldCharType="separate"/>
+        </w:r>
+        <w:r>
+          <w:t>6</w:t>
+        </w:r>
+        <w:r>
+          <w:fldChar w:fldCharType="end"/>
+        </w:r>
       </w:hyperlink>
     </w:p>
     <w:p>
@@ -809,11 +939,21 @@
         <w:r>
           <w:tab/>
         </w:r>
-        <w:fldSimple w:instr=" PAGEREF _Toc25318 ">
-          <w:r>
-            <w:t>7</w:t>
-          </w:r>
-        </w:fldSimple>
+        <w:r>
+          <w:fldChar w:fldCharType="begin"/>
+        </w:r>
+        <w:r>
+          <w:instrText xml:space="preserve"> PAGEREF _Toc25318 </w:instrText>
+        </w:r>
+        <w:r>
+          <w:fldChar w:fldCharType="separate"/>
+        </w:r>
+        <w:r>
+          <w:t>7</w:t>
+        </w:r>
+        <w:r>
+          <w:fldChar w:fldCharType="end"/>
+        </w:r>
       </w:hyperlink>
     </w:p>
     <w:p>
@@ -836,11 +976,21 @@
         <w:r>
           <w:tab/>
         </w:r>
-        <w:fldSimple w:instr=" PAGEREF _Toc29603 ">
-          <w:r>
-            <w:t>7</w:t>
-          </w:r>
-        </w:fldSimple>
+        <w:r>
+          <w:fldChar w:fldCharType="begin"/>
+        </w:r>
+        <w:r>
+          <w:instrText xml:space="preserve"> PAGEREF _Toc29603 </w:instrText>
+        </w:r>
+        <w:r>
+          <w:fldChar w:fldCharType="separate"/>
+        </w:r>
+        <w:r>
+          <w:t>7</w:t>
+        </w:r>
+        <w:r>
+          <w:fldChar w:fldCharType="end"/>
+        </w:r>
       </w:hyperlink>
     </w:p>
     <w:p>
@@ -867,11 +1017,21 @@
         <w:r>
           <w:tab/>
         </w:r>
-        <w:fldSimple w:instr=" PAGEREF _Toc29456 ">
-          <w:r>
-            <w:t>7</w:t>
-          </w:r>
-        </w:fldSimple>
+        <w:r>
+          <w:fldChar w:fldCharType="begin"/>
+        </w:r>
+        <w:r>
+          <w:instrText xml:space="preserve"> PAGEREF _Toc29456 </w:instrText>
+        </w:r>
+        <w:r>
+          <w:fldChar w:fldCharType="separate"/>
+        </w:r>
+        <w:r>
+          <w:t>7</w:t>
+        </w:r>
+        <w:r>
+          <w:fldChar w:fldCharType="end"/>
+        </w:r>
       </w:hyperlink>
     </w:p>
     <w:p>
@@ -898,11 +1058,21 @@
         <w:r>
           <w:tab/>
         </w:r>
-        <w:fldSimple w:instr=" PAGEREF _Toc31310 ">
-          <w:r>
-            <w:t>7</w:t>
-          </w:r>
-        </w:fldSimple>
+        <w:r>
+          <w:fldChar w:fldCharType="begin"/>
+        </w:r>
+        <w:r>
+          <w:instrText xml:space="preserve"> PAGEREF _Toc31310 </w:instrText>
+        </w:r>
+        <w:r>
+          <w:fldChar w:fldCharType="separate"/>
+        </w:r>
+        <w:r>
+          <w:t>7</w:t>
+        </w:r>
+        <w:r>
+          <w:fldChar w:fldCharType="end"/>
+        </w:r>
       </w:hyperlink>
     </w:p>
     <w:p>
@@ -929,11 +1099,21 @@
         <w:r>
           <w:tab/>
         </w:r>
-        <w:fldSimple w:instr=" PAGEREF _Toc17591 ">
-          <w:r>
-            <w:t>8</w:t>
-          </w:r>
-        </w:fldSimple>
+        <w:r>
+          <w:fldChar w:fldCharType="begin"/>
+        </w:r>
+        <w:r>
+          <w:instrText xml:space="preserve"> PAGEREF _Toc17591 </w:instrText>
+        </w:r>
+        <w:r>
+          <w:fldChar w:fldCharType="separate"/>
+        </w:r>
+        <w:r>
+          <w:t>8</w:t>
+        </w:r>
+        <w:r>
+          <w:fldChar w:fldCharType="end"/>
+        </w:r>
       </w:hyperlink>
     </w:p>
     <w:p>
@@ -956,11 +1136,21 @@
         <w:r>
           <w:tab/>
         </w:r>
-        <w:fldSimple w:instr=" PAGEREF _Toc13059 ">
-          <w:r>
-            <w:t>9</w:t>
-          </w:r>
-        </w:fldSimple>
+        <w:r>
+          <w:fldChar w:fldCharType="begin"/>
+        </w:r>
+        <w:r>
+          <w:instrText xml:space="preserve"> PAGEREF _Toc13059 </w:instrText>
+        </w:r>
+        <w:r>
+          <w:fldChar w:fldCharType="separate"/>
+        </w:r>
+        <w:r>
+          <w:t>9</w:t>
+        </w:r>
+        <w:r>
+          <w:fldChar w:fldCharType="end"/>
+        </w:r>
       </w:hyperlink>
     </w:p>
     <w:p>
@@ -988,11 +1178,21 @@
         <w:r>
           <w:tab/>
         </w:r>
-        <w:fldSimple w:instr=" PAGEREF _Toc30136 ">
-          <w:r>
-            <w:t>9</w:t>
-          </w:r>
-        </w:fldSimple>
+        <w:r>
+          <w:fldChar w:fldCharType="begin"/>
+        </w:r>
+        <w:r>
+          <w:instrText xml:space="preserve"> PAGEREF _Toc30136 </w:instrText>
+        </w:r>
+        <w:r>
+          <w:fldChar w:fldCharType="separate"/>
+        </w:r>
+        <w:r>
+          <w:t>9</w:t>
+        </w:r>
+        <w:r>
+          <w:fldChar w:fldCharType="end"/>
+        </w:r>
       </w:hyperlink>
     </w:p>
     <w:p>
@@ -1020,11 +1220,21 @@
         <w:r>
           <w:tab/>
         </w:r>
-        <w:fldSimple w:instr=" PAGEREF _Toc25152 ">
-          <w:r>
-            <w:t>9</w:t>
-          </w:r>
-        </w:fldSimple>
+        <w:r>
+          <w:fldChar w:fldCharType="begin"/>
+        </w:r>
+        <w:r>
+          <w:instrText xml:space="preserve"> PAGEREF _Toc25152 </w:instrText>
+        </w:r>
+        <w:r>
+          <w:fldChar w:fldCharType="separate"/>
+        </w:r>
+        <w:r>
+          <w:t>9</w:t>
+        </w:r>
+        <w:r>
+          <w:fldChar w:fldCharType="end"/>
+        </w:r>
       </w:hyperlink>
     </w:p>
     <w:p>
@@ -1052,11 +1262,21 @@
         <w:r>
           <w:tab/>
         </w:r>
-        <w:fldSimple w:instr=" PAGEREF _Toc9829 ">
-          <w:r>
-            <w:t>9</w:t>
-          </w:r>
-        </w:fldSimple>
+        <w:r>
+          <w:fldChar w:fldCharType="begin"/>
+        </w:r>
+        <w:r>
+          <w:instrText xml:space="preserve"> PAGEREF _Toc9829 </w:instrText>
+        </w:r>
+        <w:r>
+          <w:fldChar w:fldCharType="separate"/>
+        </w:r>
+        <w:r>
+          <w:t>9</w:t>
+        </w:r>
+        <w:r>
+          <w:fldChar w:fldCharType="end"/>
+        </w:r>
       </w:hyperlink>
     </w:p>
     <w:p>
@@ -1079,11 +1299,21 @@
         <w:r>
           <w:tab/>
         </w:r>
-        <w:fldSimple w:instr=" PAGEREF _Toc1452 ">
-          <w:r>
-            <w:t>12</w:t>
-          </w:r>
-        </w:fldSimple>
+        <w:r>
+          <w:fldChar w:fldCharType="begin"/>
+        </w:r>
+        <w:r>
+          <w:instrText xml:space="preserve"> PAGEREF _Toc1452 </w:instrText>
+        </w:r>
+        <w:r>
+          <w:fldChar w:fldCharType="separate"/>
+        </w:r>
+        <w:r>
+          <w:t>12</w:t>
+        </w:r>
+        <w:r>
+          <w:fldChar w:fldCharType="end"/>
+        </w:r>
       </w:hyperlink>
     </w:p>
     <w:p>
@@ -1111,11 +1341,21 @@
         <w:r>
           <w:tab/>
         </w:r>
-        <w:fldSimple w:instr=" PAGEREF _Toc18913 ">
-          <w:r>
-            <w:t>12</w:t>
-          </w:r>
-        </w:fldSimple>
+        <w:r>
+          <w:fldChar w:fldCharType="begin"/>
+        </w:r>
+        <w:r>
+          <w:instrText xml:space="preserve"> PAGEREF _Toc18913 </w:instrText>
+        </w:r>
+        <w:r>
+          <w:fldChar w:fldCharType="separate"/>
+        </w:r>
+        <w:r>
+          <w:t>12</w:t>
+        </w:r>
+        <w:r>
+          <w:fldChar w:fldCharType="end"/>
+        </w:r>
       </w:hyperlink>
     </w:p>
     <w:p>
@@ -1143,11 +1383,21 @@
         <w:r>
           <w:tab/>
         </w:r>
-        <w:fldSimple w:instr=" PAGEREF _Toc26518 ">
-          <w:r>
-            <w:t>12</w:t>
-          </w:r>
-        </w:fldSimple>
+        <w:r>
+          <w:fldChar w:fldCharType="begin"/>
+        </w:r>
+        <w:r>
+          <w:instrText xml:space="preserve"> PAGEREF _Toc26518 </w:instrText>
+        </w:r>
+        <w:r>
+          <w:fldChar w:fldCharType="separate"/>
+        </w:r>
+        <w:r>
+          <w:t>12</w:t>
+        </w:r>
+        <w:r>
+          <w:fldChar w:fldCharType="end"/>
+        </w:r>
       </w:hyperlink>
     </w:p>
     <w:p>
@@ -1175,11 +1425,21 @@
         <w:r>
           <w:tab/>
         </w:r>
-        <w:fldSimple w:instr=" PAGEREF _Toc24106 ">
-          <w:r>
-            <w:t>13</w:t>
-          </w:r>
-        </w:fldSimple>
+        <w:r>
+          <w:fldChar w:fldCharType="begin"/>
+        </w:r>
+        <w:r>
+          <w:instrText xml:space="preserve"> PAGEREF _Toc24106 </w:instrText>
+        </w:r>
+        <w:r>
+          <w:fldChar w:fldCharType="separate"/>
+        </w:r>
+        <w:r>
+          <w:t>13</w:t>
+        </w:r>
+        <w:r>
+          <w:fldChar w:fldCharType="end"/>
+        </w:r>
       </w:hyperlink>
     </w:p>
     <w:p>
@@ -1202,11 +1462,21 @@
         <w:r>
           <w:tab/>
         </w:r>
-        <w:fldSimple w:instr=" PAGEREF _Toc8002 ">
-          <w:r>
-            <w:t>15</w:t>
-          </w:r>
-        </w:fldSimple>
+        <w:r>
+          <w:fldChar w:fldCharType="begin"/>
+        </w:r>
+        <w:r>
+          <w:instrText xml:space="preserve"> PAGEREF _Toc8002 </w:instrText>
+        </w:r>
+        <w:r>
+          <w:fldChar w:fldCharType="separate"/>
+        </w:r>
+        <w:r>
+          <w:t>15</w:t>
+        </w:r>
+        <w:r>
+          <w:fldChar w:fldCharType="end"/>
+        </w:r>
       </w:hyperlink>
     </w:p>
     <w:p>
@@ -1234,11 +1504,21 @@
         <w:r>
           <w:tab/>
         </w:r>
-        <w:fldSimple w:instr=" PAGEREF _Toc29103 ">
-          <w:r>
-            <w:t>15</w:t>
-          </w:r>
-        </w:fldSimple>
+        <w:r>
+          <w:fldChar w:fldCharType="begin"/>
+        </w:r>
+        <w:r>
+          <w:instrText xml:space="preserve"> PAGEREF _Toc29103 </w:instrText>
+        </w:r>
+        <w:r>
+          <w:fldChar w:fldCharType="separate"/>
+        </w:r>
+        <w:r>
+          <w:t>15</w:t>
+        </w:r>
+        <w:r>
+          <w:fldChar w:fldCharType="end"/>
+        </w:r>
       </w:hyperlink>
     </w:p>
     <w:p>
@@ -1266,11 +1546,21 @@
         <w:r>
           <w:tab/>
         </w:r>
-        <w:fldSimple w:instr=" PAGEREF _Toc27830 ">
-          <w:r>
-            <w:t>16</w:t>
-          </w:r>
-        </w:fldSimple>
+        <w:r>
+          <w:fldChar w:fldCharType="begin"/>
+        </w:r>
+        <w:r>
+          <w:instrText xml:space="preserve"> PAGEREF _Toc27830 </w:instrText>
+        </w:r>
+        <w:r>
+          <w:fldChar w:fldCharType="separate"/>
+        </w:r>
+        <w:r>
+          <w:t>16</w:t>
+        </w:r>
+        <w:r>
+          <w:fldChar w:fldCharType="end"/>
+        </w:r>
       </w:hyperlink>
     </w:p>
     <w:p>
@@ -1298,11 +1588,21 @@
         <w:r>
           <w:tab/>
         </w:r>
-        <w:fldSimple w:instr=" PAGEREF _Toc19049 ">
-          <w:r>
-            <w:t>16</w:t>
-          </w:r>
-        </w:fldSimple>
+        <w:r>
+          <w:fldChar w:fldCharType="begin"/>
+        </w:r>
+        <w:r>
+          <w:instrText xml:space="preserve"> PAGEREF _Toc19049 </w:instrText>
+        </w:r>
+        <w:r>
+          <w:fldChar w:fldCharType="separate"/>
+        </w:r>
+        <w:r>
+          <w:t>16</w:t>
+        </w:r>
+        <w:r>
+          <w:fldChar w:fldCharType="end"/>
+        </w:r>
       </w:hyperlink>
     </w:p>
     <w:p>
@@ -5529,11 +5829,27 @@
           <w:rFonts w:hint="eastAsia"/>
           <w:color w:val="FF0000"/>
         </w:rPr>
-        <w:t>此接口由医易购提供</w:t>
-      </w:r>
+        <w:t>此接口由</w:t>
+      </w:r>
+      <w:proofErr w:type="gramStart"/>
       <w:r>
         <w:rPr>
           <w:rFonts w:hint="eastAsia"/>
+          <w:color w:val="FF0000"/>
+        </w:rPr>
+        <w:t>医</w:t>
+      </w:r>
+      <w:proofErr w:type="gramEnd"/>
+      <w:r>
+        <w:rPr>
+          <w:rFonts w:hint="eastAsia"/>
+          <w:color w:val="FF0000"/>
+        </w:rPr>
+        <w:t>易购提供</w:t>
+      </w:r>
+      <w:r>
+        <w:rPr>
+          <w:rFonts w:hint="eastAsia"/>
         </w:rPr>
         <w:t>，采用</w:t>
       </w:r>
@@ -5544,40 +5860,53 @@
         <w:rPr>
           <w:rFonts w:hint="eastAsia"/>
         </w:rPr>
-        <w:t>方式接受参数，医院在船易网平台上发布项目的同时，调用此</w:t>
-      </w:r>
+        <w:t>方式接受参数，医院在</w:t>
+      </w:r>
+      <w:proofErr w:type="gramStart"/>
       <w:r>
         <w:rPr>
           <w:rFonts w:hint="eastAsia"/>
         </w:rPr>
+        <w:t>船易网</w:t>
+      </w:r>
+      <w:proofErr w:type="gramEnd"/>
+      <w:r>
+        <w:rPr>
+          <w:rFonts w:hint="eastAsia"/>
+        </w:rPr>
+        <w:t>平台上发布项目的同时，调用此</w:t>
+      </w:r>
+      <w:r>
+        <w:rPr>
+          <w:rFonts w:hint="eastAsia"/>
+        </w:rPr>
         <w:t>URL</w:t>
       </w:r>
       <w:r>
         <w:rPr>
           <w:rFonts w:hint="eastAsia"/>
         </w:rPr>
-        <w:t>把项目的编号信息通知医易购网站，医易购网站再根据项目编号获取项目信息</w:t>
-      </w:r>
-      <w:r>
-        <w:t>(</w:t>
-      </w:r>
+        <w:t>把项目的</w:t>
+      </w:r>
+      <w:proofErr w:type="gramStart"/>
       <w:r>
         <w:rPr>
           <w:rFonts w:hint="eastAsia"/>
         </w:rPr>
-        <w:t>即再调用</w:t>
-      </w:r>
+        <w:t>编号信</w:t>
+      </w:r>
+      <w:proofErr w:type="gramEnd"/>
       <w:r>
         <w:rPr>
           <w:rFonts w:hint="eastAsia"/>
         </w:rPr>
-        <w:t>4.4</w:t>
+        <w:t>推送</w:t>
       </w:r>
       <w:r>
         <w:rPr>
           <w:rFonts w:hint="eastAsia"/>
         </w:rPr>
-        <w:t>接口</w:t>
+        <w:t>医易购网站，</w:t>
       </w:r>
       <w:r>
         <w:t>)</w:t>
@@ -6264,8 +6593,6 @@
               </w:rPr>
               <w:t>采购类型</w:t>
             </w:r>
-            <w:bookmarkStart w:id="129" w:name="_GoBack"/>
-            <w:bookmarkEnd w:id="129"/>
           </w:p>
         </w:tc>
         <w:tc>
@@ -6466,6 +6793,8 @@
     </w:p>
     <w:p>
       <w:pPr>
+        <w:pStyle w:val="HTML3"/>
+        <w:shd w:val="clear" w:color="auto" w:fill="002B36"/>
         <w:rPr>
           <w:rFonts w:ascii="微软雅黑" w:eastAsia="微软雅黑" w:hAnsi="微软雅黑" w:cs="微软雅黑"/>
         </w:rPr>
@@ -6474,12 +6803,13 @@
         <w:rPr>
           <w:rFonts w:ascii="新宋体" w:eastAsia="新宋体" w:hint="eastAsia"/>
           <w:color w:val="A31515"/>
-          <w:kern w:val="0"/>
           <w:sz w:val="18"/>
           <w:szCs w:val="18"/>
         </w:rPr>
         <w:t>如：</w:t>
       </w:r>
+      <w:bookmarkStart w:id="129" w:name="_GoBack"/>
+      <w:bookmarkEnd w:id="129"/>
       <w:r>
         <w:rPr>
           <w:rFonts w:ascii="微软雅黑" w:eastAsia="微软雅黑" w:hAnsi="微软雅黑" w:cs="微软雅黑"/>
@@ -6501,14 +6831,26 @@
       <w:r>
         <w:rPr>
           <w:rFonts w:ascii="新宋体" w:eastAsia="新宋体" w:hAnsi="微软雅黑" w:cs="微软雅黑"/>
-          <w:kern w:val="0"/>
-          <w:sz w:val="24"/>
-        </w:rPr>
-        <w:instrText>notifyPorjectNo</w:instrText>
-      </w:r>
-    </w:p>
-    <w:p>
-      <w:pPr>
+        </w:rPr>
+        <w:instrText>push</w:instrText>
+      </w:r>
+      <w:r>
+        <w:rPr>
+          <w:rFonts w:ascii="新宋体" w:eastAsia="新宋体" w:hAnsi="微软雅黑" w:cs="微软雅黑" w:hint="eastAsia"/>
+        </w:rPr>
+        <w:instrText>Purchase</w:instrText>
+      </w:r>
+      <w:r>
+        <w:rPr>
+          <w:rFonts w:ascii="新宋体" w:eastAsia="新宋体" w:hAnsi="微软雅黑" w:cs="微软雅黑"/>
+        </w:rPr>
+        <w:instrText>Porject</w:instrText>
+      </w:r>
+    </w:p>
+    <w:p>
+      <w:pPr>
+        <w:pStyle w:val="HTML3"/>
+        <w:shd w:val="clear" w:color="auto" w:fill="002B36"/>
         <w:rPr>
           <w:rStyle w:val="a9"/>
           <w:rFonts w:hint="default"/>
@@ -6537,10 +6879,22 @@
         <w:rPr>
           <w:rStyle w:val="a9"/>
           <w:rFonts w:ascii="新宋体" w:eastAsia="新宋体" w:hint="default"/>
-          <w:kern w:val="0"/>
-          <w:sz w:val="24"/>
-        </w:rPr>
-        <w:t>pushPorject</w:t>
+        </w:rPr>
+        <w:t>push</w:t>
+      </w:r>
+      <w:r>
+        <w:rPr>
+          <w:rStyle w:val="a9"/>
+          <w:rFonts w:ascii="新宋体" w:eastAsia="新宋体"/>
+        </w:rPr>
+        <w:t>Purchase</w:t>
+      </w:r>
+      <w:r>
+        <w:rPr>
+          <w:rStyle w:val="a9"/>
+          <w:rFonts w:ascii="新宋体" w:eastAsia="新宋体" w:hint="default"/>
+        </w:rPr>
+        <w:t>Porject</w:t>
       </w:r>
     </w:p>
     <w:p>
@@ -6548,7 +6902,6 @@
         <w:rPr>
           <w:rFonts w:ascii="微软雅黑" w:eastAsia="微软雅黑" w:hAnsi="微软雅黑" w:cs="微软雅黑"/>
         </w:rPr>
-        <w:lastRenderedPageBreak/>
         <w:fldChar w:fldCharType="end"/>
       </w:r>
     </w:p>
@@ -6684,13 +7037,13 @@
             </wp:anchor>
           </w:drawing>
         </mc:Choice>
-        <mc:Fallback xmlns:mo="http://schemas.microsoft.com/office/mac/office/2008/main" xmlns:mv="urn:schemas-microsoft-com:mac:vml" xmlns:w15="http://schemas.microsoft.com/office/word/2012/wordml">
+        <mc:Fallback>
           <w:pict>
-            <v:shapetype w14:anchorId="318218B4" id="_x0000_t202" coordsize="21600,21600" o:spt="202" path="m0,0l0,21600,21600,21600,21600,0xe">
+            <v:shapetype id="_x0000_t202" coordsize="21600,21600" o:spt="202" path="m,l,21600r21600,l21600,xe">
               <v:stroke joinstyle="miter"/>
               <v:path gradientshapeok="t" o:connecttype="rect"/>
             </v:shapetype>
-            <v:shape id="文本框 1" o:spid="_x0000_s1026" type="#_x0000_t202" style="position:absolute;margin-left:0;margin-top:0;width:5.1pt;height:11.5pt;z-index:251658240;visibility:visible;mso-wrap-style:none;mso-wrap-distance-left:9pt;mso-wrap-distance-top:0;mso-wrap-distance-right:9pt;mso-wrap-distance-bottom:0;mso-position-horizontal:center;mso-position-horizontal-relative:margin;mso-position-vertical:absolute;mso-position-vertical-relative:text;v-text-anchor:top" o:gfxdata="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" filled="f" stroked="f" strokeweight=".5pt">
+            <v:shape id="文本框 1" o:spid="_x0000_s1026" type="#_x0000_t202" style="position:absolute;margin-left:0;margin-top:0;width:5.1pt;height:11.5pt;z-index:251658240;visibility:visible;mso-wrap-style:none;mso-wrap-distance-left:9pt;mso-wrap-distance-top:0;mso-wrap-distance-right:9pt;mso-wrap-distance-bottom:0;mso-position-horizontal:center;mso-position-horizontal-relative:margin;mso-position-vertical:absolute;mso-position-vertical-relative:text;v-text-anchor:top" o:gfxdata="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" filled="f" stroked="f" strokeweight=".5pt">
               <v:textbox style="mso-fit-shape-to-text:t" inset="0,0,0,0">
                 <w:txbxContent>
                   <w:p>
@@ -8353,6 +8706,7 @@
     <w:lsdException w:name="HTML Code" w:qFormat="1"/>
     <w:lsdException w:name="HTML Definition" w:qFormat="1"/>
     <w:lsdException w:name="HTML Keyboard" w:qFormat="1"/>
+    <w:lsdException w:name="HTML Preformatted" w:uiPriority="99"/>
     <w:lsdException w:name="HTML Sample" w:qFormat="1"/>
     <w:lsdException w:name="Normal Table" w:semiHidden="1" w:uiPriority="99" w:unhideWhenUsed="1" w:qFormat="1"/>
     <w:lsdException w:name="No List" w:semiHidden="1" w:uiPriority="99" w:unhideWhenUsed="1"/>
@@ -8728,7 +9082,6 @@
   <w:style w:type="character" w:default="1" w:styleId="a0">
     <w:name w:val="Default Paragraph Font"/>
     <w:uiPriority w:val="1"/>
-    <w:semiHidden/>
     <w:unhideWhenUsed/>
   </w:style>
   <w:style w:type="table" w:default="1" w:styleId="a1">
@@ -9052,6 +9405,53 @@
       <w:ind w:leftChars="400" w:left="400"/>
     </w:pPr>
   </w:style>
+  <w:style w:type="paragraph" w:styleId="HTML3">
+    <w:name w:val="HTML Preformatted"/>
+    <w:basedOn w:val="a"/>
+    <w:link w:val="HTMLChar"/>
+    <w:uiPriority w:val="99"/>
+    <w:unhideWhenUsed/>
+    <w:rsid w:val="005E0C79"/>
+    <w:pPr>
+      <w:widowControl/>
+      <w:tabs>
+        <w:tab w:val="left" w:pos="916"/>
+        <w:tab w:val="left" w:pos="1832"/>
+        <w:tab w:val="left" w:pos="2748"/>
+        <w:tab w:val="left" w:pos="3664"/>
+        <w:tab w:val="left" w:pos="4580"/>
+        <w:tab w:val="left" w:pos="5496"/>
+        <w:tab w:val="left" w:pos="6412"/>
+        <w:tab w:val="left" w:pos="7328"/>
+        <w:tab w:val="left" w:pos="8244"/>
+        <w:tab w:val="left" w:pos="9160"/>
+        <w:tab w:val="left" w:pos="10076"/>
+        <w:tab w:val="left" w:pos="10992"/>
+        <w:tab w:val="left" w:pos="11908"/>
+        <w:tab w:val="left" w:pos="12824"/>
+        <w:tab w:val="left" w:pos="13740"/>
+        <w:tab w:val="left" w:pos="14656"/>
+      </w:tabs>
+      <w:jc w:val="left"/>
+    </w:pPr>
+    <w:rPr>
+      <w:rFonts w:ascii="宋体" w:eastAsia="宋体" w:hAnsi="宋体" w:cs="宋体"/>
+      <w:kern w:val="0"/>
+      <w:sz w:val="24"/>
+    </w:rPr>
+  </w:style>
+  <w:style w:type="character" w:customStyle="1" w:styleId="HTMLChar">
+    <w:name w:val="HTML 预设格式 Char"/>
+    <w:basedOn w:val="a0"/>
+    <w:link w:val="HTML3"/>
+    <w:uiPriority w:val="99"/>
+    <w:rsid w:val="005E0C79"/>
+    <w:rPr>
+      <w:rFonts w:ascii="宋体" w:hAnsi="宋体" w:cs="宋体"/>
+      <w:sz w:val="24"/>
+      <w:szCs w:val="24"/>
+    </w:rPr>
+  </w:style>
 </w:styles>
 </file>
 
@@ -9102,6 +9502,7 @@
     <w:lsdException w:name="HTML Code" w:qFormat="1"/>
     <w:lsdException w:name="HTML Definition" w:qFormat="1"/>
     <w:lsdException w:name="HTML Keyboard" w:qFormat="1"/>
+    <w:lsdException w:name="HTML Preformatted" w:uiPriority="99"/>
     <w:lsdException w:name="HTML Sample" w:qFormat="1"/>
     <w:lsdException w:name="Normal Table" w:semiHidden="1" w:uiPriority="99" w:unhideWhenUsed="1" w:qFormat="1"/>
     <w:lsdException w:name="No List" w:semiHidden="1" w:uiPriority="99" w:unhideWhenUsed="1"/>
@@ -9477,7 +9878,6 @@
   <w:style w:type="character" w:default="1" w:styleId="a0">
     <w:name w:val="Default Paragraph Font"/>
     <w:uiPriority w:val="1"/>
-    <w:semiHidden/>
     <w:unhideWhenUsed/>
   </w:style>
   <w:style w:type="table" w:default="1" w:styleId="a1">
@@ -9801,6 +10201,53 @@
       <w:ind w:leftChars="400" w:left="400"/>
     </w:pPr>
   </w:style>
+  <w:style w:type="paragraph" w:styleId="HTML3">
+    <w:name w:val="HTML Preformatted"/>
+    <w:basedOn w:val="a"/>
+    <w:link w:val="HTMLChar"/>
+    <w:uiPriority w:val="99"/>
+    <w:unhideWhenUsed/>
+    <w:rsid w:val="005E0C79"/>
+    <w:pPr>
+      <w:widowControl/>
+      <w:tabs>
+        <w:tab w:val="left" w:pos="916"/>
+        <w:tab w:val="left" w:pos="1832"/>
+        <w:tab w:val="left" w:pos="2748"/>
+        <w:tab w:val="left" w:pos="3664"/>
+        <w:tab w:val="left" w:pos="4580"/>
+        <w:tab w:val="left" w:pos="5496"/>
+        <w:tab w:val="left" w:pos="6412"/>
+        <w:tab w:val="left" w:pos="7328"/>
+        <w:tab w:val="left" w:pos="8244"/>
+        <w:tab w:val="left" w:pos="9160"/>
+        <w:tab w:val="left" w:pos="10076"/>
+        <w:tab w:val="left" w:pos="10992"/>
+        <w:tab w:val="left" w:pos="11908"/>
+        <w:tab w:val="left" w:pos="12824"/>
+        <w:tab w:val="left" w:pos="13740"/>
+        <w:tab w:val="left" w:pos="14656"/>
+      </w:tabs>
+      <w:jc w:val="left"/>
+    </w:pPr>
+    <w:rPr>
+      <w:rFonts w:ascii="宋体" w:eastAsia="宋体" w:hAnsi="宋体" w:cs="宋体"/>
+      <w:kern w:val="0"/>
+      <w:sz w:val="24"/>
+    </w:rPr>
+  </w:style>
+  <w:style w:type="character" w:customStyle="1" w:styleId="HTMLChar">
+    <w:name w:val="HTML 预设格式 Char"/>
+    <w:basedOn w:val="a0"/>
+    <w:link w:val="HTML3"/>
+    <w:uiPriority w:val="99"/>
+    <w:rsid w:val="005E0C79"/>
+    <w:rPr>
+      <w:rFonts w:ascii="宋体" w:hAnsi="宋体" w:cs="宋体"/>
+      <w:sz w:val="24"/>
+      <w:szCs w:val="24"/>
+    </w:rPr>
+  </w:style>
 </w:styles>
 </file>
 
@@ -10087,7 +10534,7 @@
 </file>
 
 <file path=customXml/itemProps2.xml><?xml version="1.0" encoding="utf-8"?>
-<ds:datastoreItem xmlns:ds="http://schemas.openxmlformats.org/officeDocument/2006/customXml" ds:itemID="{8897AD98-57A4-4AE1-BE0A-EC8DAFFCEB44}">
+<ds:datastoreItem xmlns:ds="http://schemas.openxmlformats.org/officeDocument/2006/customXml" ds:itemID="{1B13051D-2CE6-41AE-B403-6DC9CF092684}">
   <ds:schemaRefs>
     <ds:schemaRef ds:uri="http://schemas.openxmlformats.org/officeDocument/2006/bibliography"/>
   </ds:schemaRefs>

--- a/doc/医易购与船易网的接口设计(讨论稿)V 1.0.docx
+++ b/doc/医易购与船易网的接口设计(讨论稿)V 1.0.docx
@@ -1,16 +1,16 @@
 
 <file path=word/document.xml><?xml version="1.0" encoding="utf-8"?>
-<w:document xmlns:wpc="http://schemas.microsoft.com/office/word/2010/wordprocessingCanvas" xmlns:mc="http://schemas.openxmlformats.org/markup-compatibility/2006" xmlns:o="urn:schemas-microsoft-com:office:office" xmlns:r="http://schemas.openxmlformats.org/officeDocument/2006/relationships" xmlns:m="http://schemas.openxmlformats.org/officeDocument/2006/math" xmlns:v="urn:schemas-microsoft-com:vml" xmlns:wp14="http://schemas.microsoft.com/office/word/2010/wordprocessingDrawing" xmlns:wp="http://schemas.openxmlformats.org/drawingml/2006/wordprocessingDrawing" xmlns:w10="urn:schemas-microsoft-com:office:word" xmlns:w="http://schemas.openxmlformats.org/wordprocessingml/2006/main" xmlns:w14="http://schemas.microsoft.com/office/word/2010/wordml" xmlns:wpg="http://schemas.microsoft.com/office/word/2010/wordprocessingGroup" xmlns:wpi="http://schemas.microsoft.com/office/word/2010/wordprocessingInk" xmlns:wne="http://schemas.microsoft.com/office/word/2006/wordml" xmlns:wps="http://schemas.microsoft.com/office/word/2010/wordprocessingShape" mc:Ignorable="w14 wp14">
+<w:document xmlns:wpc="http://schemas.microsoft.com/office/word/2010/wordprocessingCanvas" xmlns:mo="http://schemas.microsoft.com/office/mac/office/2008/main" xmlns:mc="http://schemas.openxmlformats.org/markup-compatibility/2006" xmlns:mv="urn:schemas-microsoft-com:mac:vml" xmlns:o="urn:schemas-microsoft-com:office:office" xmlns:r="http://schemas.openxmlformats.org/officeDocument/2006/relationships" xmlns:m="http://schemas.openxmlformats.org/officeDocument/2006/math" xmlns:v="urn:schemas-microsoft-com:vml" xmlns:wp14="http://schemas.microsoft.com/office/word/2010/wordprocessingDrawing" xmlns:wp="http://schemas.openxmlformats.org/drawingml/2006/wordprocessingDrawing" xmlns:w10="urn:schemas-microsoft-com:office:word" xmlns:w="http://schemas.openxmlformats.org/wordprocessingml/2006/main" xmlns:w14="http://schemas.microsoft.com/office/word/2010/wordml" xmlns:w15="http://schemas.microsoft.com/office/word/2012/wordml" xmlns:wpg="http://schemas.microsoft.com/office/word/2010/wordprocessingGroup" xmlns:wpi="http://schemas.microsoft.com/office/word/2010/wordprocessingInk" xmlns:wne="http://schemas.microsoft.com/office/word/2006/wordml" xmlns:wps="http://schemas.microsoft.com/office/word/2010/wordprocessingShape" mc:Ignorable="w14 w15 wp14 mv">
   <w:body>
     <w:p/>
     <w:p>
       <w:pPr>
         <w:ind w:firstLine="420"/>
         <w:sectPr>
-          <w:headerReference w:type="default" r:id="rId10"/>
-          <w:footerReference w:type="default" r:id="rId11"/>
-          <w:headerReference w:type="first" r:id="rId12"/>
-          <w:footerReference w:type="first" r:id="rId13"/>
+          <w:headerReference w:type="default" r:id="rId9"/>
+          <w:footerReference w:type="default" r:id="rId10"/>
+          <w:headerReference w:type="first" r:id="rId11"/>
+          <w:footerReference w:type="first" r:id="rId12"/>
           <w:pgSz w:w="11906" w:h="16838"/>
           <w:pgMar w:top="1440" w:right="1800" w:bottom="1440" w:left="1800" w:header="851" w:footer="992" w:gutter="0"/>
           <w:pgNumType w:start="0"/>
@@ -21,7 +21,7 @@
       </w:pPr>
       <w:r>
         <w:pict w14:anchorId="7FCA665E">
-          <v:shapetype id="_x0000_t202" coordsize="21600,21600" o:spt="202" path="m,l,21600r21600,l21600,xe">
+          <v:shapetype id="_x0000_t202" coordsize="21600,21600" o:spt="202" path="m0,0l0,21600,21600,21600,21600,0xe">
             <v:stroke joinstyle="miter"/>
             <v:path gradientshapeok="t" o:connecttype="rect"/>
           </v:shapetype>
@@ -401,21 +401,11 @@
         <w:r>
           <w:tab/>
         </w:r>
-        <w:r>
-          <w:fldChar w:fldCharType="begin"/>
-        </w:r>
-        <w:r>
-          <w:instrText xml:space="preserve"> PAGEREF _Toc6605 </w:instrText>
-        </w:r>
-        <w:r>
-          <w:fldChar w:fldCharType="separate"/>
-        </w:r>
-        <w:r>
-          <w:t>2</w:t>
-        </w:r>
-        <w:r>
-          <w:fldChar w:fldCharType="end"/>
-        </w:r>
+        <w:fldSimple w:instr=" PAGEREF _Toc6605 ">
+          <w:r>
+            <w:t>2</w:t>
+          </w:r>
+        </w:fldSimple>
       </w:hyperlink>
     </w:p>
     <w:p>
@@ -441,21 +431,11 @@
         <w:r>
           <w:tab/>
         </w:r>
-        <w:r>
-          <w:fldChar w:fldCharType="begin"/>
-        </w:r>
-        <w:r>
-          <w:instrText xml:space="preserve"> PAGEREF _Toc13979 </w:instrText>
-        </w:r>
-        <w:r>
-          <w:fldChar w:fldCharType="separate"/>
-        </w:r>
-        <w:r>
-          <w:t>2</w:t>
-        </w:r>
-        <w:r>
-          <w:fldChar w:fldCharType="end"/>
-        </w:r>
+        <w:fldSimple w:instr=" PAGEREF _Toc13979 ">
+          <w:r>
+            <w:t>2</w:t>
+          </w:r>
+        </w:fldSimple>
       </w:hyperlink>
     </w:p>
     <w:p>
@@ -487,21 +467,11 @@
         <w:r>
           <w:tab/>
         </w:r>
-        <w:r>
-          <w:fldChar w:fldCharType="begin"/>
-        </w:r>
-        <w:r>
-          <w:instrText xml:space="preserve"> PAGEREF _Toc9009 </w:instrText>
-        </w:r>
-        <w:r>
-          <w:fldChar w:fldCharType="separate"/>
-        </w:r>
-        <w:r>
-          <w:t>2</w:t>
-        </w:r>
-        <w:r>
-          <w:fldChar w:fldCharType="end"/>
-        </w:r>
+        <w:fldSimple w:instr=" PAGEREF _Toc9009 ">
+          <w:r>
+            <w:t>2</w:t>
+          </w:r>
+        </w:fldSimple>
       </w:hyperlink>
     </w:p>
     <w:p>
@@ -533,21 +503,11 @@
         <w:r>
           <w:tab/>
         </w:r>
-        <w:r>
-          <w:fldChar w:fldCharType="begin"/>
-        </w:r>
-        <w:r>
-          <w:instrText xml:space="preserve"> PAGEREF _Toc11933 </w:instrText>
-        </w:r>
-        <w:r>
-          <w:fldChar w:fldCharType="separate"/>
-        </w:r>
-        <w:r>
-          <w:t>2</w:t>
-        </w:r>
-        <w:r>
-          <w:fldChar w:fldCharType="end"/>
-        </w:r>
+        <w:fldSimple w:instr=" PAGEREF _Toc11933 ">
+          <w:r>
+            <w:t>2</w:t>
+          </w:r>
+        </w:fldSimple>
       </w:hyperlink>
     </w:p>
     <w:p>
@@ -588,21 +548,11 @@
         <w:r>
           <w:tab/>
         </w:r>
-        <w:r>
-          <w:fldChar w:fldCharType="begin"/>
-        </w:r>
-        <w:r>
-          <w:instrText xml:space="preserve"> PAGEREF _Toc2624 </w:instrText>
-        </w:r>
-        <w:r>
-          <w:fldChar w:fldCharType="separate"/>
-        </w:r>
-        <w:r>
-          <w:t>3</w:t>
-        </w:r>
-        <w:r>
-          <w:fldChar w:fldCharType="end"/>
-        </w:r>
+        <w:fldSimple w:instr=" PAGEREF _Toc2624 ">
+          <w:r>
+            <w:t>3</w:t>
+          </w:r>
+        </w:fldSimple>
       </w:hyperlink>
     </w:p>
     <w:p>
@@ -626,21 +576,11 @@
         <w:r>
           <w:tab/>
         </w:r>
-        <w:r>
-          <w:fldChar w:fldCharType="begin"/>
-        </w:r>
-        <w:r>
-          <w:instrText xml:space="preserve"> PAGEREF _Toc26962 </w:instrText>
-        </w:r>
-        <w:r>
-          <w:fldChar w:fldCharType="separate"/>
-        </w:r>
-        <w:r>
-          <w:t>4</w:t>
-        </w:r>
-        <w:r>
-          <w:fldChar w:fldCharType="end"/>
-        </w:r>
+        <w:fldSimple w:instr=" PAGEREF _Toc26962 ">
+          <w:r>
+            <w:t>4</w:t>
+          </w:r>
+        </w:fldSimple>
       </w:hyperlink>
     </w:p>
     <w:p>
@@ -663,21 +603,11 @@
         <w:r>
           <w:tab/>
         </w:r>
-        <w:r>
-          <w:fldChar w:fldCharType="begin"/>
-        </w:r>
-        <w:r>
-          <w:instrText xml:space="preserve"> PAGEREF _Toc29469 </w:instrText>
-        </w:r>
-        <w:r>
-          <w:fldChar w:fldCharType="separate"/>
-        </w:r>
-        <w:r>
-          <w:t>4</w:t>
-        </w:r>
-        <w:r>
-          <w:fldChar w:fldCharType="end"/>
-        </w:r>
+        <w:fldSimple w:instr=" PAGEREF _Toc29469 ">
+          <w:r>
+            <w:t>4</w:t>
+          </w:r>
+        </w:fldSimple>
       </w:hyperlink>
     </w:p>
     <w:p>
@@ -700,21 +630,11 @@
         <w:r>
           <w:tab/>
         </w:r>
-        <w:r>
-          <w:fldChar w:fldCharType="begin"/>
-        </w:r>
-        <w:r>
-          <w:instrText xml:space="preserve"> PAGEREF _Toc10730 </w:instrText>
-        </w:r>
-        <w:r>
-          <w:fldChar w:fldCharType="separate"/>
-        </w:r>
-        <w:r>
-          <w:t>4</w:t>
-        </w:r>
-        <w:r>
-          <w:fldChar w:fldCharType="end"/>
-        </w:r>
+        <w:fldSimple w:instr=" PAGEREF _Toc10730 ">
+          <w:r>
+            <w:t>4</w:t>
+          </w:r>
+        </w:fldSimple>
       </w:hyperlink>
     </w:p>
     <w:p>
@@ -737,21 +657,11 @@
         <w:r>
           <w:tab/>
         </w:r>
-        <w:r>
-          <w:fldChar w:fldCharType="begin"/>
-        </w:r>
-        <w:r>
-          <w:instrText xml:space="preserve"> PAGEREF _Toc28008 </w:instrText>
-        </w:r>
-        <w:r>
-          <w:fldChar w:fldCharType="separate"/>
-        </w:r>
-        <w:r>
-          <w:t>4</w:t>
-        </w:r>
-        <w:r>
-          <w:fldChar w:fldCharType="end"/>
-        </w:r>
+        <w:fldSimple w:instr=" PAGEREF _Toc28008 ">
+          <w:r>
+            <w:t>4</w:t>
+          </w:r>
+        </w:fldSimple>
       </w:hyperlink>
     </w:p>
     <w:p>
@@ -779,21 +689,11 @@
         <w:r>
           <w:tab/>
         </w:r>
-        <w:r>
-          <w:fldChar w:fldCharType="begin"/>
-        </w:r>
-        <w:r>
-          <w:instrText xml:space="preserve"> PAGEREF _Toc32239 </w:instrText>
-        </w:r>
-        <w:r>
-          <w:fldChar w:fldCharType="separate"/>
-        </w:r>
-        <w:r>
-          <w:t>5</w:t>
-        </w:r>
-        <w:r>
-          <w:fldChar w:fldCharType="end"/>
-        </w:r>
+        <w:fldSimple w:instr=" PAGEREF _Toc32239 ">
+          <w:r>
+            <w:t>5</w:t>
+          </w:r>
+        </w:fldSimple>
       </w:hyperlink>
     </w:p>
     <w:p>
@@ -816,21 +716,11 @@
         <w:r>
           <w:tab/>
         </w:r>
-        <w:r>
-          <w:fldChar w:fldCharType="begin"/>
-        </w:r>
-        <w:r>
-          <w:instrText xml:space="preserve"> PAGEREF _Toc17221 </w:instrText>
-        </w:r>
-        <w:r>
-          <w:fldChar w:fldCharType="separate"/>
-        </w:r>
-        <w:r>
-          <w:t>6</w:t>
-        </w:r>
-        <w:r>
-          <w:fldChar w:fldCharType="end"/>
-        </w:r>
+        <w:fldSimple w:instr=" PAGEREF _Toc17221 ">
+          <w:r>
+            <w:t>6</w:t>
+          </w:r>
+        </w:fldSimple>
       </w:hyperlink>
     </w:p>
     <w:p>
@@ -857,21 +747,11 @@
         <w:r>
           <w:tab/>
         </w:r>
-        <w:r>
-          <w:fldChar w:fldCharType="begin"/>
-        </w:r>
-        <w:r>
-          <w:instrText xml:space="preserve"> PAGEREF _Toc13998 </w:instrText>
-        </w:r>
-        <w:r>
-          <w:fldChar w:fldCharType="separate"/>
-        </w:r>
-        <w:r>
-          <w:t>6</w:t>
-        </w:r>
-        <w:r>
-          <w:fldChar w:fldCharType="end"/>
-        </w:r>
+        <w:fldSimple w:instr=" PAGEREF _Toc13998 ">
+          <w:r>
+            <w:t>6</w:t>
+          </w:r>
+        </w:fldSimple>
       </w:hyperlink>
     </w:p>
     <w:p>
@@ -898,21 +778,11 @@
         <w:r>
           <w:tab/>
         </w:r>
-        <w:r>
-          <w:fldChar w:fldCharType="begin"/>
-        </w:r>
-        <w:r>
-          <w:instrText xml:space="preserve"> PAGEREF _Toc22948 </w:instrText>
-        </w:r>
-        <w:r>
-          <w:fldChar w:fldCharType="separate"/>
-        </w:r>
-        <w:r>
-          <w:t>6</w:t>
-        </w:r>
-        <w:r>
-          <w:fldChar w:fldCharType="end"/>
-        </w:r>
+        <w:fldSimple w:instr=" PAGEREF _Toc22948 ">
+          <w:r>
+            <w:t>6</w:t>
+          </w:r>
+        </w:fldSimple>
       </w:hyperlink>
     </w:p>
     <w:p>
@@ -939,21 +809,11 @@
         <w:r>
           <w:tab/>
         </w:r>
-        <w:r>
-          <w:fldChar w:fldCharType="begin"/>
-        </w:r>
-        <w:r>
-          <w:instrText xml:space="preserve"> PAGEREF _Toc25318 </w:instrText>
-        </w:r>
-        <w:r>
-          <w:fldChar w:fldCharType="separate"/>
-        </w:r>
-        <w:r>
-          <w:t>7</w:t>
-        </w:r>
-        <w:r>
-          <w:fldChar w:fldCharType="end"/>
-        </w:r>
+        <w:fldSimple w:instr=" PAGEREF _Toc25318 ">
+          <w:r>
+            <w:t>7</w:t>
+          </w:r>
+        </w:fldSimple>
       </w:hyperlink>
     </w:p>
     <w:p>
@@ -976,21 +836,11 @@
         <w:r>
           <w:tab/>
         </w:r>
-        <w:r>
-          <w:fldChar w:fldCharType="begin"/>
-        </w:r>
-        <w:r>
-          <w:instrText xml:space="preserve"> PAGEREF _Toc29603 </w:instrText>
-        </w:r>
-        <w:r>
-          <w:fldChar w:fldCharType="separate"/>
-        </w:r>
-        <w:r>
-          <w:t>7</w:t>
-        </w:r>
-        <w:r>
-          <w:fldChar w:fldCharType="end"/>
-        </w:r>
+        <w:fldSimple w:instr=" PAGEREF _Toc29603 ">
+          <w:r>
+            <w:t>7</w:t>
+          </w:r>
+        </w:fldSimple>
       </w:hyperlink>
     </w:p>
     <w:p>
@@ -1017,21 +867,11 @@
         <w:r>
           <w:tab/>
         </w:r>
-        <w:r>
-          <w:fldChar w:fldCharType="begin"/>
-        </w:r>
-        <w:r>
-          <w:instrText xml:space="preserve"> PAGEREF _Toc29456 </w:instrText>
-        </w:r>
-        <w:r>
-          <w:fldChar w:fldCharType="separate"/>
-        </w:r>
-        <w:r>
-          <w:t>7</w:t>
-        </w:r>
-        <w:r>
-          <w:fldChar w:fldCharType="end"/>
-        </w:r>
+        <w:fldSimple w:instr=" PAGEREF _Toc29456 ">
+          <w:r>
+            <w:t>7</w:t>
+          </w:r>
+        </w:fldSimple>
       </w:hyperlink>
     </w:p>
     <w:p>
@@ -1058,21 +898,11 @@
         <w:r>
           <w:tab/>
         </w:r>
-        <w:r>
-          <w:fldChar w:fldCharType="begin"/>
-        </w:r>
-        <w:r>
-          <w:instrText xml:space="preserve"> PAGEREF _Toc31310 </w:instrText>
-        </w:r>
-        <w:r>
-          <w:fldChar w:fldCharType="separate"/>
-        </w:r>
-        <w:r>
-          <w:t>7</w:t>
-        </w:r>
-        <w:r>
-          <w:fldChar w:fldCharType="end"/>
-        </w:r>
+        <w:fldSimple w:instr=" PAGEREF _Toc31310 ">
+          <w:r>
+            <w:t>7</w:t>
+          </w:r>
+        </w:fldSimple>
       </w:hyperlink>
     </w:p>
     <w:p>
@@ -1099,21 +929,11 @@
         <w:r>
           <w:tab/>
         </w:r>
-        <w:r>
-          <w:fldChar w:fldCharType="begin"/>
-        </w:r>
-        <w:r>
-          <w:instrText xml:space="preserve"> PAGEREF _Toc17591 </w:instrText>
-        </w:r>
-        <w:r>
-          <w:fldChar w:fldCharType="separate"/>
-        </w:r>
-        <w:r>
-          <w:t>8</w:t>
-        </w:r>
-        <w:r>
-          <w:fldChar w:fldCharType="end"/>
-        </w:r>
+        <w:fldSimple w:instr=" PAGEREF _Toc17591 ">
+          <w:r>
+            <w:t>8</w:t>
+          </w:r>
+        </w:fldSimple>
       </w:hyperlink>
     </w:p>
     <w:p>
@@ -1136,21 +956,11 @@
         <w:r>
           <w:tab/>
         </w:r>
-        <w:r>
-          <w:fldChar w:fldCharType="begin"/>
-        </w:r>
-        <w:r>
-          <w:instrText xml:space="preserve"> PAGEREF _Toc13059 </w:instrText>
-        </w:r>
-        <w:r>
-          <w:fldChar w:fldCharType="separate"/>
-        </w:r>
-        <w:r>
-          <w:t>9</w:t>
-        </w:r>
-        <w:r>
-          <w:fldChar w:fldCharType="end"/>
-        </w:r>
+        <w:fldSimple w:instr=" PAGEREF _Toc13059 ">
+          <w:r>
+            <w:t>9</w:t>
+          </w:r>
+        </w:fldSimple>
       </w:hyperlink>
     </w:p>
     <w:p>
@@ -1178,21 +988,11 @@
         <w:r>
           <w:tab/>
         </w:r>
-        <w:r>
-          <w:fldChar w:fldCharType="begin"/>
-        </w:r>
-        <w:r>
-          <w:instrText xml:space="preserve"> PAGEREF _Toc30136 </w:instrText>
-        </w:r>
-        <w:r>
-          <w:fldChar w:fldCharType="separate"/>
-        </w:r>
-        <w:r>
-          <w:t>9</w:t>
-        </w:r>
-        <w:r>
-          <w:fldChar w:fldCharType="end"/>
-        </w:r>
+        <w:fldSimple w:instr=" PAGEREF _Toc30136 ">
+          <w:r>
+            <w:t>9</w:t>
+          </w:r>
+        </w:fldSimple>
       </w:hyperlink>
     </w:p>
     <w:p>
@@ -1220,21 +1020,11 @@
         <w:r>
           <w:tab/>
         </w:r>
-        <w:r>
-          <w:fldChar w:fldCharType="begin"/>
-        </w:r>
-        <w:r>
-          <w:instrText xml:space="preserve"> PAGEREF _Toc25152 </w:instrText>
-        </w:r>
-        <w:r>
-          <w:fldChar w:fldCharType="separate"/>
-        </w:r>
-        <w:r>
-          <w:t>9</w:t>
-        </w:r>
-        <w:r>
-          <w:fldChar w:fldCharType="end"/>
-        </w:r>
+        <w:fldSimple w:instr=" PAGEREF _Toc25152 ">
+          <w:r>
+            <w:t>9</w:t>
+          </w:r>
+        </w:fldSimple>
       </w:hyperlink>
     </w:p>
     <w:p>
@@ -1262,21 +1052,11 @@
         <w:r>
           <w:tab/>
         </w:r>
-        <w:r>
-          <w:fldChar w:fldCharType="begin"/>
-        </w:r>
-        <w:r>
-          <w:instrText xml:space="preserve"> PAGEREF _Toc9829 </w:instrText>
-        </w:r>
-        <w:r>
-          <w:fldChar w:fldCharType="separate"/>
-        </w:r>
-        <w:r>
-          <w:t>9</w:t>
-        </w:r>
-        <w:r>
-          <w:fldChar w:fldCharType="end"/>
-        </w:r>
+        <w:fldSimple w:instr=" PAGEREF _Toc9829 ">
+          <w:r>
+            <w:t>9</w:t>
+          </w:r>
+        </w:fldSimple>
       </w:hyperlink>
     </w:p>
     <w:p>
@@ -1299,21 +1079,11 @@
         <w:r>
           <w:tab/>
         </w:r>
-        <w:r>
-          <w:fldChar w:fldCharType="begin"/>
-        </w:r>
-        <w:r>
-          <w:instrText xml:space="preserve"> PAGEREF _Toc1452 </w:instrText>
-        </w:r>
-        <w:r>
-          <w:fldChar w:fldCharType="separate"/>
-        </w:r>
-        <w:r>
-          <w:t>12</w:t>
-        </w:r>
-        <w:r>
-          <w:fldChar w:fldCharType="end"/>
-        </w:r>
+        <w:fldSimple w:instr=" PAGEREF _Toc1452 ">
+          <w:r>
+            <w:t>12</w:t>
+          </w:r>
+        </w:fldSimple>
       </w:hyperlink>
     </w:p>
     <w:p>
@@ -1341,21 +1111,11 @@
         <w:r>
           <w:tab/>
         </w:r>
-        <w:r>
-          <w:fldChar w:fldCharType="begin"/>
-        </w:r>
-        <w:r>
-          <w:instrText xml:space="preserve"> PAGEREF _Toc18913 </w:instrText>
-        </w:r>
-        <w:r>
-          <w:fldChar w:fldCharType="separate"/>
-        </w:r>
-        <w:r>
-          <w:t>12</w:t>
-        </w:r>
-        <w:r>
-          <w:fldChar w:fldCharType="end"/>
-        </w:r>
+        <w:fldSimple w:instr=" PAGEREF _Toc18913 ">
+          <w:r>
+            <w:t>12</w:t>
+          </w:r>
+        </w:fldSimple>
       </w:hyperlink>
     </w:p>
     <w:p>
@@ -1383,21 +1143,11 @@
         <w:r>
           <w:tab/>
         </w:r>
-        <w:r>
-          <w:fldChar w:fldCharType="begin"/>
-        </w:r>
-        <w:r>
-          <w:instrText xml:space="preserve"> PAGEREF _Toc26518 </w:instrText>
-        </w:r>
-        <w:r>
-          <w:fldChar w:fldCharType="separate"/>
-        </w:r>
-        <w:r>
-          <w:t>12</w:t>
-        </w:r>
-        <w:r>
-          <w:fldChar w:fldCharType="end"/>
-        </w:r>
+        <w:fldSimple w:instr=" PAGEREF _Toc26518 ">
+          <w:r>
+            <w:t>12</w:t>
+          </w:r>
+        </w:fldSimple>
       </w:hyperlink>
     </w:p>
     <w:p>
@@ -1425,21 +1175,11 @@
         <w:r>
           <w:tab/>
         </w:r>
-        <w:r>
-          <w:fldChar w:fldCharType="begin"/>
-        </w:r>
-        <w:r>
-          <w:instrText xml:space="preserve"> PAGEREF _Toc24106 </w:instrText>
-        </w:r>
-        <w:r>
-          <w:fldChar w:fldCharType="separate"/>
-        </w:r>
-        <w:r>
-          <w:t>13</w:t>
-        </w:r>
-        <w:r>
-          <w:fldChar w:fldCharType="end"/>
-        </w:r>
+        <w:fldSimple w:instr=" PAGEREF _Toc24106 ">
+          <w:r>
+            <w:t>13</w:t>
+          </w:r>
+        </w:fldSimple>
       </w:hyperlink>
     </w:p>
     <w:p>
@@ -1462,21 +1202,11 @@
         <w:r>
           <w:tab/>
         </w:r>
-        <w:r>
-          <w:fldChar w:fldCharType="begin"/>
-        </w:r>
-        <w:r>
-          <w:instrText xml:space="preserve"> PAGEREF _Toc8002 </w:instrText>
-        </w:r>
-        <w:r>
-          <w:fldChar w:fldCharType="separate"/>
-        </w:r>
-        <w:r>
-          <w:t>15</w:t>
-        </w:r>
-        <w:r>
-          <w:fldChar w:fldCharType="end"/>
-        </w:r>
+        <w:fldSimple w:instr=" PAGEREF _Toc8002 ">
+          <w:r>
+            <w:t>15</w:t>
+          </w:r>
+        </w:fldSimple>
       </w:hyperlink>
     </w:p>
     <w:p>
@@ -1504,21 +1234,11 @@
         <w:r>
           <w:tab/>
         </w:r>
-        <w:r>
-          <w:fldChar w:fldCharType="begin"/>
-        </w:r>
-        <w:r>
-          <w:instrText xml:space="preserve"> PAGEREF _Toc29103 </w:instrText>
-        </w:r>
-        <w:r>
-          <w:fldChar w:fldCharType="separate"/>
-        </w:r>
-        <w:r>
-          <w:t>15</w:t>
-        </w:r>
-        <w:r>
-          <w:fldChar w:fldCharType="end"/>
-        </w:r>
+        <w:fldSimple w:instr=" PAGEREF _Toc29103 ">
+          <w:r>
+            <w:t>15</w:t>
+          </w:r>
+        </w:fldSimple>
       </w:hyperlink>
     </w:p>
     <w:p>
@@ -1546,21 +1266,11 @@
         <w:r>
           <w:tab/>
         </w:r>
-        <w:r>
-          <w:fldChar w:fldCharType="begin"/>
-        </w:r>
-        <w:r>
-          <w:instrText xml:space="preserve"> PAGEREF _Toc27830 </w:instrText>
-        </w:r>
-        <w:r>
-          <w:fldChar w:fldCharType="separate"/>
-        </w:r>
-        <w:r>
-          <w:t>16</w:t>
-        </w:r>
-        <w:r>
-          <w:fldChar w:fldCharType="end"/>
-        </w:r>
+        <w:fldSimple w:instr=" PAGEREF _Toc27830 ">
+          <w:r>
+            <w:t>16</w:t>
+          </w:r>
+        </w:fldSimple>
       </w:hyperlink>
     </w:p>
     <w:p>
@@ -1588,28 +1298,18 @@
         <w:r>
           <w:tab/>
         </w:r>
-        <w:r>
-          <w:fldChar w:fldCharType="begin"/>
-        </w:r>
-        <w:r>
-          <w:instrText xml:space="preserve"> PAGEREF _Toc19049 </w:instrText>
-        </w:r>
-        <w:r>
-          <w:fldChar w:fldCharType="separate"/>
-        </w:r>
-        <w:r>
-          <w:t>16</w:t>
-        </w:r>
-        <w:r>
-          <w:fldChar w:fldCharType="end"/>
-        </w:r>
+        <w:fldSimple w:instr=" PAGEREF _Toc19049 ">
+          <w:r>
+            <w:t>16</w:t>
+          </w:r>
+        </w:fldSimple>
       </w:hyperlink>
     </w:p>
     <w:p>
       <w:pPr>
         <w:sectPr>
-          <w:footerReference w:type="default" r:id="rId14"/>
-          <w:footerReference w:type="first" r:id="rId15"/>
+          <w:footerReference w:type="default" r:id="rId13"/>
+          <w:footerReference w:type="first" r:id="rId14"/>
           <w:pgSz w:w="11906" w:h="16838"/>
           <w:pgMar w:top="1440" w:right="1800" w:bottom="1440" w:left="1800" w:header="851" w:footer="992" w:gutter="0"/>
           <w:pgNumType w:start="1"/>
@@ -1812,7 +1512,7 @@
         </w:rPr>
         <w:t xml:space="preserve"> </w:t>
       </w:r>
-      <w:hyperlink r:id="rId16" w:history="1">
+      <w:hyperlink r:id="rId15" w:history="1">
         <w:r>
           <w:rPr>
             <w:sz w:val="24"/>
@@ -5318,7 +5018,7 @@
           <w:sz w:val="24"/>
         </w:rPr>
       </w:pPr>
-      <w:hyperlink r:id="rId17" w:history="1">
+      <w:hyperlink r:id="rId16" w:history="1">
         <w:r>
           <w:rPr>
             <w:rFonts w:asciiTheme="minorEastAsia" w:hAnsiTheme="minorEastAsia" w:cstheme="minorEastAsia"/>
@@ -5489,17 +5189,10 @@
           <w:rFonts w:asciiTheme="minorEastAsia" w:hAnsiTheme="minorEastAsia" w:cstheme="minorEastAsia" w:hint="eastAsia"/>
           <w:sz w:val="24"/>
         </w:rPr>
-        <w:t>success:</w:t>
-      </w:r>
+        <w:t>success:true</w:t>
+      </w:r>
+      <w:proofErr w:type="spellEnd"/>
       <w:proofErr w:type="gramEnd"/>
-      <w:r>
-        <w:rPr>
-          <w:rFonts w:asciiTheme="minorEastAsia" w:hAnsiTheme="minorEastAsia" w:cstheme="minorEastAsia" w:hint="eastAsia"/>
-          <w:sz w:val="24"/>
-        </w:rPr>
-        <w:t>true</w:t>
-      </w:r>
-      <w:proofErr w:type="spellEnd"/>
     </w:p>
     <w:p>
       <w:pPr>
@@ -5829,23 +5522,7 @@
           <w:rFonts w:hint="eastAsia"/>
           <w:color w:val="FF0000"/>
         </w:rPr>
-        <w:t>此接口由</w:t>
-      </w:r>
-      <w:proofErr w:type="gramStart"/>
-      <w:r>
-        <w:rPr>
-          <w:rFonts w:hint="eastAsia"/>
-          <w:color w:val="FF0000"/>
-        </w:rPr>
-        <w:t>医</w:t>
-      </w:r>
-      <w:proofErr w:type="gramEnd"/>
-      <w:r>
-        <w:rPr>
-          <w:rFonts w:hint="eastAsia"/>
-          <w:color w:val="FF0000"/>
-        </w:rPr>
-        <w:t>易购提供</w:t>
+        <w:t>此接口由医易购提供</w:t>
       </w:r>
       <w:r>
         <w:rPr>
@@ -5860,21 +5537,7 @@
         <w:rPr>
           <w:rFonts w:hint="eastAsia"/>
         </w:rPr>
-        <w:t>方式接受参数，医院在</w:t>
-      </w:r>
-      <w:proofErr w:type="gramStart"/>
-      <w:r>
-        <w:rPr>
-          <w:rFonts w:hint="eastAsia"/>
-        </w:rPr>
-        <w:t>船易网</w:t>
-      </w:r>
-      <w:proofErr w:type="gramEnd"/>
-      <w:r>
-        <w:rPr>
-          <w:rFonts w:hint="eastAsia"/>
-        </w:rPr>
-        <w:t>平台上发布项目的同时，调用此</w:t>
+        <w:t>方式接受参数，医院在船易网平台上发布项目的同时，调用此</w:t>
       </w:r>
       <w:r>
         <w:rPr>
@@ -5886,21 +5549,7 @@
         <w:rPr>
           <w:rFonts w:hint="eastAsia"/>
         </w:rPr>
-        <w:t>把项目的</w:t>
-      </w:r>
-      <w:proofErr w:type="gramStart"/>
-      <w:r>
-        <w:rPr>
-          <w:rFonts w:hint="eastAsia"/>
-        </w:rPr>
-        <w:t>编号信</w:t>
-      </w:r>
-      <w:proofErr w:type="gramEnd"/>
-      <w:r>
-        <w:rPr>
-          <w:rFonts w:hint="eastAsia"/>
-        </w:rPr>
-        <w:t>推送</w:t>
+        <w:t>把项目的编号信推送</w:t>
       </w:r>
       <w:r>
         <w:rPr>
@@ -6008,6 +5657,9 @@
         </w:rPr>
         <w:t>/</w:t>
       </w:r>
+      <w:r>
+        <w:t xml:space="preserve"> </w:t>
+      </w:r>
       <w:proofErr w:type="spellStart"/>
       <w:r>
         <w:rPr>
@@ -6016,7 +5668,7 @@
           <w:kern w:val="0"/>
           <w:sz w:val="24"/>
         </w:rPr>
-        <w:t>notifyPorjectNo</w:t>
+        <w:t>pushPurchasePorject</w:t>
       </w:r>
       <w:proofErr w:type="spellEnd"/>
     </w:p>
@@ -6427,6 +6079,8 @@
               </w:rPr>
               <w:t>ID</w:t>
             </w:r>
+            <w:bookmarkStart w:id="129" w:name="_GoBack"/>
+            <w:bookmarkEnd w:id="129"/>
           </w:p>
         </w:tc>
         <w:tc>
@@ -6784,6 +6438,207 @@
       </w:tr>
     </w:tbl>
     <w:p>
+      <w:pPr>
+        <w:rPr>
+          <w:rFonts w:hint="eastAsia"/>
+        </w:rPr>
+      </w:pPr>
+      <w:r>
+        <w:rPr>
+          <w:rFonts w:hint="eastAsia"/>
+        </w:rPr>
+        <w:t>返回结果：</w:t>
+      </w:r>
+    </w:p>
+    <w:p>
+      <w:pPr>
+        <w:ind w:leftChars="100" w:left="210"/>
+        <w:rPr>
+          <w:rFonts w:hint="eastAsia"/>
+        </w:rPr>
+      </w:pPr>
+      <w:r>
+        <w:rPr>
+          <w:rFonts w:hint="eastAsia"/>
+        </w:rPr>
+        <w:t>成功：</w:t>
+      </w:r>
+    </w:p>
+    <w:p>
+      <w:pPr>
+        <w:ind w:leftChars="200" w:left="420"/>
+      </w:pPr>
+      <w:r>
+        <w:t>{</w:t>
+      </w:r>
+    </w:p>
+    <w:p>
+      <w:pPr>
+        <w:ind w:leftChars="200" w:left="420"/>
+      </w:pPr>
+      <w:r>
+        <w:tab/>
+        <w:t>"</w:t>
+      </w:r>
+      <w:proofErr w:type="spellStart"/>
+      <w:r>
+        <w:t>success":"true</w:t>
+      </w:r>
+      <w:proofErr w:type="spellEnd"/>
+      <w:r>
+        <w:t>",</w:t>
+      </w:r>
+    </w:p>
+    <w:p>
+      <w:pPr>
+        <w:ind w:leftChars="200" w:left="420"/>
+        <w:rPr>
+          <w:rFonts w:hint="eastAsia"/>
+        </w:rPr>
+      </w:pPr>
+      <w:r>
+        <w:rPr>
+          <w:rFonts w:hint="eastAsia"/>
+        </w:rPr>
+        <w:lastRenderedPageBreak/>
+        <w:tab/>
+        <w:t>"</w:t>
+      </w:r>
+      <w:proofErr w:type="spellStart"/>
+      <w:r>
+        <w:rPr>
+          <w:rFonts w:hint="eastAsia"/>
+        </w:rPr>
+        <w:t>msg</w:t>
+      </w:r>
+      <w:proofErr w:type="spellEnd"/>
+      <w:r>
+        <w:rPr>
+          <w:rFonts w:hint="eastAsia"/>
+        </w:rPr>
+        <w:t>":"</w:t>
+      </w:r>
+      <w:r>
+        <w:rPr>
+          <w:rFonts w:hint="eastAsia"/>
+        </w:rPr>
+        <w:t>推送成功</w:t>
+      </w:r>
+      <w:r>
+        <w:rPr>
+          <w:rFonts w:hint="eastAsia"/>
+        </w:rPr>
+        <w:t>"</w:t>
+      </w:r>
+    </w:p>
+    <w:p>
+      <w:pPr>
+        <w:ind w:leftChars="200" w:left="420"/>
+        <w:rPr>
+          <w:rFonts w:hint="eastAsia"/>
+        </w:rPr>
+      </w:pPr>
+      <w:r>
+        <w:t>}</w:t>
+      </w:r>
+    </w:p>
+    <w:p>
+      <w:pPr>
+        <w:ind w:leftChars="100" w:left="210"/>
+        <w:rPr>
+          <w:rFonts w:hint="eastAsia"/>
+        </w:rPr>
+      </w:pPr>
+      <w:r>
+        <w:rPr>
+          <w:rFonts w:hint="eastAsia"/>
+        </w:rPr>
+        <w:t>失败：</w:t>
+      </w:r>
+    </w:p>
+    <w:p>
+      <w:pPr>
+        <w:ind w:leftChars="200" w:left="420"/>
+      </w:pPr>
+      <w:r>
+        <w:t>{</w:t>
+      </w:r>
+    </w:p>
+    <w:p>
+      <w:pPr>
+        <w:ind w:leftChars="200" w:left="420"/>
+      </w:pPr>
+      <w:r>
+        <w:tab/>
+        <w:t>"</w:t>
+      </w:r>
+      <w:proofErr w:type="spellStart"/>
+      <w:r>
+        <w:t>success":"false</w:t>
+      </w:r>
+      <w:proofErr w:type="spellEnd"/>
+      <w:r>
+        <w:t>",</w:t>
+      </w:r>
+    </w:p>
+    <w:p>
+      <w:pPr>
+        <w:ind w:leftChars="200" w:left="420"/>
+        <w:rPr>
+          <w:rFonts w:hint="eastAsia"/>
+        </w:rPr>
+      </w:pPr>
+      <w:r>
+        <w:rPr>
+          <w:rFonts w:hint="eastAsia"/>
+        </w:rPr>
+        <w:tab/>
+        <w:t>"</w:t>
+      </w:r>
+      <w:proofErr w:type="spellStart"/>
+      <w:r>
+        <w:rPr>
+          <w:rFonts w:hint="eastAsia"/>
+        </w:rPr>
+        <w:t>msg</w:t>
+      </w:r>
+      <w:proofErr w:type="spellEnd"/>
+      <w:r>
+        <w:rPr>
+          <w:rFonts w:hint="eastAsia"/>
+        </w:rPr>
+        <w:t>":"</w:t>
+      </w:r>
+      <w:r>
+        <w:rPr>
+          <w:rFonts w:hint="eastAsia"/>
+        </w:rPr>
+        <w:t>推送失败</w:t>
+      </w:r>
+      <w:r>
+        <w:rPr>
+          <w:rFonts w:hint="eastAsia"/>
+        </w:rPr>
+        <w:t>"</w:t>
+      </w:r>
+    </w:p>
+    <w:p>
+      <w:pPr>
+        <w:ind w:leftChars="200" w:left="420"/>
+        <w:rPr>
+          <w:rFonts w:hint="eastAsia"/>
+        </w:rPr>
+      </w:pPr>
+      <w:r>
+        <w:t>}</w:t>
+      </w:r>
+    </w:p>
+    <w:p>
+      <w:pPr>
+        <w:ind w:leftChars="100" w:left="210"/>
+      </w:pPr>
+    </w:p>
+    <w:p>
       <w:r>
         <w:rPr>
           <w:rFonts w:hint="eastAsia"/>
@@ -6808,8 +6663,6 @@
         </w:rPr>
         <w:t>如：</w:t>
       </w:r>
-      <w:bookmarkStart w:id="129" w:name="_GoBack"/>
-      <w:bookmarkEnd w:id="129"/>
       <w:r>
         <w:rPr>
           <w:rFonts w:ascii="微软雅黑" w:eastAsia="微软雅黑" w:hAnsi="微软雅黑" w:cs="微软雅黑"/>
@@ -6826,25 +6679,13 @@
         <w:rPr>
           <w:rFonts w:ascii="微软雅黑" w:eastAsia="微软雅黑" w:hAnsi="微软雅黑" w:cs="微软雅黑"/>
         </w:rPr>
-        <w:instrText>http://yiyigou.com/</w:instrText>
+        <w:instrText>http://www.medscm.net//</w:instrText>
       </w:r>
       <w:r>
         <w:rPr>
           <w:rFonts w:ascii="新宋体" w:eastAsia="新宋体" w:hAnsi="微软雅黑" w:cs="微软雅黑"/>
         </w:rPr>
-        <w:instrText>push</w:instrText>
-      </w:r>
-      <w:r>
-        <w:rPr>
-          <w:rFonts w:ascii="新宋体" w:eastAsia="新宋体" w:hAnsi="微软雅黑" w:cs="微软雅黑" w:hint="eastAsia"/>
-        </w:rPr>
-        <w:instrText>Purchase</w:instrText>
-      </w:r>
-      <w:r>
-        <w:rPr>
-          <w:rFonts w:ascii="新宋体" w:eastAsia="新宋体" w:hAnsi="微软雅黑" w:cs="微软雅黑"/>
-        </w:rPr>
-        <w:instrText>Porject</w:instrText>
+        <w:instrText>pushPurchasePorject</w:instrText>
       </w:r>
     </w:p>
     <w:p>
@@ -6873,37 +6714,983 @@
           <w:rStyle w:val="a9"/>
           <w:rFonts w:hint="default"/>
         </w:rPr>
-        <w:t>http://yiyigou.com/</w:t>
+        <w:t>http://www.medscm.net//</w:t>
       </w:r>
       <w:r>
         <w:rPr>
           <w:rStyle w:val="a9"/>
           <w:rFonts w:ascii="新宋体" w:eastAsia="新宋体" w:hint="default"/>
         </w:rPr>
-        <w:t>push</w:t>
-      </w:r>
-      <w:r>
+        <w:t>pushPurchasePorject</w:t>
+      </w:r>
+    </w:p>
+    <w:p>
+      <w:pPr>
+        <w:ind w:leftChars="100" w:left="210"/>
+        <w:rPr>
+          <w:rFonts w:ascii="微软雅黑" w:eastAsia="微软雅黑" w:hAnsi="微软雅黑" w:cs="微软雅黑" w:hint="eastAsia"/>
+        </w:rPr>
+      </w:pPr>
+      <w:r>
+        <w:rPr>
+          <w:rFonts w:ascii="微软雅黑" w:eastAsia="微软雅黑" w:hAnsi="微软雅黑" w:cs="微软雅黑"/>
+        </w:rPr>
+        <w:fldChar w:fldCharType="end"/>
+      </w:r>
+    </w:p>
+    <w:p>
+      <w:pPr>
+        <w:ind w:leftChars="100" w:left="210"/>
+        <w:rPr>
+          <w:rFonts w:ascii="微软雅黑" w:eastAsia="微软雅黑" w:hAnsi="微软雅黑" w:cs="微软雅黑" w:hint="eastAsia"/>
+        </w:rPr>
+      </w:pPr>
+    </w:p>
+    <w:p>
+      <w:pPr>
+        <w:ind w:leftChars="100" w:left="210"/>
+        <w:rPr>
+          <w:rFonts w:ascii="微软雅黑" w:eastAsia="微软雅黑" w:hAnsi="微软雅黑" w:cs="微软雅黑" w:hint="eastAsia"/>
+        </w:rPr>
+      </w:pPr>
+    </w:p>
+    <w:p>
+      <w:pPr>
+        <w:pStyle w:val="2"/>
+        <w:numPr>
+          <w:ilvl w:val="1"/>
+          <w:numId w:val="7"/>
+        </w:numPr>
+      </w:pPr>
+      <w:bookmarkStart w:id="130" w:name="_Toc508730943"/>
+      <w:r>
+        <w:rPr>
+          <w:rFonts w:hint="eastAsia"/>
+        </w:rPr>
+        <w:t>医院与供应商关系同步接口</w:t>
+      </w:r>
+      <w:bookmarkEnd w:id="130"/>
+    </w:p>
+    <w:p>
+      <w:pPr>
+        <w:spacing w:line="360" w:lineRule="auto"/>
+        <w:ind w:left="420" w:firstLine="420"/>
+        <w:rPr>
+          <w:rFonts w:asciiTheme="minorEastAsia" w:hAnsiTheme="minorEastAsia" w:cstheme="minorEastAsia"/>
+          <w:sz w:val="24"/>
+        </w:rPr>
+      </w:pPr>
+      <w:r>
+        <w:rPr>
+          <w:rFonts w:asciiTheme="minorEastAsia" w:hAnsiTheme="minorEastAsia" w:cstheme="minorEastAsia" w:hint="eastAsia"/>
+          <w:b/>
+          <w:bCs/>
+          <w:sz w:val="24"/>
+        </w:rPr>
+        <w:t>此接口需要船易网</w:t>
+      </w:r>
+      <w:r>
+        <w:rPr>
+          <w:rFonts w:asciiTheme="minorEastAsia" w:hAnsiTheme="minorEastAsia" w:cstheme="minorEastAsia" w:hint="eastAsia"/>
+          <w:b/>
+          <w:bCs/>
+          <w:sz w:val="24"/>
+        </w:rPr>
+        <w:t>开发</w:t>
+      </w:r>
+      <w:r>
+        <w:rPr>
+          <w:rFonts w:asciiTheme="minorEastAsia" w:hAnsiTheme="minorEastAsia" w:cstheme="minorEastAsia" w:hint="eastAsia"/>
+          <w:sz w:val="24"/>
+        </w:rPr>
+        <w:t>，采用http get方式接受参数，医易购平台上医院和医院供商建立关联时通知国信采招网上。</w:t>
+      </w:r>
+    </w:p>
+    <w:p/>
+    <w:p>
+      <w:pPr>
+        <w:pStyle w:val="3"/>
+        <w:numPr>
+          <w:ilvl w:val="2"/>
+          <w:numId w:val="11"/>
+        </w:numPr>
+      </w:pPr>
+      <w:bookmarkStart w:id="131" w:name="_Toc508730944"/>
+      <w:r>
+        <w:rPr>
+          <w:rFonts w:hint="eastAsia"/>
+        </w:rPr>
+        <w:t>请求地址</w:t>
+      </w:r>
+      <w:bookmarkEnd w:id="131"/>
+    </w:p>
+    <w:p>
+      <w:pPr>
+        <w:spacing w:line="360" w:lineRule="auto"/>
+        <w:ind w:left="420" w:firstLine="420"/>
+        <w:rPr>
+          <w:rFonts w:asciiTheme="minorEastAsia" w:hAnsiTheme="minorEastAsia" w:cstheme="minorEastAsia"/>
+          <w:sz w:val="24"/>
+        </w:rPr>
+      </w:pPr>
+      <w:r>
+        <w:rPr>
+          <w:rFonts w:asciiTheme="minorEastAsia" w:hAnsiTheme="minorEastAsia" w:cstheme="minorEastAsia" w:hint="eastAsia"/>
+          <w:sz w:val="24"/>
+        </w:rPr>
+        <w:t>请求地址是客户口程序调用时请求的</w:t>
+      </w:r>
+      <w:proofErr w:type="spellStart"/>
+      <w:r>
+        <w:rPr>
+          <w:rFonts w:asciiTheme="minorEastAsia" w:hAnsiTheme="minorEastAsia" w:cstheme="minorEastAsia" w:hint="eastAsia"/>
+          <w:sz w:val="24"/>
+        </w:rPr>
+        <w:t>url</w:t>
+      </w:r>
+      <w:proofErr w:type="spellEnd"/>
+      <w:r>
+        <w:rPr>
+          <w:rFonts w:asciiTheme="minorEastAsia" w:hAnsiTheme="minorEastAsia" w:cstheme="minorEastAsia" w:hint="eastAsia"/>
+          <w:sz w:val="24"/>
+        </w:rPr>
+        <w:t>地址，采用的是http Get接口，地址是：http://地址/接口程序 对应UTF-8</w:t>
+      </w:r>
+    </w:p>
+    <w:p>
+      <w:pPr>
+        <w:pStyle w:val="3"/>
+        <w:numPr>
+          <w:ilvl w:val="2"/>
+          <w:numId w:val="11"/>
+        </w:numPr>
+      </w:pPr>
+      <w:bookmarkStart w:id="132" w:name="_Toc508730945"/>
+      <w:r>
+        <w:rPr>
+          <w:rFonts w:hint="eastAsia"/>
+        </w:rPr>
+        <w:t>参数说明</w:t>
+      </w:r>
+      <w:bookmarkEnd w:id="132"/>
+    </w:p>
+    <w:tbl>
+      <w:tblPr>
+        <w:tblW w:w="7691" w:type="dxa"/>
+        <w:tblInd w:w="1057" w:type="dxa"/>
+        <w:tblBorders>
+          <w:top w:val="single" w:sz="4" w:space="0" w:color="auto"/>
+          <w:left w:val="single" w:sz="4" w:space="0" w:color="auto"/>
+          <w:bottom w:val="single" w:sz="4" w:space="0" w:color="auto"/>
+          <w:right w:val="single" w:sz="4" w:space="0" w:color="auto"/>
+          <w:insideH w:val="single" w:sz="4" w:space="0" w:color="auto"/>
+          <w:insideV w:val="single" w:sz="4" w:space="0" w:color="auto"/>
+        </w:tblBorders>
+        <w:tblLayout w:type="fixed"/>
+        <w:tblLook w:val="04A0" w:firstRow="1" w:lastRow="0" w:firstColumn="1" w:lastColumn="0" w:noHBand="0" w:noVBand="1"/>
+      </w:tblPr>
+      <w:tblGrid>
+        <w:gridCol w:w="1752"/>
+        <w:gridCol w:w="2400"/>
+        <w:gridCol w:w="3539"/>
+      </w:tblGrid>
+      <w:tr>
+        <w:tc>
+          <w:tcPr>
+            <w:tcW w:w="1752" w:type="dxa"/>
+            <w:tcBorders>
+              <w:top w:val="single" w:sz="4" w:space="0" w:color="auto"/>
+              <w:left w:val="single" w:sz="4" w:space="0" w:color="auto"/>
+              <w:bottom w:val="single" w:sz="4" w:space="0" w:color="auto"/>
+              <w:right w:val="single" w:sz="4" w:space="0" w:color="auto"/>
+            </w:tcBorders>
+          </w:tcPr>
+          <w:p>
+            <w:pPr>
+              <w:jc w:val="center"/>
+              <w:rPr>
+                <w:b/>
+                <w:szCs w:val="21"/>
+              </w:rPr>
+            </w:pPr>
+            <w:r>
+              <w:rPr>
+                <w:rFonts w:hint="eastAsia"/>
+                <w:b/>
+                <w:szCs w:val="21"/>
+              </w:rPr>
+              <w:t>参数名称</w:t>
+            </w:r>
+          </w:p>
+        </w:tc>
+        <w:tc>
+          <w:tcPr>
+            <w:tcW w:w="2400" w:type="dxa"/>
+            <w:tcBorders>
+              <w:top w:val="single" w:sz="4" w:space="0" w:color="auto"/>
+              <w:left w:val="single" w:sz="4" w:space="0" w:color="auto"/>
+              <w:bottom w:val="single" w:sz="4" w:space="0" w:color="auto"/>
+              <w:right w:val="single" w:sz="4" w:space="0" w:color="auto"/>
+            </w:tcBorders>
+          </w:tcPr>
+          <w:p>
+            <w:pPr>
+              <w:jc w:val="center"/>
+              <w:rPr>
+                <w:b/>
+                <w:szCs w:val="21"/>
+              </w:rPr>
+            </w:pPr>
+            <w:r>
+              <w:rPr>
+                <w:rFonts w:hint="eastAsia"/>
+                <w:b/>
+                <w:szCs w:val="21"/>
+              </w:rPr>
+              <w:t>含义</w:t>
+            </w:r>
+          </w:p>
+        </w:tc>
+        <w:tc>
+          <w:tcPr>
+            <w:tcW w:w="3539" w:type="dxa"/>
+            <w:tcBorders>
+              <w:top w:val="single" w:sz="4" w:space="0" w:color="auto"/>
+              <w:left w:val="single" w:sz="4" w:space="0" w:color="auto"/>
+              <w:bottom w:val="single" w:sz="4" w:space="0" w:color="auto"/>
+              <w:right w:val="single" w:sz="4" w:space="0" w:color="auto"/>
+            </w:tcBorders>
+          </w:tcPr>
+          <w:p>
+            <w:pPr>
+              <w:jc w:val="center"/>
+              <w:rPr>
+                <w:b/>
+                <w:szCs w:val="21"/>
+              </w:rPr>
+            </w:pPr>
+            <w:r>
+              <w:rPr>
+                <w:rFonts w:hint="eastAsia"/>
+                <w:b/>
+                <w:szCs w:val="21"/>
+              </w:rPr>
+              <w:t>说明</w:t>
+            </w:r>
+          </w:p>
+        </w:tc>
+      </w:tr>
+      <w:tr>
+        <w:trPr>
+          <w:trHeight w:val="241"/>
+        </w:trPr>
+        <w:tc>
+          <w:tcPr>
+            <w:tcW w:w="1752" w:type="dxa"/>
+            <w:tcBorders>
+              <w:top w:val="single" w:sz="4" w:space="0" w:color="auto"/>
+              <w:left w:val="single" w:sz="4" w:space="0" w:color="auto"/>
+              <w:bottom w:val="single" w:sz="4" w:space="0" w:color="auto"/>
+              <w:right w:val="single" w:sz="4" w:space="0" w:color="auto"/>
+            </w:tcBorders>
+          </w:tcPr>
+          <w:p>
+            <w:pPr>
+              <w:rPr>
+                <w:b/>
+                <w:szCs w:val="21"/>
+              </w:rPr>
+            </w:pPr>
+            <w:proofErr w:type="spellStart"/>
+            <w:r>
+              <w:rPr>
+                <w:szCs w:val="21"/>
+              </w:rPr>
+              <w:t>supplyId</w:t>
+            </w:r>
+            <w:proofErr w:type="spellEnd"/>
+          </w:p>
+        </w:tc>
+        <w:tc>
+          <w:tcPr>
+            <w:tcW w:w="2400" w:type="dxa"/>
+            <w:tcBorders>
+              <w:top w:val="single" w:sz="4" w:space="0" w:color="auto"/>
+              <w:left w:val="single" w:sz="4" w:space="0" w:color="auto"/>
+              <w:bottom w:val="single" w:sz="4" w:space="0" w:color="auto"/>
+              <w:right w:val="single" w:sz="4" w:space="0" w:color="auto"/>
+            </w:tcBorders>
+          </w:tcPr>
+          <w:p>
+            <w:pPr>
+              <w:rPr>
+                <w:szCs w:val="21"/>
+              </w:rPr>
+            </w:pPr>
+            <w:r>
+              <w:rPr>
+                <w:rFonts w:hint="eastAsia"/>
+                <w:szCs w:val="21"/>
+              </w:rPr>
+              <w:t>供应商</w:t>
+            </w:r>
+            <w:r>
+              <w:rPr>
+                <w:rFonts w:hint="eastAsia"/>
+                <w:szCs w:val="21"/>
+              </w:rPr>
+              <w:t>ID</w:t>
+            </w:r>
+          </w:p>
+        </w:tc>
+        <w:tc>
+          <w:tcPr>
+            <w:tcW w:w="3539" w:type="dxa"/>
+            <w:tcBorders>
+              <w:top w:val="single" w:sz="4" w:space="0" w:color="auto"/>
+              <w:left w:val="single" w:sz="4" w:space="0" w:color="auto"/>
+              <w:bottom w:val="single" w:sz="4" w:space="0" w:color="auto"/>
+              <w:right w:val="single" w:sz="4" w:space="0" w:color="auto"/>
+            </w:tcBorders>
+          </w:tcPr>
+          <w:p>
+            <w:pPr>
+              <w:rPr>
+                <w:rFonts w:eastAsia="宋体"/>
+                <w:szCs w:val="21"/>
+              </w:rPr>
+            </w:pPr>
+          </w:p>
+        </w:tc>
+      </w:tr>
+      <w:tr>
+        <w:tc>
+          <w:tcPr>
+            <w:tcW w:w="1752" w:type="dxa"/>
+            <w:tcBorders>
+              <w:top w:val="single" w:sz="4" w:space="0" w:color="auto"/>
+              <w:left w:val="single" w:sz="4" w:space="0" w:color="auto"/>
+              <w:bottom w:val="single" w:sz="4" w:space="0" w:color="auto"/>
+              <w:right w:val="single" w:sz="4" w:space="0" w:color="auto"/>
+            </w:tcBorders>
+          </w:tcPr>
+          <w:p>
+            <w:pPr>
+              <w:rPr>
+                <w:szCs w:val="21"/>
+              </w:rPr>
+            </w:pPr>
+            <w:proofErr w:type="spellStart"/>
+            <w:r>
+              <w:rPr>
+                <w:szCs w:val="21"/>
+              </w:rPr>
+              <w:t>hostpitalId</w:t>
+            </w:r>
+            <w:proofErr w:type="spellEnd"/>
+          </w:p>
+        </w:tc>
+        <w:tc>
+          <w:tcPr>
+            <w:tcW w:w="2400" w:type="dxa"/>
+            <w:tcBorders>
+              <w:top w:val="single" w:sz="4" w:space="0" w:color="auto"/>
+              <w:left w:val="single" w:sz="4" w:space="0" w:color="auto"/>
+              <w:bottom w:val="single" w:sz="4" w:space="0" w:color="auto"/>
+              <w:right w:val="single" w:sz="4" w:space="0" w:color="auto"/>
+            </w:tcBorders>
+          </w:tcPr>
+          <w:p>
+            <w:pPr>
+              <w:rPr>
+                <w:szCs w:val="21"/>
+              </w:rPr>
+            </w:pPr>
+            <w:r>
+              <w:rPr>
+                <w:rFonts w:hint="eastAsia"/>
+                <w:szCs w:val="21"/>
+              </w:rPr>
+              <w:t>医院</w:t>
+            </w:r>
+            <w:r>
+              <w:rPr>
+                <w:rFonts w:hint="eastAsia"/>
+                <w:szCs w:val="21"/>
+              </w:rPr>
+              <w:t>ID</w:t>
+            </w:r>
+          </w:p>
+        </w:tc>
+        <w:tc>
+          <w:tcPr>
+            <w:tcW w:w="3539" w:type="dxa"/>
+            <w:tcBorders>
+              <w:top w:val="single" w:sz="4" w:space="0" w:color="auto"/>
+              <w:left w:val="single" w:sz="4" w:space="0" w:color="auto"/>
+              <w:bottom w:val="single" w:sz="4" w:space="0" w:color="auto"/>
+              <w:right w:val="single" w:sz="4" w:space="0" w:color="auto"/>
+            </w:tcBorders>
+          </w:tcPr>
+          <w:p>
+            <w:pPr>
+              <w:rPr>
+                <w:szCs w:val="21"/>
+              </w:rPr>
+            </w:pPr>
+          </w:p>
+        </w:tc>
+      </w:tr>
+      <w:tr>
+        <w:tc>
+          <w:tcPr>
+            <w:tcW w:w="1752" w:type="dxa"/>
+            <w:tcBorders>
+              <w:top w:val="single" w:sz="4" w:space="0" w:color="auto"/>
+              <w:left w:val="single" w:sz="4" w:space="0" w:color="auto"/>
+              <w:bottom w:val="single" w:sz="4" w:space="0" w:color="auto"/>
+              <w:right w:val="single" w:sz="4" w:space="0" w:color="auto"/>
+            </w:tcBorders>
+          </w:tcPr>
+          <w:p>
+            <w:pPr>
+              <w:rPr>
+                <w:szCs w:val="21"/>
+              </w:rPr>
+            </w:pPr>
+            <w:r>
+              <w:rPr>
+                <w:rFonts w:hint="eastAsia"/>
+                <w:szCs w:val="21"/>
+              </w:rPr>
+              <w:t>flag</w:t>
+            </w:r>
+          </w:p>
+        </w:tc>
+        <w:tc>
+          <w:tcPr>
+            <w:tcW w:w="2400" w:type="dxa"/>
+            <w:tcBorders>
+              <w:top w:val="single" w:sz="4" w:space="0" w:color="auto"/>
+              <w:left w:val="single" w:sz="4" w:space="0" w:color="auto"/>
+              <w:bottom w:val="single" w:sz="4" w:space="0" w:color="auto"/>
+              <w:right w:val="single" w:sz="4" w:space="0" w:color="auto"/>
+            </w:tcBorders>
+          </w:tcPr>
+          <w:p>
+            <w:pPr>
+              <w:rPr>
+                <w:szCs w:val="21"/>
+              </w:rPr>
+            </w:pPr>
+            <w:r>
+              <w:rPr>
+                <w:rFonts w:hint="eastAsia"/>
+                <w:szCs w:val="21"/>
+              </w:rPr>
+              <w:t>关系标志</w:t>
+            </w:r>
+          </w:p>
+        </w:tc>
+        <w:tc>
+          <w:tcPr>
+            <w:tcW w:w="3539" w:type="dxa"/>
+            <w:tcBorders>
+              <w:top w:val="single" w:sz="4" w:space="0" w:color="auto"/>
+              <w:left w:val="single" w:sz="4" w:space="0" w:color="auto"/>
+              <w:bottom w:val="single" w:sz="4" w:space="0" w:color="auto"/>
+              <w:right w:val="single" w:sz="4" w:space="0" w:color="auto"/>
+            </w:tcBorders>
+          </w:tcPr>
+          <w:p>
+            <w:pPr>
+              <w:rPr>
+                <w:szCs w:val="21"/>
+              </w:rPr>
+            </w:pPr>
+            <w:r>
+              <w:rPr>
+                <w:rFonts w:hint="eastAsia"/>
+                <w:szCs w:val="21"/>
+              </w:rPr>
+              <w:t>0</w:t>
+            </w:r>
+            <w:r>
+              <w:rPr>
+                <w:rFonts w:hint="eastAsia"/>
+                <w:szCs w:val="21"/>
+              </w:rPr>
+              <w:t>：取消关系</w:t>
+            </w:r>
+            <w:r>
+              <w:rPr>
+                <w:rFonts w:hint="eastAsia"/>
+                <w:szCs w:val="21"/>
+              </w:rPr>
+              <w:t xml:space="preserve">   1</w:t>
+            </w:r>
+            <w:r>
+              <w:rPr>
+                <w:rFonts w:hint="eastAsia"/>
+                <w:szCs w:val="21"/>
+              </w:rPr>
+              <w:t>：建立关系</w:t>
+            </w:r>
+          </w:p>
+        </w:tc>
+      </w:tr>
+    </w:tbl>
+    <w:p>
+      <w:pPr>
+        <w:spacing w:line="360" w:lineRule="auto"/>
+        <w:ind w:left="420" w:firstLine="420"/>
+        <w:rPr>
+          <w:rFonts w:asciiTheme="minorEastAsia" w:hAnsiTheme="minorEastAsia" w:cstheme="minorEastAsia"/>
+          <w:sz w:val="24"/>
+        </w:rPr>
+      </w:pPr>
+    </w:p>
+    <w:p>
+      <w:pPr>
+        <w:spacing w:line="360" w:lineRule="auto"/>
+        <w:ind w:left="420" w:firstLine="420"/>
+        <w:rPr>
+          <w:rFonts w:asciiTheme="minorEastAsia" w:hAnsiTheme="minorEastAsia" w:cstheme="minorEastAsia"/>
+          <w:sz w:val="24"/>
+        </w:rPr>
+      </w:pPr>
+      <w:r>
+        <w:rPr>
+          <w:rFonts w:asciiTheme="minorEastAsia" w:hAnsiTheme="minorEastAsia" w:cstheme="minorEastAsia" w:hint="eastAsia"/>
+          <w:sz w:val="24"/>
+        </w:rPr>
+        <w:t>例如：供应商成为医院的供应商</w:t>
+      </w:r>
+    </w:p>
+    <w:p>
+      <w:pPr>
+        <w:spacing w:line="360" w:lineRule="auto"/>
+        <w:ind w:left="420" w:firstLine="420"/>
         <w:rPr>
           <w:rStyle w:val="a9"/>
+          <w:rFonts w:asciiTheme="minorEastAsia" w:eastAsiaTheme="minorEastAsia" w:hAnsiTheme="minorEastAsia" w:cstheme="minorEastAsia" w:hint="default"/>
+          <w:sz w:val="24"/>
+        </w:rPr>
+      </w:pPr>
+      <w:hyperlink r:id="rId17" w:history="1">
+        <w:r>
+          <w:rPr>
+            <w:rStyle w:val="a9"/>
+            <w:rFonts w:asciiTheme="minorEastAsia" w:eastAsiaTheme="minorEastAsia" w:hAnsiTheme="minorEastAsia" w:cstheme="minorEastAsia" w:hint="default"/>
+            <w:sz w:val="24"/>
+          </w:rPr>
+          <w:t>http://船易网/syncyrelative?supplyId=123&amp;hospitalId=234&amp;flag=1</w:t>
+        </w:r>
+      </w:hyperlink>
+    </w:p>
+    <w:p>
+      <w:pPr>
+        <w:spacing w:line="360" w:lineRule="auto"/>
+        <w:ind w:left="420" w:firstLine="420"/>
+        <w:rPr>
+          <w:rFonts w:asciiTheme="minorEastAsia" w:hAnsiTheme="minorEastAsia" w:cstheme="minorEastAsia"/>
+          <w:sz w:val="24"/>
+        </w:rPr>
+      </w:pPr>
+      <w:r>
+        <w:rPr>
+          <w:rFonts w:asciiTheme="minorEastAsia" w:hAnsiTheme="minorEastAsia" w:cstheme="minorEastAsia" w:hint="eastAsia"/>
+          <w:sz w:val="24"/>
+        </w:rPr>
+        <w:lastRenderedPageBreak/>
+        <w:t>供应商取消为医院的供应商：</w:t>
+      </w:r>
+    </w:p>
+    <w:p>
+      <w:pPr>
+        <w:spacing w:line="360" w:lineRule="auto"/>
+        <w:ind w:left="420" w:firstLine="420"/>
+        <w:rPr>
+          <w:rFonts w:asciiTheme="minorEastAsia" w:hAnsiTheme="minorEastAsia" w:cstheme="minorEastAsia"/>
+          <w:sz w:val="24"/>
+        </w:rPr>
+      </w:pPr>
+      <w:hyperlink r:id="rId18" w:history="1">
+        <w:r>
+          <w:rPr>
+            <w:rStyle w:val="a9"/>
+            <w:rFonts w:asciiTheme="minorEastAsia" w:eastAsiaTheme="minorEastAsia" w:hAnsiTheme="minorEastAsia" w:cstheme="minorEastAsia" w:hint="default"/>
+            <w:sz w:val="24"/>
+          </w:rPr>
+          <w:t>http://船易网/syncyrelative?supplyId=123&amp;hospitalId=234&amp;flag=0</w:t>
+        </w:r>
+      </w:hyperlink>
+    </w:p>
+    <w:p>
+      <w:pPr>
+        <w:rPr>
           <w:rFonts w:ascii="新宋体" w:eastAsia="新宋体"/>
-        </w:rPr>
-        <w:t>Purchase</w:t>
-      </w:r>
-      <w:r>
-        <w:rPr>
-          <w:rStyle w:val="a9"/>
-          <w:rFonts w:ascii="新宋体" w:eastAsia="新宋体" w:hint="default"/>
-        </w:rPr>
-        <w:t>Porject</w:t>
-      </w:r>
-    </w:p>
-    <w:p>
-      <w:r>
-        <w:rPr>
-          <w:rFonts w:ascii="微软雅黑" w:eastAsia="微软雅黑" w:hAnsi="微软雅黑" w:cs="微软雅黑"/>
-        </w:rPr>
-        <w:fldChar w:fldCharType="end"/>
-      </w:r>
+          <w:color w:val="A31515"/>
+          <w:kern w:val="0"/>
+          <w:sz w:val="18"/>
+          <w:szCs w:val="18"/>
+        </w:rPr>
+      </w:pPr>
+    </w:p>
+    <w:p/>
+    <w:p>
+      <w:pPr>
+        <w:pStyle w:val="3"/>
+        <w:numPr>
+          <w:ilvl w:val="2"/>
+          <w:numId w:val="11"/>
+        </w:numPr>
+      </w:pPr>
+      <w:bookmarkStart w:id="133" w:name="_Toc508730946"/>
+      <w:r>
+        <w:rPr>
+          <w:rFonts w:hint="eastAsia"/>
+        </w:rPr>
+        <w:t>返回值</w:t>
+      </w:r>
+      <w:bookmarkEnd w:id="133"/>
+    </w:p>
+    <w:p>
+      <w:pPr>
+        <w:spacing w:line="360" w:lineRule="auto"/>
+        <w:ind w:left="420" w:firstLine="420"/>
+        <w:rPr>
+          <w:rFonts w:asciiTheme="minorEastAsia" w:hAnsiTheme="minorEastAsia" w:cstheme="minorEastAsia"/>
+          <w:sz w:val="24"/>
+        </w:rPr>
+      </w:pPr>
+      <w:r>
+        <w:rPr>
+          <w:rFonts w:asciiTheme="minorEastAsia" w:hAnsiTheme="minorEastAsia" w:cstheme="minorEastAsia" w:hint="eastAsia"/>
+          <w:sz w:val="24"/>
+        </w:rPr>
+        <w:t>在接收到客户端发送的http请求后，返回以</w:t>
+      </w:r>
+      <w:proofErr w:type="spellStart"/>
+      <w:r>
+        <w:rPr>
+          <w:rFonts w:asciiTheme="minorEastAsia" w:hAnsiTheme="minorEastAsia" w:cstheme="minorEastAsia" w:hint="eastAsia"/>
+          <w:sz w:val="24"/>
+        </w:rPr>
+        <w:t>json</w:t>
+      </w:r>
+      <w:proofErr w:type="spellEnd"/>
+      <w:r>
+        <w:rPr>
+          <w:rFonts w:asciiTheme="minorEastAsia" w:hAnsiTheme="minorEastAsia" w:cstheme="minorEastAsia" w:hint="eastAsia"/>
+          <w:sz w:val="24"/>
+        </w:rPr>
+        <w:t>的方式返回处理结果。格式为：</w:t>
+      </w:r>
+    </w:p>
+    <w:p>
+      <w:pPr>
+        <w:spacing w:line="360" w:lineRule="auto"/>
+        <w:ind w:left="420" w:firstLine="420"/>
+        <w:rPr>
+          <w:rFonts w:asciiTheme="minorEastAsia" w:hAnsiTheme="minorEastAsia" w:cstheme="minorEastAsia"/>
+          <w:sz w:val="24"/>
+        </w:rPr>
+      </w:pPr>
+      <w:r>
+        <w:rPr>
+          <w:rFonts w:asciiTheme="minorEastAsia" w:hAnsiTheme="minorEastAsia" w:cstheme="minorEastAsia" w:hint="eastAsia"/>
+          <w:sz w:val="24"/>
+        </w:rPr>
+        <w:t>{</w:t>
+      </w:r>
+    </w:p>
+    <w:p>
+      <w:pPr>
+        <w:spacing w:line="360" w:lineRule="auto"/>
+        <w:ind w:left="420" w:firstLine="420"/>
+        <w:rPr>
+          <w:rFonts w:asciiTheme="minorEastAsia" w:hAnsiTheme="minorEastAsia" w:cstheme="minorEastAsia"/>
+          <w:sz w:val="24"/>
+        </w:rPr>
+      </w:pPr>
+      <w:r>
+        <w:rPr>
+          <w:rFonts w:asciiTheme="minorEastAsia" w:hAnsiTheme="minorEastAsia" w:cstheme="minorEastAsia" w:hint="eastAsia"/>
+          <w:sz w:val="24"/>
+        </w:rPr>
+        <w:tab/>
+      </w:r>
+      <w:proofErr w:type="spellStart"/>
+      <w:proofErr w:type="gramStart"/>
+      <w:r>
+        <w:rPr>
+          <w:rFonts w:asciiTheme="minorEastAsia" w:hAnsiTheme="minorEastAsia" w:cstheme="minorEastAsia" w:hint="eastAsia"/>
+          <w:sz w:val="24"/>
+        </w:rPr>
+        <w:t>success:true</w:t>
+      </w:r>
+      <w:proofErr w:type="spellEnd"/>
+      <w:proofErr w:type="gramEnd"/>
+    </w:p>
+    <w:p>
+      <w:pPr>
+        <w:spacing w:line="360" w:lineRule="auto"/>
+        <w:ind w:left="420" w:firstLine="420"/>
+        <w:rPr>
+          <w:rFonts w:asciiTheme="minorEastAsia" w:hAnsiTheme="minorEastAsia" w:cstheme="minorEastAsia"/>
+          <w:sz w:val="24"/>
+        </w:rPr>
+      </w:pPr>
+      <w:r>
+        <w:rPr>
+          <w:rFonts w:asciiTheme="minorEastAsia" w:hAnsiTheme="minorEastAsia" w:cstheme="minorEastAsia" w:hint="eastAsia"/>
+          <w:sz w:val="24"/>
+        </w:rPr>
+        <w:tab/>
+      </w:r>
+      <w:proofErr w:type="spellStart"/>
+      <w:r>
+        <w:rPr>
+          <w:rFonts w:asciiTheme="minorEastAsia" w:hAnsiTheme="minorEastAsia" w:cstheme="minorEastAsia" w:hint="eastAsia"/>
+          <w:sz w:val="24"/>
+        </w:rPr>
+        <w:t>msg</w:t>
+      </w:r>
+      <w:proofErr w:type="spellEnd"/>
+      <w:r>
+        <w:rPr>
+          <w:rFonts w:asciiTheme="minorEastAsia" w:hAnsiTheme="minorEastAsia" w:cstheme="minorEastAsia" w:hint="eastAsia"/>
+          <w:sz w:val="24"/>
+        </w:rPr>
+        <w:t>:””</w:t>
+      </w:r>
+    </w:p>
+    <w:p>
+      <w:pPr>
+        <w:spacing w:line="360" w:lineRule="auto"/>
+        <w:ind w:left="420" w:firstLine="420"/>
+        <w:rPr>
+          <w:rFonts w:asciiTheme="minorEastAsia" w:hAnsiTheme="minorEastAsia" w:cstheme="minorEastAsia"/>
+          <w:sz w:val="24"/>
+        </w:rPr>
+      </w:pPr>
+      <w:r>
+        <w:rPr>
+          <w:rFonts w:asciiTheme="minorEastAsia" w:hAnsiTheme="minorEastAsia" w:cstheme="minorEastAsia" w:hint="eastAsia"/>
+          <w:sz w:val="24"/>
+        </w:rPr>
+        <w:t>}</w:t>
+      </w:r>
+    </w:p>
+    <w:p/>
+    <w:tbl>
+      <w:tblPr>
+        <w:tblpPr w:leftFromText="180" w:rightFromText="180" w:vertAnchor="text" w:horzAnchor="page" w:tblpX="2875" w:tblpY="334"/>
+        <w:tblOverlap w:val="never"/>
+        <w:tblW w:w="6827" w:type="dxa"/>
+        <w:tblBorders>
+          <w:top w:val="single" w:sz="4" w:space="0" w:color="auto"/>
+          <w:left w:val="single" w:sz="4" w:space="0" w:color="auto"/>
+          <w:bottom w:val="single" w:sz="4" w:space="0" w:color="auto"/>
+          <w:right w:val="single" w:sz="4" w:space="0" w:color="auto"/>
+          <w:insideH w:val="single" w:sz="4" w:space="0" w:color="auto"/>
+          <w:insideV w:val="single" w:sz="4" w:space="0" w:color="auto"/>
+        </w:tblBorders>
+        <w:tblLayout w:type="fixed"/>
+        <w:tblLook w:val="04A0" w:firstRow="1" w:lastRow="0" w:firstColumn="1" w:lastColumn="0" w:noHBand="0" w:noVBand="1"/>
+      </w:tblPr>
+      <w:tblGrid>
+        <w:gridCol w:w="2471"/>
+        <w:gridCol w:w="4356"/>
+      </w:tblGrid>
+      <w:tr>
+        <w:trPr>
+          <w:trHeight w:val="386"/>
+        </w:trPr>
+        <w:tc>
+          <w:tcPr>
+            <w:tcW w:w="2471" w:type="dxa"/>
+            <w:tcBorders>
+              <w:top w:val="single" w:sz="4" w:space="0" w:color="auto"/>
+              <w:left w:val="single" w:sz="4" w:space="0" w:color="auto"/>
+              <w:bottom w:val="single" w:sz="4" w:space="0" w:color="auto"/>
+              <w:right w:val="single" w:sz="4" w:space="0" w:color="auto"/>
+            </w:tcBorders>
+          </w:tcPr>
+          <w:p>
+            <w:pPr>
+              <w:jc w:val="center"/>
+              <w:rPr>
+                <w:b/>
+                <w:bCs/>
+              </w:rPr>
+            </w:pPr>
+            <w:r>
+              <w:rPr>
+                <w:rFonts w:hint="eastAsia"/>
+                <w:b/>
+                <w:bCs/>
+              </w:rPr>
+              <w:t>返回信息提示</w:t>
+            </w:r>
+          </w:p>
+        </w:tc>
+        <w:tc>
+          <w:tcPr>
+            <w:tcW w:w="4356" w:type="dxa"/>
+            <w:tcBorders>
+              <w:top w:val="single" w:sz="4" w:space="0" w:color="auto"/>
+              <w:left w:val="single" w:sz="4" w:space="0" w:color="auto"/>
+              <w:bottom w:val="single" w:sz="4" w:space="0" w:color="auto"/>
+              <w:right w:val="single" w:sz="4" w:space="0" w:color="auto"/>
+            </w:tcBorders>
+          </w:tcPr>
+          <w:p>
+            <w:pPr>
+              <w:jc w:val="center"/>
+              <w:rPr>
+                <w:b/>
+                <w:bCs/>
+              </w:rPr>
+            </w:pPr>
+            <w:r>
+              <w:rPr>
+                <w:rFonts w:hint="eastAsia"/>
+                <w:b/>
+                <w:bCs/>
+              </w:rPr>
+              <w:t>说明</w:t>
+            </w:r>
+          </w:p>
+        </w:tc>
+      </w:tr>
+      <w:tr>
+        <w:trPr>
+          <w:trHeight w:val="368"/>
+        </w:trPr>
+        <w:tc>
+          <w:tcPr>
+            <w:tcW w:w="2471" w:type="dxa"/>
+            <w:tcBorders>
+              <w:top w:val="single" w:sz="4" w:space="0" w:color="auto"/>
+              <w:left w:val="single" w:sz="4" w:space="0" w:color="auto"/>
+              <w:bottom w:val="single" w:sz="4" w:space="0" w:color="auto"/>
+              <w:right w:val="single" w:sz="4" w:space="0" w:color="auto"/>
+            </w:tcBorders>
+          </w:tcPr>
+          <w:p>
+            <w:r>
+              <w:t>success</w:t>
+            </w:r>
+          </w:p>
+        </w:tc>
+        <w:tc>
+          <w:tcPr>
+            <w:tcW w:w="4356" w:type="dxa"/>
+            <w:tcBorders>
+              <w:top w:val="single" w:sz="4" w:space="0" w:color="auto"/>
+              <w:left w:val="single" w:sz="4" w:space="0" w:color="auto"/>
+              <w:bottom w:val="single" w:sz="4" w:space="0" w:color="auto"/>
+              <w:right w:val="single" w:sz="4" w:space="0" w:color="auto"/>
+            </w:tcBorders>
+          </w:tcPr>
+          <w:p>
+            <w:r>
+              <w:t>true:</w:t>
+            </w:r>
+            <w:r>
+              <w:rPr>
+                <w:rFonts w:hint="eastAsia"/>
+              </w:rPr>
+              <w:t>成功</w:t>
+            </w:r>
+            <w:r>
+              <w:rPr>
+                <w:rFonts w:hint="eastAsia"/>
+              </w:rPr>
+              <w:t xml:space="preserve"> false</w:t>
+            </w:r>
+            <w:r>
+              <w:rPr>
+                <w:rFonts w:hint="eastAsia"/>
+              </w:rPr>
+              <w:t>：失败</w:t>
+            </w:r>
+          </w:p>
+        </w:tc>
+      </w:tr>
+      <w:tr>
+        <w:trPr>
+          <w:trHeight w:val="386"/>
+        </w:trPr>
+        <w:tc>
+          <w:tcPr>
+            <w:tcW w:w="2471" w:type="dxa"/>
+            <w:tcBorders>
+              <w:top w:val="single" w:sz="4" w:space="0" w:color="auto"/>
+              <w:left w:val="single" w:sz="4" w:space="0" w:color="auto"/>
+              <w:bottom w:val="single" w:sz="4" w:space="0" w:color="auto"/>
+              <w:right w:val="single" w:sz="4" w:space="0" w:color="auto"/>
+            </w:tcBorders>
+          </w:tcPr>
+          <w:p>
+            <w:proofErr w:type="spellStart"/>
+            <w:r>
+              <w:t>msg</w:t>
+            </w:r>
+            <w:proofErr w:type="spellEnd"/>
+          </w:p>
+        </w:tc>
+        <w:tc>
+          <w:tcPr>
+            <w:tcW w:w="4356" w:type="dxa"/>
+            <w:tcBorders>
+              <w:top w:val="single" w:sz="4" w:space="0" w:color="auto"/>
+              <w:left w:val="single" w:sz="4" w:space="0" w:color="auto"/>
+              <w:bottom w:val="single" w:sz="4" w:space="0" w:color="auto"/>
+              <w:right w:val="single" w:sz="4" w:space="0" w:color="auto"/>
+            </w:tcBorders>
+          </w:tcPr>
+          <w:p>
+            <w:r>
+              <w:rPr>
+                <w:rFonts w:hint="eastAsia"/>
+              </w:rPr>
+              <w:t>如果</w:t>
+            </w:r>
+            <w:r>
+              <w:t>success</w:t>
+            </w:r>
+            <w:r>
+              <w:rPr>
+                <w:rFonts w:hint="eastAsia"/>
+              </w:rPr>
+              <w:t>为</w:t>
+            </w:r>
+            <w:r>
+              <w:rPr>
+                <w:rFonts w:hint="eastAsia"/>
+              </w:rPr>
+              <w:t>false</w:t>
+            </w:r>
+            <w:r>
+              <w:rPr>
+                <w:rFonts w:hint="eastAsia"/>
+              </w:rPr>
+              <w:t>，为失败内容</w:t>
+            </w:r>
+          </w:p>
+        </w:tc>
+      </w:tr>
+    </w:tbl>
+    <w:p>
+      <w:pPr>
+        <w:ind w:leftChars="100" w:left="210"/>
+        <w:rPr>
+          <w:rFonts w:hint="eastAsia"/>
+        </w:rPr>
+      </w:pPr>
     </w:p>
     <w:sectPr>
       <w:pgSz w:w="11906" w:h="16838"/>
@@ -6917,7 +7704,7 @@
 </file>
 
 <file path=word/endnotes.xml><?xml version="1.0" encoding="utf-8"?>
-<w:endnotes xmlns:wpc="http://schemas.microsoft.com/office/word/2010/wordprocessingCanvas" xmlns:mc="http://schemas.openxmlformats.org/markup-compatibility/2006" xmlns:o="urn:schemas-microsoft-com:office:office" xmlns:r="http://schemas.openxmlformats.org/officeDocument/2006/relationships" xmlns:m="http://schemas.openxmlformats.org/officeDocument/2006/math" xmlns:v="urn:schemas-microsoft-com:vml" xmlns:wp14="http://schemas.microsoft.com/office/word/2010/wordprocessingDrawing" xmlns:wp="http://schemas.openxmlformats.org/drawingml/2006/wordprocessingDrawing" xmlns:w10="urn:schemas-microsoft-com:office:word" xmlns:w="http://schemas.openxmlformats.org/wordprocessingml/2006/main" xmlns:w14="http://schemas.microsoft.com/office/word/2010/wordml" xmlns:wpg="http://schemas.microsoft.com/office/word/2010/wordprocessingGroup" xmlns:wpi="http://schemas.microsoft.com/office/word/2010/wordprocessingInk" xmlns:wne="http://schemas.microsoft.com/office/word/2006/wordml" xmlns:wps="http://schemas.microsoft.com/office/word/2010/wordprocessingShape" mc:Ignorable="w14 wp14">
+<w:endnotes xmlns:wpc="http://schemas.microsoft.com/office/word/2010/wordprocessingCanvas" xmlns:mo="http://schemas.microsoft.com/office/mac/office/2008/main" xmlns:mc="http://schemas.openxmlformats.org/markup-compatibility/2006" xmlns:mv="urn:schemas-microsoft-com:mac:vml" xmlns:o="urn:schemas-microsoft-com:office:office" xmlns:r="http://schemas.openxmlformats.org/officeDocument/2006/relationships" xmlns:m="http://schemas.openxmlformats.org/officeDocument/2006/math" xmlns:v="urn:schemas-microsoft-com:vml" xmlns:wp14="http://schemas.microsoft.com/office/word/2010/wordprocessingDrawing" xmlns:wp="http://schemas.openxmlformats.org/drawingml/2006/wordprocessingDrawing" xmlns:w10="urn:schemas-microsoft-com:office:word" xmlns:w="http://schemas.openxmlformats.org/wordprocessingml/2006/main" xmlns:w14="http://schemas.microsoft.com/office/word/2010/wordml" xmlns:w15="http://schemas.microsoft.com/office/word/2012/wordml" xmlns:wpg="http://schemas.microsoft.com/office/word/2010/wordprocessingGroup" xmlns:wpi="http://schemas.microsoft.com/office/word/2010/wordprocessingInk" xmlns:wne="http://schemas.microsoft.com/office/word/2006/wordml" xmlns:wps="http://schemas.microsoft.com/office/word/2010/wordprocessingShape" mc:Ignorable="w14 w15 wp14 mv">
   <w:endnote w:type="separator" w:id="-1">
     <w:p>
       <w:r>
@@ -6936,7 +7723,7 @@
 </file>
 
 <file path=word/footer1.xml><?xml version="1.0" encoding="utf-8"?>
-<w:ftr xmlns:wpc="http://schemas.microsoft.com/office/word/2010/wordprocessingCanvas" xmlns:mc="http://schemas.openxmlformats.org/markup-compatibility/2006" xmlns:o="urn:schemas-microsoft-com:office:office" xmlns:r="http://schemas.openxmlformats.org/officeDocument/2006/relationships" xmlns:m="http://schemas.openxmlformats.org/officeDocument/2006/math" xmlns:v="urn:schemas-microsoft-com:vml" xmlns:wp14="http://schemas.microsoft.com/office/word/2010/wordprocessingDrawing" xmlns:wp="http://schemas.openxmlformats.org/drawingml/2006/wordprocessingDrawing" xmlns:w10="urn:schemas-microsoft-com:office:word" xmlns:w="http://schemas.openxmlformats.org/wordprocessingml/2006/main" xmlns:w14="http://schemas.microsoft.com/office/word/2010/wordml" xmlns:wpg="http://schemas.microsoft.com/office/word/2010/wordprocessingGroup" xmlns:wpi="http://schemas.microsoft.com/office/word/2010/wordprocessingInk" xmlns:wne="http://schemas.microsoft.com/office/word/2006/wordml" xmlns:wps="http://schemas.microsoft.com/office/word/2010/wordprocessingShape" mc:Ignorable="w14 wp14">
+<w:ftr xmlns:wpc="http://schemas.microsoft.com/office/word/2010/wordprocessingCanvas" xmlns:mo="http://schemas.microsoft.com/office/mac/office/2008/main" xmlns:mc="http://schemas.openxmlformats.org/markup-compatibility/2006" xmlns:mv="urn:schemas-microsoft-com:mac:vml" xmlns:o="urn:schemas-microsoft-com:office:office" xmlns:r="http://schemas.openxmlformats.org/officeDocument/2006/relationships" xmlns:m="http://schemas.openxmlformats.org/officeDocument/2006/math" xmlns:v="urn:schemas-microsoft-com:vml" xmlns:wp14="http://schemas.microsoft.com/office/word/2010/wordprocessingDrawing" xmlns:wp="http://schemas.openxmlformats.org/drawingml/2006/wordprocessingDrawing" xmlns:w10="urn:schemas-microsoft-com:office:word" xmlns:w="http://schemas.openxmlformats.org/wordprocessingml/2006/main" xmlns:w14="http://schemas.microsoft.com/office/word/2010/wordml" xmlns:w15="http://schemas.microsoft.com/office/word/2012/wordml" xmlns:wpg="http://schemas.microsoft.com/office/word/2010/wordprocessingGroup" xmlns:wpi="http://schemas.microsoft.com/office/word/2010/wordprocessingInk" xmlns:wne="http://schemas.microsoft.com/office/word/2006/wordml" xmlns:wps="http://schemas.microsoft.com/office/word/2010/wordprocessingShape" mc:Ignorable="w14 w15 wp14">
   <w:p>
     <w:pPr>
       <w:pStyle w:val="a3"/>
@@ -7039,11 +7826,11 @@
         </mc:Choice>
         <mc:Fallback>
           <w:pict>
-            <v:shapetype id="_x0000_t202" coordsize="21600,21600" o:spt="202" path="m,l,21600r21600,l21600,xe">
+            <v:shapetype w14:anchorId="318218B4" id="_x0000_t202" coordsize="21600,21600" o:spt="202" path="m0,0l0,21600,21600,21600,21600,0xe">
               <v:stroke joinstyle="miter"/>
               <v:path gradientshapeok="t" o:connecttype="rect"/>
             </v:shapetype>
-            <v:shape id="文本框 1" o:spid="_x0000_s1026" type="#_x0000_t202" style="position:absolute;margin-left:0;margin-top:0;width:5.1pt;height:11.5pt;z-index:251658240;visibility:visible;mso-wrap-style:none;mso-wrap-distance-left:9pt;mso-wrap-distance-top:0;mso-wrap-distance-right:9pt;mso-wrap-distance-bottom:0;mso-position-horizontal:center;mso-position-horizontal-relative:margin;mso-position-vertical:absolute;mso-position-vertical-relative:text;v-text-anchor:top" o:gfxdata="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" filled="f" stroked="f" strokeweight=".5pt">
+            <v:shape id="文本框 1" o:spid="_x0000_s1026" type="#_x0000_t202" style="position:absolute;margin-left:0;margin-top:0;width:5.1pt;height:11.5pt;z-index:251658240;visibility:visible;mso-wrap-style:none;mso-wrap-distance-left:9pt;mso-wrap-distance-top:0;mso-wrap-distance-right:9pt;mso-wrap-distance-bottom:0;mso-position-horizontal:center;mso-position-horizontal-relative:margin;mso-position-vertical:absolute;mso-position-vertical-relative:text;v-text-anchor:top" o:gfxdata="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" filled="f" stroked="f" strokeweight=".5pt">
               <v:textbox style="mso-fit-shape-to-text:t" inset="0,0,0,0">
                 <w:txbxContent>
                   <w:p>
@@ -7091,7 +7878,7 @@
 </file>
 
 <file path=word/footer2.xml><?xml version="1.0" encoding="utf-8"?>
-<w:ftr xmlns:wpc="http://schemas.microsoft.com/office/word/2010/wordprocessingCanvas" xmlns:mc="http://schemas.openxmlformats.org/markup-compatibility/2006" xmlns:o="urn:schemas-microsoft-com:office:office" xmlns:r="http://schemas.openxmlformats.org/officeDocument/2006/relationships" xmlns:m="http://schemas.openxmlformats.org/officeDocument/2006/math" xmlns:v="urn:schemas-microsoft-com:vml" xmlns:wp14="http://schemas.microsoft.com/office/word/2010/wordprocessingDrawing" xmlns:wp="http://schemas.openxmlformats.org/drawingml/2006/wordprocessingDrawing" xmlns:w10="urn:schemas-microsoft-com:office:word" xmlns:w="http://schemas.openxmlformats.org/wordprocessingml/2006/main" xmlns:w14="http://schemas.microsoft.com/office/word/2010/wordml" xmlns:wpg="http://schemas.microsoft.com/office/word/2010/wordprocessingGroup" xmlns:wpi="http://schemas.microsoft.com/office/word/2010/wordprocessingInk" xmlns:wne="http://schemas.microsoft.com/office/word/2006/wordml" xmlns:wps="http://schemas.microsoft.com/office/word/2010/wordprocessingShape" mc:Ignorable="w14 wp14">
+<w:ftr xmlns:wpc="http://schemas.microsoft.com/office/word/2010/wordprocessingCanvas" xmlns:mo="http://schemas.microsoft.com/office/mac/office/2008/main" xmlns:mc="http://schemas.openxmlformats.org/markup-compatibility/2006" xmlns:mv="urn:schemas-microsoft-com:mac:vml" xmlns:o="urn:schemas-microsoft-com:office:office" xmlns:r="http://schemas.openxmlformats.org/officeDocument/2006/relationships" xmlns:m="http://schemas.openxmlformats.org/officeDocument/2006/math" xmlns:v="urn:schemas-microsoft-com:vml" xmlns:wp14="http://schemas.microsoft.com/office/word/2010/wordprocessingDrawing" xmlns:wp="http://schemas.openxmlformats.org/drawingml/2006/wordprocessingDrawing" xmlns:w10="urn:schemas-microsoft-com:office:word" xmlns:w="http://schemas.openxmlformats.org/wordprocessingml/2006/main" xmlns:w14="http://schemas.microsoft.com/office/word/2010/wordml" xmlns:w15="http://schemas.microsoft.com/office/word/2012/wordml" xmlns:wpg="http://schemas.microsoft.com/office/word/2010/wordprocessingGroup" xmlns:wpi="http://schemas.microsoft.com/office/word/2010/wordprocessingInk" xmlns:wne="http://schemas.microsoft.com/office/word/2006/wordml" xmlns:wps="http://schemas.microsoft.com/office/word/2010/wordprocessingShape" mc:Ignorable="w14 w15 wp14">
   <w:p>
     <w:pPr>
       <w:pStyle w:val="a3"/>
@@ -7197,11 +7984,11 @@
         </mc:Choice>
         <mc:Fallback>
           <w:pict>
-            <v:shapetype id="_x0000_t202" coordsize="21600,21600" o:spt="202" path="m,l,21600r21600,l21600,xe">
+            <v:shapetype w14:anchorId="30DF5498" id="_x0000_t202" coordsize="21600,21600" o:spt="202" path="m0,0l0,21600,21600,21600,21600,0xe">
               <v:stroke joinstyle="miter"/>
               <v:path gradientshapeok="t" o:connecttype="rect"/>
             </v:shapetype>
-            <v:shape id="文本框 4" o:spid="_x0000_s1027" type="#_x0000_t202" style="position:absolute;margin-left:0;margin-top:0;width:5.1pt;height:11.5pt;z-index:251659264;visibility:visible;mso-wrap-style:none;mso-wrap-distance-left:9pt;mso-wrap-distance-top:0;mso-wrap-distance-right:9pt;mso-wrap-distance-bottom:0;mso-position-horizontal:center;mso-position-horizontal-relative:margin;mso-position-vertical:absolute;mso-position-vertical-relative:text;v-text-anchor:top" o:gfxdata="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" filled="f" stroked="f" strokeweight=".5pt">
+            <v:shape id="文本框 4" o:spid="_x0000_s1027" type="#_x0000_t202" style="position:absolute;margin-left:0;margin-top:0;width:5.1pt;height:11.5pt;z-index:251659264;visibility:visible;mso-wrap-style:none;mso-wrap-distance-left:9pt;mso-wrap-distance-top:0;mso-wrap-distance-right:9pt;mso-wrap-distance-bottom:0;mso-position-horizontal:center;mso-position-horizontal-relative:margin;mso-position-vertical:absolute;mso-position-vertical-relative:text;v-text-anchor:top" o:gfxdata="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" filled="f" stroked="f" strokeweight=".5pt">
               <v:textbox style="mso-fit-shape-to-text:t" inset="0,0,0,0">
                 <w:txbxContent>
                   <w:p>
@@ -7252,7 +8039,7 @@
 </file>
 
 <file path=word/footer3.xml><?xml version="1.0" encoding="utf-8"?>
-<w:ftr xmlns:wpc="http://schemas.microsoft.com/office/word/2010/wordprocessingCanvas" xmlns:mc="http://schemas.openxmlformats.org/markup-compatibility/2006" xmlns:o="urn:schemas-microsoft-com:office:office" xmlns:r="http://schemas.openxmlformats.org/officeDocument/2006/relationships" xmlns:m="http://schemas.openxmlformats.org/officeDocument/2006/math" xmlns:v="urn:schemas-microsoft-com:vml" xmlns:wp14="http://schemas.microsoft.com/office/word/2010/wordprocessingDrawing" xmlns:wp="http://schemas.openxmlformats.org/drawingml/2006/wordprocessingDrawing" xmlns:w10="urn:schemas-microsoft-com:office:word" xmlns:w="http://schemas.openxmlformats.org/wordprocessingml/2006/main" xmlns:w14="http://schemas.microsoft.com/office/word/2010/wordml" xmlns:wpg="http://schemas.microsoft.com/office/word/2010/wordprocessingGroup" xmlns:wpi="http://schemas.microsoft.com/office/word/2010/wordprocessingInk" xmlns:wne="http://schemas.microsoft.com/office/word/2006/wordml" xmlns:wps="http://schemas.microsoft.com/office/word/2010/wordprocessingShape" mc:Ignorable="w14 wp14">
+<w:ftr xmlns:wpc="http://schemas.microsoft.com/office/word/2010/wordprocessingCanvas" xmlns:mo="http://schemas.microsoft.com/office/mac/office/2008/main" xmlns:mc="http://schemas.openxmlformats.org/markup-compatibility/2006" xmlns:mv="urn:schemas-microsoft-com:mac:vml" xmlns:o="urn:schemas-microsoft-com:office:office" xmlns:r="http://schemas.openxmlformats.org/officeDocument/2006/relationships" xmlns:m="http://schemas.openxmlformats.org/officeDocument/2006/math" xmlns:v="urn:schemas-microsoft-com:vml" xmlns:wp14="http://schemas.microsoft.com/office/word/2010/wordprocessingDrawing" xmlns:wp="http://schemas.openxmlformats.org/drawingml/2006/wordprocessingDrawing" xmlns:w10="urn:schemas-microsoft-com:office:word" xmlns:w="http://schemas.openxmlformats.org/wordprocessingml/2006/main" xmlns:w14="http://schemas.microsoft.com/office/word/2010/wordml" xmlns:w15="http://schemas.microsoft.com/office/word/2012/wordml" xmlns:wpg="http://schemas.microsoft.com/office/word/2010/wordprocessingGroup" xmlns:wpi="http://schemas.microsoft.com/office/word/2010/wordprocessingInk" xmlns:wne="http://schemas.microsoft.com/office/word/2006/wordml" xmlns:wps="http://schemas.microsoft.com/office/word/2010/wordprocessingShape" mc:Ignorable="w14 w15 wp14">
   <w:p>
     <w:pPr>
       <w:pStyle w:val="a3"/>
@@ -7358,11 +8145,11 @@
         </mc:Choice>
         <mc:Fallback>
           <w:pict>
-            <v:shapetype id="_x0000_t202" coordsize="21600,21600" o:spt="202" path="m,l,21600r21600,l21600,xe">
+            <v:shapetype w14:anchorId="2613680E" id="_x0000_t202" coordsize="21600,21600" o:spt="202" path="m0,0l0,21600,21600,21600,21600,0xe">
               <v:stroke joinstyle="miter"/>
               <v:path gradientshapeok="t" o:connecttype="rect"/>
             </v:shapetype>
-            <v:shape id="文本框 5" o:spid="_x0000_s1028" type="#_x0000_t202" style="position:absolute;margin-left:0;margin-top:0;width:5.1pt;height:11.5pt;z-index:251660288;visibility:visible;mso-wrap-style:none;mso-wrap-distance-left:9pt;mso-wrap-distance-top:0;mso-wrap-distance-right:9pt;mso-wrap-distance-bottom:0;mso-position-horizontal:center;mso-position-horizontal-relative:margin;mso-position-vertical:absolute;mso-position-vertical-relative:text;v-text-anchor:top" o:gfxdata="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" filled="f" stroked="f" strokeweight=".5pt">
+            <v:shape id="文本框 5" o:spid="_x0000_s1028" type="#_x0000_t202" style="position:absolute;margin-left:0;margin-top:0;width:5.1pt;height:11.5pt;z-index:251660288;visibility:visible;mso-wrap-style:none;mso-wrap-distance-left:9pt;mso-wrap-distance-top:0;mso-wrap-distance-right:9pt;mso-wrap-distance-bottom:0;mso-position-horizontal:center;mso-position-horizontal-relative:margin;mso-position-vertical:absolute;mso-position-vertical-relative:text;v-text-anchor:top" o:gfxdata="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" filled="f" stroked="f" strokeweight=".5pt">
               <v:textbox style="mso-fit-shape-to-text:t" inset="0,0,0,0">
                 <w:txbxContent>
                   <w:p>
@@ -7413,7 +8200,7 @@
 </file>
 
 <file path=word/footer4.xml><?xml version="1.0" encoding="utf-8"?>
-<w:ftr xmlns:wpc="http://schemas.microsoft.com/office/word/2010/wordprocessingCanvas" xmlns:mc="http://schemas.openxmlformats.org/markup-compatibility/2006" xmlns:o="urn:schemas-microsoft-com:office:office" xmlns:r="http://schemas.openxmlformats.org/officeDocument/2006/relationships" xmlns:m="http://schemas.openxmlformats.org/officeDocument/2006/math" xmlns:v="urn:schemas-microsoft-com:vml" xmlns:wp14="http://schemas.microsoft.com/office/word/2010/wordprocessingDrawing" xmlns:wp="http://schemas.openxmlformats.org/drawingml/2006/wordprocessingDrawing" xmlns:w10="urn:schemas-microsoft-com:office:word" xmlns:w="http://schemas.openxmlformats.org/wordprocessingml/2006/main" xmlns:w14="http://schemas.microsoft.com/office/word/2010/wordml" xmlns:wpg="http://schemas.microsoft.com/office/word/2010/wordprocessingGroup" xmlns:wpi="http://schemas.microsoft.com/office/word/2010/wordprocessingInk" xmlns:wne="http://schemas.microsoft.com/office/word/2006/wordml" xmlns:wps="http://schemas.microsoft.com/office/word/2010/wordprocessingShape" mc:Ignorable="w14 wp14">
+<w:ftr xmlns:wpc="http://schemas.microsoft.com/office/word/2010/wordprocessingCanvas" xmlns:mo="http://schemas.microsoft.com/office/mac/office/2008/main" xmlns:mc="http://schemas.openxmlformats.org/markup-compatibility/2006" xmlns:mv="urn:schemas-microsoft-com:mac:vml" xmlns:o="urn:schemas-microsoft-com:office:office" xmlns:r="http://schemas.openxmlformats.org/officeDocument/2006/relationships" xmlns:m="http://schemas.openxmlformats.org/officeDocument/2006/math" xmlns:v="urn:schemas-microsoft-com:vml" xmlns:wp14="http://schemas.microsoft.com/office/word/2010/wordprocessingDrawing" xmlns:wp="http://schemas.openxmlformats.org/drawingml/2006/wordprocessingDrawing" xmlns:w10="urn:schemas-microsoft-com:office:word" xmlns:w="http://schemas.openxmlformats.org/wordprocessingml/2006/main" xmlns:w14="http://schemas.microsoft.com/office/word/2010/wordml" xmlns:w15="http://schemas.microsoft.com/office/word/2012/wordml" xmlns:wpg="http://schemas.microsoft.com/office/word/2010/wordprocessingGroup" xmlns:wpi="http://schemas.microsoft.com/office/word/2010/wordprocessingInk" xmlns:wne="http://schemas.microsoft.com/office/word/2006/wordml" xmlns:wps="http://schemas.microsoft.com/office/word/2010/wordprocessingShape" mc:Ignorable="w14 w15 wp14">
   <w:p>
     <w:pPr>
       <w:pStyle w:val="a3"/>
@@ -7519,11 +8306,11 @@
         </mc:Choice>
         <mc:Fallback>
           <w:pict>
-            <v:shapetype id="_x0000_t202" coordsize="21600,21600" o:spt="202" path="m,l,21600r21600,l21600,xe">
+            <v:shapetype w14:anchorId="74BD93BD" id="_x0000_t202" coordsize="21600,21600" o:spt="202" path="m0,0l0,21600,21600,21600,21600,0xe">
               <v:stroke joinstyle="miter"/>
               <v:path gradientshapeok="t" o:connecttype="rect"/>
             </v:shapetype>
-            <v:shape id="文本框 6" o:spid="_x0000_s1029" type="#_x0000_t202" style="position:absolute;margin-left:0;margin-top:0;width:5.1pt;height:11.5pt;z-index:251662336;visibility:visible;mso-wrap-style:none;mso-wrap-distance-left:9pt;mso-wrap-distance-top:0;mso-wrap-distance-right:9pt;mso-wrap-distance-bottom:0;mso-position-horizontal:center;mso-position-horizontal-relative:margin;mso-position-vertical:absolute;mso-position-vertical-relative:text;v-text-anchor:top" o:gfxdata="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" filled="f" stroked="f" strokeweight=".5pt">
+            <v:shape id="文本框 6" o:spid="_x0000_s1029" type="#_x0000_t202" style="position:absolute;margin-left:0;margin-top:0;width:5.1pt;height:11.5pt;z-index:251662336;visibility:visible;mso-wrap-style:none;mso-wrap-distance-left:9pt;mso-wrap-distance-top:0;mso-wrap-distance-right:9pt;mso-wrap-distance-bottom:0;mso-position-horizontal:center;mso-position-horizontal-relative:margin;mso-position-vertical:absolute;mso-position-vertical-relative:text;v-text-anchor:top" o:gfxdata="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" filled="f" stroked="f" strokeweight=".5pt">
               <v:textbox style="mso-fit-shape-to-text:t" inset="0,0,0,0">
                 <w:txbxContent>
                   <w:p>
@@ -7574,7 +8361,7 @@
 </file>
 
 <file path=word/footnotes.xml><?xml version="1.0" encoding="utf-8"?>
-<w:footnotes xmlns:wpc="http://schemas.microsoft.com/office/word/2010/wordprocessingCanvas" xmlns:mc="http://schemas.openxmlformats.org/markup-compatibility/2006" xmlns:o="urn:schemas-microsoft-com:office:office" xmlns:r="http://schemas.openxmlformats.org/officeDocument/2006/relationships" xmlns:m="http://schemas.openxmlformats.org/officeDocument/2006/math" xmlns:v="urn:schemas-microsoft-com:vml" xmlns:wp14="http://schemas.microsoft.com/office/word/2010/wordprocessingDrawing" xmlns:wp="http://schemas.openxmlformats.org/drawingml/2006/wordprocessingDrawing" xmlns:w10="urn:schemas-microsoft-com:office:word" xmlns:w="http://schemas.openxmlformats.org/wordprocessingml/2006/main" xmlns:w14="http://schemas.microsoft.com/office/word/2010/wordml" xmlns:wpg="http://schemas.microsoft.com/office/word/2010/wordprocessingGroup" xmlns:wpi="http://schemas.microsoft.com/office/word/2010/wordprocessingInk" xmlns:wne="http://schemas.microsoft.com/office/word/2006/wordml" xmlns:wps="http://schemas.microsoft.com/office/word/2010/wordprocessingShape" mc:Ignorable="w14 wp14">
+<w:footnotes xmlns:wpc="http://schemas.microsoft.com/office/word/2010/wordprocessingCanvas" xmlns:mo="http://schemas.microsoft.com/office/mac/office/2008/main" xmlns:mc="http://schemas.openxmlformats.org/markup-compatibility/2006" xmlns:mv="urn:schemas-microsoft-com:mac:vml" xmlns:o="urn:schemas-microsoft-com:office:office" xmlns:r="http://schemas.openxmlformats.org/officeDocument/2006/relationships" xmlns:m="http://schemas.openxmlformats.org/officeDocument/2006/math" xmlns:v="urn:schemas-microsoft-com:vml" xmlns:wp14="http://schemas.microsoft.com/office/word/2010/wordprocessingDrawing" xmlns:wp="http://schemas.openxmlformats.org/drawingml/2006/wordprocessingDrawing" xmlns:w10="urn:schemas-microsoft-com:office:word" xmlns:w="http://schemas.openxmlformats.org/wordprocessingml/2006/main" xmlns:w14="http://schemas.microsoft.com/office/word/2010/wordml" xmlns:w15="http://schemas.microsoft.com/office/word/2012/wordml" xmlns:wpg="http://schemas.microsoft.com/office/word/2010/wordprocessingGroup" xmlns:wpi="http://schemas.microsoft.com/office/word/2010/wordprocessingInk" xmlns:wne="http://schemas.microsoft.com/office/word/2006/wordml" xmlns:wps="http://schemas.microsoft.com/office/word/2010/wordprocessingShape" mc:Ignorable="w14 w15 wp14 mv">
   <w:footnote w:type="separator" w:id="-1">
     <w:p>
       <w:r>
@@ -7593,7 +8380,7 @@
 </file>
 
 <file path=word/header1.xml><?xml version="1.0" encoding="utf-8"?>
-<w:hdr xmlns:wpc="http://schemas.microsoft.com/office/word/2010/wordprocessingCanvas" xmlns:mc="http://schemas.openxmlformats.org/markup-compatibility/2006" xmlns:o="urn:schemas-microsoft-com:office:office" xmlns:r="http://schemas.openxmlformats.org/officeDocument/2006/relationships" xmlns:m="http://schemas.openxmlformats.org/officeDocument/2006/math" xmlns:v="urn:schemas-microsoft-com:vml" xmlns:wp14="http://schemas.microsoft.com/office/word/2010/wordprocessingDrawing" xmlns:wp="http://schemas.openxmlformats.org/drawingml/2006/wordprocessingDrawing" xmlns:w10="urn:schemas-microsoft-com:office:word" xmlns:w="http://schemas.openxmlformats.org/wordprocessingml/2006/main" xmlns:w14="http://schemas.microsoft.com/office/word/2010/wordml" xmlns:wpg="http://schemas.microsoft.com/office/word/2010/wordprocessingGroup" xmlns:wpi="http://schemas.microsoft.com/office/word/2010/wordprocessingInk" xmlns:wne="http://schemas.microsoft.com/office/word/2006/wordml" xmlns:wps="http://schemas.microsoft.com/office/word/2010/wordprocessingShape" mc:Ignorable="w14 wp14">
+<w:hdr xmlns:wpc="http://schemas.microsoft.com/office/word/2010/wordprocessingCanvas" xmlns:mo="http://schemas.microsoft.com/office/mac/office/2008/main" xmlns:mc="http://schemas.openxmlformats.org/markup-compatibility/2006" xmlns:mv="urn:schemas-microsoft-com:mac:vml" xmlns:o="urn:schemas-microsoft-com:office:office" xmlns:r="http://schemas.openxmlformats.org/officeDocument/2006/relationships" xmlns:m="http://schemas.openxmlformats.org/officeDocument/2006/math" xmlns:v="urn:schemas-microsoft-com:vml" xmlns:wp14="http://schemas.microsoft.com/office/word/2010/wordprocessingDrawing" xmlns:wp="http://schemas.openxmlformats.org/drawingml/2006/wordprocessingDrawing" xmlns:w10="urn:schemas-microsoft-com:office:word" xmlns:w="http://schemas.openxmlformats.org/wordprocessingml/2006/main" xmlns:w14="http://schemas.microsoft.com/office/word/2010/wordml" xmlns:w15="http://schemas.microsoft.com/office/word/2012/wordml" xmlns:wpg="http://schemas.microsoft.com/office/word/2010/wordprocessingGroup" xmlns:wpi="http://schemas.microsoft.com/office/word/2010/wordprocessingInk" xmlns:wne="http://schemas.microsoft.com/office/word/2006/wordml" xmlns:wps="http://schemas.microsoft.com/office/word/2010/wordprocessingShape" mc:Ignorable="w14 w15 wp14">
   <w:p>
     <w:pPr>
       <w:pStyle w:val="a4"/>
@@ -7632,7 +8419,7 @@
 </file>
 
 <file path=word/header2.xml><?xml version="1.0" encoding="utf-8"?>
-<w:hdr xmlns:wpc="http://schemas.microsoft.com/office/word/2010/wordprocessingCanvas" xmlns:mc="http://schemas.openxmlformats.org/markup-compatibility/2006" xmlns:o="urn:schemas-microsoft-com:office:office" xmlns:r="http://schemas.openxmlformats.org/officeDocument/2006/relationships" xmlns:m="http://schemas.openxmlformats.org/officeDocument/2006/math" xmlns:v="urn:schemas-microsoft-com:vml" xmlns:wp14="http://schemas.microsoft.com/office/word/2010/wordprocessingDrawing" xmlns:wp="http://schemas.openxmlformats.org/drawingml/2006/wordprocessingDrawing" xmlns:w10="urn:schemas-microsoft-com:office:word" xmlns:w="http://schemas.openxmlformats.org/wordprocessingml/2006/main" xmlns:w14="http://schemas.microsoft.com/office/word/2010/wordml" xmlns:wpg="http://schemas.microsoft.com/office/word/2010/wordprocessingGroup" xmlns:wpi="http://schemas.microsoft.com/office/word/2010/wordprocessingInk" xmlns:wne="http://schemas.microsoft.com/office/word/2006/wordml" xmlns:wps="http://schemas.microsoft.com/office/word/2010/wordprocessingShape" mc:Ignorable="w14 wp14">
+<w:hdr xmlns:wpc="http://schemas.microsoft.com/office/word/2010/wordprocessingCanvas" xmlns:mo="http://schemas.microsoft.com/office/mac/office/2008/main" xmlns:mc="http://schemas.openxmlformats.org/markup-compatibility/2006" xmlns:mv="urn:schemas-microsoft-com:mac:vml" xmlns:o="urn:schemas-microsoft-com:office:office" xmlns:r="http://schemas.openxmlformats.org/officeDocument/2006/relationships" xmlns:m="http://schemas.openxmlformats.org/officeDocument/2006/math" xmlns:v="urn:schemas-microsoft-com:vml" xmlns:wp14="http://schemas.microsoft.com/office/word/2010/wordprocessingDrawing" xmlns:wp="http://schemas.openxmlformats.org/drawingml/2006/wordprocessingDrawing" xmlns:w10="urn:schemas-microsoft-com:office:word" xmlns:w="http://schemas.openxmlformats.org/wordprocessingml/2006/main" xmlns:w14="http://schemas.microsoft.com/office/word/2010/wordml" xmlns:w15="http://schemas.microsoft.com/office/word/2012/wordml" xmlns:wpg="http://schemas.microsoft.com/office/word/2010/wordprocessingGroup" xmlns:wpi="http://schemas.microsoft.com/office/word/2010/wordprocessingInk" xmlns:wne="http://schemas.microsoft.com/office/word/2006/wordml" xmlns:wps="http://schemas.microsoft.com/office/word/2010/wordprocessingShape" mc:Ignorable="w14 w15 wp14">
   <w:p>
     <w:pPr>
       <w:pStyle w:val="a4"/>
@@ -7642,7 +8429,7 @@
 </file>
 
 <file path=word/numbering.xml><?xml version="1.0" encoding="utf-8"?>
-<w:numbering xmlns:wpc="http://schemas.microsoft.com/office/word/2010/wordprocessingCanvas" xmlns:mc="http://schemas.openxmlformats.org/markup-compatibility/2006" xmlns:o="urn:schemas-microsoft-com:office:office" xmlns:r="http://schemas.openxmlformats.org/officeDocument/2006/relationships" xmlns:m="http://schemas.openxmlformats.org/officeDocument/2006/math" xmlns:v="urn:schemas-microsoft-com:vml" xmlns:wp14="http://schemas.microsoft.com/office/word/2010/wordprocessingDrawing" xmlns:wp="http://schemas.openxmlformats.org/drawingml/2006/wordprocessingDrawing" xmlns:w10="urn:schemas-microsoft-com:office:word" xmlns:w="http://schemas.openxmlformats.org/wordprocessingml/2006/main" xmlns:w14="http://schemas.microsoft.com/office/word/2010/wordml" xmlns:wpg="http://schemas.microsoft.com/office/word/2010/wordprocessingGroup" xmlns:wpi="http://schemas.microsoft.com/office/word/2010/wordprocessingInk" xmlns:wne="http://schemas.microsoft.com/office/word/2006/wordml" xmlns:wps="http://schemas.microsoft.com/office/word/2010/wordprocessingShape" mc:Ignorable="w14 wp14">
+<w:numbering xmlns:wpc="http://schemas.microsoft.com/office/word/2010/wordprocessingCanvas" xmlns:mo="http://schemas.microsoft.com/office/mac/office/2008/main" xmlns:mc="http://schemas.openxmlformats.org/markup-compatibility/2006" xmlns:mv="urn:schemas-microsoft-com:mac:vml" xmlns:o="urn:schemas-microsoft-com:office:office" xmlns:r="http://schemas.openxmlformats.org/officeDocument/2006/relationships" xmlns:m="http://schemas.openxmlformats.org/officeDocument/2006/math" xmlns:v="urn:schemas-microsoft-com:vml" xmlns:wp14="http://schemas.microsoft.com/office/word/2010/wordprocessingDrawing" xmlns:wp="http://schemas.openxmlformats.org/drawingml/2006/wordprocessingDrawing" xmlns:w10="urn:schemas-microsoft-com:office:word" xmlns:w="http://schemas.openxmlformats.org/wordprocessingml/2006/main" xmlns:w14="http://schemas.microsoft.com/office/word/2010/wordml" xmlns:w15="http://schemas.microsoft.com/office/word/2012/wordml" xmlns:wpg="http://schemas.microsoft.com/office/word/2010/wordprocessingGroup" xmlns:wpi="http://schemas.microsoft.com/office/word/2010/wordprocessingInk" xmlns:wne="http://schemas.microsoft.com/office/word/2006/wordml" xmlns:wps="http://schemas.microsoft.com/office/word/2010/wordprocessingShape" mc:Ignorable="w14 w15 wp14 mv">
   <w:abstractNum w:abstractNumId="0">
     <w:nsid w:val="5A168D54"/>
     <w:multiLevelType w:val="singleLevel"/>
@@ -8656,11 +9443,14 @@
       <w:startOverride w:val="1"/>
     </w:lvlOverride>
   </w:num>
+  <w:num w:numId="12">
+    <w:abstractNumId w:val="8"/>
+  </w:num>
 </w:numbering>
 </file>
 
 <file path=word/styles.xml><?xml version="1.0" encoding="utf-8"?>
-<w:styles xmlns:mc="http://schemas.openxmlformats.org/markup-compatibility/2006" xmlns:r="http://schemas.openxmlformats.org/officeDocument/2006/relationships" xmlns:w="http://schemas.openxmlformats.org/wordprocessingml/2006/main" xmlns:w14="http://schemas.microsoft.com/office/word/2010/wordml" mc:Ignorable="w14">
+<w:styles xmlns:mc="http://schemas.openxmlformats.org/markup-compatibility/2006" xmlns:r="http://schemas.openxmlformats.org/officeDocument/2006/relationships" xmlns:w="http://schemas.openxmlformats.org/wordprocessingml/2006/main" xmlns:w14="http://schemas.microsoft.com/office/word/2010/wordml" xmlns:w15="http://schemas.microsoft.com/office/word/2012/wordml" mc:Ignorable="w14 w15">
   <w:docDefaults>
     <w:rPrDefault>
       <w:rPr>
@@ -8670,45 +9460,98 @@
     </w:rPrDefault>
     <w:pPrDefault/>
   </w:docDefaults>
-  <w:latentStyles w:defLockedState="0" w:defUIPriority="0" w:defSemiHidden="0" w:defUnhideWhenUsed="0" w:defQFormat="0" w:count="267">
+  <w:latentStyles w:defLockedState="0" w:defUIPriority="0" w:defSemiHidden="0" w:defUnhideWhenUsed="0" w:defQFormat="0" w:count="382">
     <w:lsdException w:name="Normal" w:qFormat="1"/>
     <w:lsdException w:name="heading 1" w:qFormat="1"/>
     <w:lsdException w:name="heading 2" w:unhideWhenUsed="1" w:qFormat="1"/>
     <w:lsdException w:name="heading 3" w:unhideWhenUsed="1" w:qFormat="1"/>
     <w:lsdException w:name="heading 4" w:unhideWhenUsed="1" w:qFormat="1"/>
-    <w:lsdException w:name="heading 5" w:unhideWhenUsed="1" w:qFormat="1"/>
-    <w:lsdException w:name="heading 6" w:unhideWhenUsed="1" w:qFormat="1"/>
-    <w:lsdException w:name="heading 7" w:unhideWhenUsed="1" w:qFormat="1"/>
-    <w:lsdException w:name="heading 8" w:unhideWhenUsed="1" w:qFormat="1"/>
-    <w:lsdException w:name="heading 9" w:unhideWhenUsed="1" w:qFormat="1"/>
-    <w:lsdException w:name="toc 1" w:qFormat="1"/>
-    <w:lsdException w:name="toc 2" w:qFormat="1"/>
-    <w:lsdException w:name="toc 3" w:qFormat="1"/>
-    <w:lsdException w:name="toc 4" w:qFormat="1"/>
-    <w:lsdException w:name="toc 5" w:qFormat="1"/>
-    <w:lsdException w:name="toc 6" w:qFormat="1"/>
-    <w:lsdException w:name="toc 7" w:qFormat="1"/>
-    <w:lsdException w:name="toc 8" w:qFormat="1"/>
-    <w:lsdException w:name="toc 9" w:qFormat="1"/>
-    <w:lsdException w:name="header" w:qFormat="1"/>
-    <w:lsdException w:name="footer" w:qFormat="1"/>
+    <w:lsdException w:name="heading 5" w:semiHidden="1" w:unhideWhenUsed="1" w:qFormat="1"/>
+    <w:lsdException w:name="heading 6" w:semiHidden="1" w:unhideWhenUsed="1" w:qFormat="1"/>
+    <w:lsdException w:name="heading 7" w:semiHidden="1" w:unhideWhenUsed="1" w:qFormat="1"/>
+    <w:lsdException w:name="heading 8" w:semiHidden="1" w:unhideWhenUsed="1" w:qFormat="1"/>
+    <w:lsdException w:name="heading 9" w:semiHidden="1" w:unhideWhenUsed="1" w:qFormat="1"/>
+    <w:lsdException w:name="index 1" w:semiHidden="1" w:unhideWhenUsed="1"/>
+    <w:lsdException w:name="index 2" w:semiHidden="1" w:unhideWhenUsed="1"/>
+    <w:lsdException w:name="index 3" w:semiHidden="1" w:unhideWhenUsed="1"/>
+    <w:lsdException w:name="index 4" w:semiHidden="1" w:unhideWhenUsed="1"/>
+    <w:lsdException w:name="index 5" w:semiHidden="1" w:unhideWhenUsed="1"/>
+    <w:lsdException w:name="index 6" w:semiHidden="1" w:unhideWhenUsed="1"/>
+    <w:lsdException w:name="index 7" w:semiHidden="1" w:unhideWhenUsed="1"/>
+    <w:lsdException w:name="index 8" w:semiHidden="1" w:unhideWhenUsed="1"/>
+    <w:lsdException w:name="index 9" w:semiHidden="1" w:unhideWhenUsed="1"/>
+    <w:lsdException w:name="toc 1" w:semiHidden="1" w:unhideWhenUsed="1" w:qFormat="1"/>
+    <w:lsdException w:name="toc 2" w:semiHidden="1" w:unhideWhenUsed="1" w:qFormat="1"/>
+    <w:lsdException w:name="toc 3" w:semiHidden="1" w:unhideWhenUsed="1" w:qFormat="1"/>
+    <w:lsdException w:name="toc 4" w:semiHidden="1" w:unhideWhenUsed="1" w:qFormat="1"/>
+    <w:lsdException w:name="toc 5" w:semiHidden="1" w:unhideWhenUsed="1" w:qFormat="1"/>
+    <w:lsdException w:name="toc 6" w:semiHidden="1" w:unhideWhenUsed="1" w:qFormat="1"/>
+    <w:lsdException w:name="toc 7" w:semiHidden="1" w:unhideWhenUsed="1" w:qFormat="1"/>
+    <w:lsdException w:name="toc 8" w:semiHidden="1" w:unhideWhenUsed="1" w:qFormat="1"/>
+    <w:lsdException w:name="toc 9" w:semiHidden="1" w:unhideWhenUsed="1" w:qFormat="1"/>
+    <w:lsdException w:name="Normal Indent" w:semiHidden="1" w:unhideWhenUsed="1"/>
+    <w:lsdException w:name="footnote text" w:semiHidden="1" w:unhideWhenUsed="1"/>
+    <w:lsdException w:name="annotation text" w:semiHidden="1" w:unhideWhenUsed="1"/>
+    <w:lsdException w:name="header" w:semiHidden="1" w:unhideWhenUsed="1" w:qFormat="1"/>
+    <w:lsdException w:name="footer" w:semiHidden="1" w:unhideWhenUsed="1" w:qFormat="1"/>
+    <w:lsdException w:name="index heading" w:semiHidden="1" w:unhideWhenUsed="1"/>
     <w:lsdException w:name="caption" w:semiHidden="1" w:unhideWhenUsed="1" w:qFormat="1"/>
+    <w:lsdException w:name="table of figures" w:semiHidden="1" w:unhideWhenUsed="1"/>
+    <w:lsdException w:name="envelope address" w:semiHidden="1" w:unhideWhenUsed="1"/>
+    <w:lsdException w:name="envelope return" w:semiHidden="1" w:unhideWhenUsed="1"/>
+    <w:lsdException w:name="footnote reference" w:semiHidden="1" w:unhideWhenUsed="1"/>
+    <w:lsdException w:name="annotation reference" w:semiHidden="1" w:unhideWhenUsed="1"/>
+    <w:lsdException w:name="line number" w:semiHidden="1" w:unhideWhenUsed="1"/>
+    <w:lsdException w:name="page number" w:semiHidden="1" w:unhideWhenUsed="1"/>
+    <w:lsdException w:name="endnote reference" w:semiHidden="1" w:unhideWhenUsed="1"/>
+    <w:lsdException w:name="endnote text" w:semiHidden="1" w:unhideWhenUsed="1"/>
+    <w:lsdException w:name="table of authorities" w:semiHidden="1" w:unhideWhenUsed="1"/>
+    <w:lsdException w:name="macro" w:semiHidden="1" w:unhideWhenUsed="1"/>
+    <w:lsdException w:name="toa heading" w:semiHidden="1" w:unhideWhenUsed="1"/>
+    <w:lsdException w:name="List Bullet" w:semiHidden="1" w:unhideWhenUsed="1"/>
+    <w:lsdException w:name="List Number" w:semiHidden="1" w:unhideWhenUsed="1"/>
+    <w:lsdException w:name="List Number 5" w:semiHidden="1" w:unhideWhenUsed="1"/>
     <w:lsdException w:name="Title" w:qFormat="1"/>
+    <w:lsdException w:name="Closing" w:semiHidden="1" w:unhideWhenUsed="1"/>
+    <w:lsdException w:name="Signature" w:semiHidden="1" w:unhideWhenUsed="1"/>
     <w:lsdException w:name="Default Paragraph Font" w:semiHidden="1" w:uiPriority="1" w:unhideWhenUsed="1" w:qFormat="1"/>
+    <w:lsdException w:name="Body Text" w:semiHidden="1" w:unhideWhenUsed="1"/>
+    <w:lsdException w:name="Body Text Indent" w:semiHidden="1" w:unhideWhenUsed="1"/>
+    <w:lsdException w:name="List Continue" w:semiHidden="1" w:unhideWhenUsed="1"/>
+    <w:lsdException w:name="List Continue 2" w:semiHidden="1" w:unhideWhenUsed="1"/>
+    <w:lsdException w:name="List Continue 3" w:semiHidden="1" w:unhideWhenUsed="1"/>
+    <w:lsdException w:name="List Continue 4" w:semiHidden="1" w:unhideWhenUsed="1"/>
+    <w:lsdException w:name="List Continue 5" w:semiHidden="1" w:unhideWhenUsed="1"/>
+    <w:lsdException w:name="Message Header" w:semiHidden="1" w:unhideWhenUsed="1"/>
     <w:lsdException w:name="Subtitle" w:qFormat="1"/>
-    <w:lsdException w:name="Hyperlink" w:qFormat="1"/>
-    <w:lsdException w:name="FollowedHyperlink" w:qFormat="1"/>
+    <w:lsdException w:name="Salutation" w:semiHidden="1" w:unhideWhenUsed="1"/>
+    <w:lsdException w:name="Date" w:semiHidden="1" w:unhideWhenUsed="1"/>
+    <w:lsdException w:name="Body Text First Indent" w:semiHidden="1" w:unhideWhenUsed="1"/>
+    <w:lsdException w:name="Body Text First Indent 2" w:semiHidden="1" w:unhideWhenUsed="1"/>
+    <w:lsdException w:name="Note Heading" w:semiHidden="1" w:unhideWhenUsed="1"/>
+    <w:lsdException w:name="Body Text 2" w:semiHidden="1" w:unhideWhenUsed="1"/>
+    <w:lsdException w:name="Hyperlink" w:semiHidden="1" w:uiPriority="99" w:unhideWhenUsed="1" w:qFormat="1"/>
+    <w:lsdException w:name="FollowedHyperlink" w:semiHidden="1" w:unhideWhenUsed="1" w:qFormat="1"/>
     <w:lsdException w:name="Strong" w:qFormat="1"/>
     <w:lsdException w:name="Emphasis" w:qFormat="1"/>
+    <w:lsdException w:name="Document Map" w:semiHidden="1" w:unhideWhenUsed="1"/>
+    <w:lsdException w:name="Plain Text" w:semiHidden="1" w:unhideWhenUsed="1"/>
+    <w:lsdException w:name="E-mail Signature" w:semiHidden="1" w:unhideWhenUsed="1"/>
     <w:lsdException w:name="HTML Top of Form" w:semiHidden="1" w:uiPriority="99" w:unhideWhenUsed="1"/>
     <w:lsdException w:name="HTML Bottom of Form" w:semiHidden="1" w:uiPriority="99" w:unhideWhenUsed="1"/>
-    <w:lsdException w:name="Normal (Web)" w:qFormat="1"/>
-    <w:lsdException w:name="HTML Code" w:qFormat="1"/>
-    <w:lsdException w:name="HTML Definition" w:qFormat="1"/>
-    <w:lsdException w:name="HTML Keyboard" w:qFormat="1"/>
-    <w:lsdException w:name="HTML Preformatted" w:uiPriority="99"/>
-    <w:lsdException w:name="HTML Sample" w:qFormat="1"/>
+    <w:lsdException w:name="Normal (Web)" w:semiHidden="1" w:unhideWhenUsed="1" w:qFormat="1"/>
+    <w:lsdException w:name="HTML Acronym" w:semiHidden="1" w:unhideWhenUsed="1"/>
+    <w:lsdException w:name="HTML Address" w:semiHidden="1" w:unhideWhenUsed="1"/>
+    <w:lsdException w:name="HTML Cite" w:semiHidden="1" w:unhideWhenUsed="1"/>
+    <w:lsdException w:name="HTML Code" w:semiHidden="1" w:unhideWhenUsed="1" w:qFormat="1"/>
+    <w:lsdException w:name="HTML Definition" w:semiHidden="1" w:unhideWhenUsed="1" w:qFormat="1"/>
+    <w:lsdException w:name="HTML Keyboard" w:semiHidden="1" w:unhideWhenUsed="1" w:qFormat="1"/>
+    <w:lsdException w:name="HTML Preformatted" w:semiHidden="1" w:uiPriority="99" w:unhideWhenUsed="1"/>
+    <w:lsdException w:name="HTML Sample" w:semiHidden="1" w:unhideWhenUsed="1" w:qFormat="1"/>
+    <w:lsdException w:name="HTML Typewriter" w:semiHidden="1" w:unhideWhenUsed="1"/>
+    <w:lsdException w:name="HTML Variable" w:semiHidden="1" w:unhideWhenUsed="1"/>
     <w:lsdException w:name="Normal Table" w:semiHidden="1" w:uiPriority="99" w:unhideWhenUsed="1" w:qFormat="1"/>
+    <w:lsdException w:name="annotation subject" w:semiHidden="1" w:unhideWhenUsed="1"/>
     <w:lsdException w:name="No List" w:semiHidden="1" w:uiPriority="99" w:unhideWhenUsed="1"/>
     <w:lsdException w:name="Outline List 1" w:semiHidden="1" w:uiPriority="99" w:unhideWhenUsed="1"/>
     <w:lsdException w:name="Outline List 2" w:semiHidden="1" w:uiPriority="99" w:unhideWhenUsed="1"/>
@@ -8755,7 +9598,15 @@
     <w:lsdException w:name="Table Web 1" w:semiHidden="1" w:unhideWhenUsed="1"/>
     <w:lsdException w:name="Table Web 2" w:semiHidden="1" w:unhideWhenUsed="1"/>
     <w:lsdException w:name="Table Web 3" w:semiHidden="1" w:unhideWhenUsed="1"/>
+    <w:lsdException w:name="Balloon Text" w:semiHidden="1" w:unhideWhenUsed="1"/>
     <w:lsdException w:name="Table Theme" w:semiHidden="1" w:unhideWhenUsed="1"/>
+    <w:lsdException w:name="Note Level 1" w:semiHidden="1" w:unhideWhenUsed="1"/>
+    <w:lsdException w:name="Note Level 2" w:semiHidden="1" w:unhideWhenUsed="1"/>
+    <w:lsdException w:name="Note Level 3" w:semiHidden="1" w:unhideWhenUsed="1"/>
+    <w:lsdException w:name="Note Level 4" w:semiHidden="1" w:unhideWhenUsed="1"/>
+    <w:lsdException w:name="Note Level 5" w:semiHidden="1" w:unhideWhenUsed="1"/>
+    <w:lsdException w:name="Note Level 6" w:semiHidden="1" w:unhideWhenUsed="1"/>
+    <w:lsdException w:name="Note Level 7" w:semiHidden="1" w:unhideWhenUsed="1"/>
     <w:lsdException w:name="Placeholder Text" w:semiHidden="1" w:uiPriority="99"/>
     <w:lsdException w:name="No Spacing" w:uiPriority="99"/>
     <w:lsdException w:name="Light Shading" w:uiPriority="60"/>
@@ -8867,6 +9718,112 @@
     <w:lsdException w:name="Book Title" w:uiPriority="33" w:qFormat="1"/>
     <w:lsdException w:name="Bibliography" w:semiHidden="1" w:uiPriority="37" w:unhideWhenUsed="1"/>
     <w:lsdException w:name="TOC Heading" w:semiHidden="1" w:uiPriority="39" w:unhideWhenUsed="1" w:qFormat="1"/>
+    <w:lsdException w:name="Plain Table 1" w:uiPriority="41"/>
+    <w:lsdException w:name="Plain Table 2" w:uiPriority="42"/>
+    <w:lsdException w:name="Plain Table 3" w:uiPriority="43"/>
+    <w:lsdException w:name="Plain Table 4" w:uiPriority="44"/>
+    <w:lsdException w:name="Plain Table 5" w:uiPriority="45"/>
+    <w:lsdException w:name="Grid Table Light" w:uiPriority="40"/>
+    <w:lsdException w:name="Grid Table 1 Light" w:uiPriority="46"/>
+    <w:lsdException w:name="Grid Table 2" w:uiPriority="47"/>
+    <w:lsdException w:name="Grid Table 3" w:uiPriority="48"/>
+    <w:lsdException w:name="Grid Table 4" w:uiPriority="49"/>
+    <w:lsdException w:name="Grid Table 5 Dark" w:uiPriority="50"/>
+    <w:lsdException w:name="Grid Table 6 Colorful" w:uiPriority="51"/>
+    <w:lsdException w:name="Grid Table 7 Colorful" w:uiPriority="52"/>
+    <w:lsdException w:name="Grid Table 1 Light Accent 1" w:uiPriority="46"/>
+    <w:lsdException w:name="Grid Table 2 Accent 1" w:uiPriority="47"/>
+    <w:lsdException w:name="Grid Table 3 Accent 1" w:uiPriority="48"/>
+    <w:lsdException w:name="Grid Table 4 Accent 1" w:uiPriority="49"/>
+    <w:lsdException w:name="Grid Table 5 Dark Accent 1" w:uiPriority="50"/>
+    <w:lsdException w:name="Grid Table 6 Colorful Accent 1" w:uiPriority="51"/>
+    <w:lsdException w:name="Grid Table 7 Colorful Accent 1" w:uiPriority="52"/>
+    <w:lsdException w:name="Grid Table 1 Light Accent 2" w:uiPriority="46"/>
+    <w:lsdException w:name="Grid Table 2 Accent 2" w:uiPriority="47"/>
+    <w:lsdException w:name="Grid Table 3 Accent 2" w:uiPriority="48"/>
+    <w:lsdException w:name="Grid Table 4 Accent 2" w:uiPriority="49"/>
+    <w:lsdException w:name="Grid Table 5 Dark Accent 2" w:uiPriority="50"/>
+    <w:lsdException w:name="Grid Table 6 Colorful Accent 2" w:uiPriority="51"/>
+    <w:lsdException w:name="Grid Table 7 Colorful Accent 2" w:uiPriority="52"/>
+    <w:lsdException w:name="Grid Table 1 Light Accent 3" w:uiPriority="46"/>
+    <w:lsdException w:name="Grid Table 2 Accent 3" w:uiPriority="47"/>
+    <w:lsdException w:name="Grid Table 3 Accent 3" w:uiPriority="48"/>
+    <w:lsdException w:name="Grid Table 4 Accent 3" w:uiPriority="49"/>
+    <w:lsdException w:name="Grid Table 5 Dark Accent 3" w:uiPriority="50"/>
+    <w:lsdException w:name="Grid Table 6 Colorful Accent 3" w:uiPriority="51"/>
+    <w:lsdException w:name="Grid Table 7 Colorful Accent 3" w:uiPriority="52"/>
+    <w:lsdException w:name="Grid Table 1 Light Accent 4" w:uiPriority="46"/>
+    <w:lsdException w:name="Grid Table 2 Accent 4" w:uiPriority="47"/>
+    <w:lsdException w:name="Grid Table 3 Accent 4" w:uiPriority="48"/>
+    <w:lsdException w:name="Grid Table 4 Accent 4" w:uiPriority="49"/>
+    <w:lsdException w:name="Grid Table 5 Dark Accent 4" w:uiPriority="50"/>
+    <w:lsdException w:name="Grid Table 6 Colorful Accent 4" w:uiPriority="51"/>
+    <w:lsdException w:name="Grid Table 7 Colorful Accent 4" w:uiPriority="52"/>
+    <w:lsdException w:name="Grid Table 1 Light Accent 5" w:uiPriority="46"/>
+    <w:lsdException w:name="Grid Table 2 Accent 5" w:uiPriority="47"/>
+    <w:lsdException w:name="Grid Table 3 Accent 5" w:uiPriority="48"/>
+    <w:lsdException w:name="Grid Table 4 Accent 5" w:uiPriority="49"/>
+    <w:lsdException w:name="Grid Table 5 Dark Accent 5" w:uiPriority="50"/>
+    <w:lsdException w:name="Grid Table 6 Colorful Accent 5" w:uiPriority="51"/>
+    <w:lsdException w:name="Grid Table 7 Colorful Accent 5" w:uiPriority="52"/>
+    <w:lsdException w:name="Grid Table 1 Light Accent 6" w:uiPriority="46"/>
+    <w:lsdException w:name="Grid Table 2 Accent 6" w:uiPriority="47"/>
+    <w:lsdException w:name="Grid Table 3 Accent 6" w:uiPriority="48"/>
+    <w:lsdException w:name="Grid Table 4 Accent 6" w:uiPriority="49"/>
+    <w:lsdException w:name="Grid Table 5 Dark Accent 6" w:uiPriority="50"/>
+    <w:lsdException w:name="Grid Table 6 Colorful Accent 6" w:uiPriority="51"/>
+    <w:lsdException w:name="Grid Table 7 Colorful Accent 6" w:uiPriority="52"/>
+    <w:lsdException w:name="List Table 1 Light" w:uiPriority="46"/>
+    <w:lsdException w:name="List Table 2" w:uiPriority="47"/>
+    <w:lsdException w:name="List Table 3" w:uiPriority="48"/>
+    <w:lsdException w:name="List Table 4" w:uiPriority="49"/>
+    <w:lsdException w:name="List Table 5 Dark" w:uiPriority="50"/>
+    <w:lsdException w:name="List Table 6 Colorful" w:uiPriority="51"/>
+    <w:lsdException w:name="List Table 7 Colorful" w:uiPriority="52"/>
+    <w:lsdException w:name="List Table 1 Light Accent 1" w:uiPriority="46"/>
+    <w:lsdException w:name="List Table 2 Accent 1" w:uiPriority="47"/>
+    <w:lsdException w:name="List Table 3 Accent 1" w:uiPriority="48"/>
+    <w:lsdException w:name="List Table 4 Accent 1" w:uiPriority="49"/>
+    <w:lsdException w:name="List Table 5 Dark Accent 1" w:uiPriority="50"/>
+    <w:lsdException w:name="List Table 6 Colorful Accent 1" w:uiPriority="51"/>
+    <w:lsdException w:name="List Table 7 Colorful Accent 1" w:uiPriority="52"/>
+    <w:lsdException w:name="List Table 1 Light Accent 2" w:uiPriority="46"/>
+    <w:lsdException w:name="List Table 2 Accent 2" w:uiPriority="47"/>
+    <w:lsdException w:name="List Table 3 Accent 2" w:uiPriority="48"/>
+    <w:lsdException w:name="List Table 4 Accent 2" w:uiPriority="49"/>
+    <w:lsdException w:name="List Table 5 Dark Accent 2" w:uiPriority="50"/>
+    <w:lsdException w:name="List Table 6 Colorful Accent 2" w:uiPriority="51"/>
+    <w:lsdException w:name="List Table 7 Colorful Accent 2" w:uiPriority="52"/>
+    <w:lsdException w:name="List Table 1 Light Accent 3" w:uiPriority="46"/>
+    <w:lsdException w:name="List Table 2 Accent 3" w:uiPriority="47"/>
+    <w:lsdException w:name="List Table 3 Accent 3" w:uiPriority="48"/>
+    <w:lsdException w:name="List Table 4 Accent 3" w:uiPriority="49"/>
+    <w:lsdException w:name="List Table 5 Dark Accent 3" w:uiPriority="50"/>
+    <w:lsdException w:name="List Table 6 Colorful Accent 3" w:uiPriority="51"/>
+    <w:lsdException w:name="List Table 7 Colorful Accent 3" w:uiPriority="52"/>
+    <w:lsdException w:name="List Table 1 Light Accent 4" w:uiPriority="46"/>
+    <w:lsdException w:name="List Table 2 Accent 4" w:uiPriority="47"/>
+    <w:lsdException w:name="List Table 3 Accent 4" w:uiPriority="48"/>
+    <w:lsdException w:name="List Table 4 Accent 4" w:uiPriority="49"/>
+    <w:lsdException w:name="List Table 5 Dark Accent 4" w:uiPriority="50"/>
+    <w:lsdException w:name="List Table 6 Colorful Accent 4" w:uiPriority="51"/>
+    <w:lsdException w:name="List Table 7 Colorful Accent 4" w:uiPriority="52"/>
+    <w:lsdException w:name="List Table 1 Light Accent 5" w:uiPriority="46"/>
+    <w:lsdException w:name="List Table 2 Accent 5" w:uiPriority="47"/>
+    <w:lsdException w:name="List Table 3 Accent 5" w:uiPriority="48"/>
+    <w:lsdException w:name="List Table 4 Accent 5" w:uiPriority="49"/>
+    <w:lsdException w:name="List Table 5 Dark Accent 5" w:uiPriority="50"/>
+    <w:lsdException w:name="List Table 6 Colorful Accent 5" w:uiPriority="51"/>
+    <w:lsdException w:name="List Table 7 Colorful Accent 5" w:uiPriority="52"/>
+    <w:lsdException w:name="List Table 1 Light Accent 6" w:uiPriority="46"/>
+    <w:lsdException w:name="List Table 2 Accent 6" w:uiPriority="47"/>
+    <w:lsdException w:name="List Table 3 Accent 6" w:uiPriority="48"/>
+    <w:lsdException w:name="List Table 4 Accent 6" w:uiPriority="49"/>
+    <w:lsdException w:name="List Table 5 Dark Accent 6" w:uiPriority="50"/>
+    <w:lsdException w:name="List Table 6 Colorful Accent 6" w:uiPriority="51"/>
+    <w:lsdException w:name="List Table 7 Colorful Accent 6" w:uiPriority="52"/>
+    <w:lsdException w:name="Mention" w:semiHidden="1" w:uiPriority="99" w:unhideWhenUsed="1"/>
+    <w:lsdException w:name="Smart Hyperlink" w:semiHidden="1" w:uiPriority="99" w:unhideWhenUsed="1"/>
   </w:latentStyles>
   <w:style w:type="paragraph" w:default="1" w:styleId="a">
     <w:name w:val="Normal"/>
@@ -8953,7 +9910,7 @@
     <w:name w:val="heading 4"/>
     <w:basedOn w:val="a"/>
     <w:next w:val="a"/>
-    <w:link w:val="4Char"/>
+    <w:link w:val="40"/>
     <w:unhideWhenUsed/>
     <w:qFormat/>
     <w:pPr>
@@ -9202,7 +10159,7 @@
       <w:bCs/>
     </w:rPr>
   </w:style>
-  <w:style w:type="paragraph" w:styleId="40">
+  <w:style w:type="paragraph" w:styleId="41">
     <w:name w:val="toc 4"/>
     <w:next w:val="a"/>
     <w:qFormat/>
@@ -9309,6 +10266,7 @@
   <w:style w:type="character" w:styleId="a9">
     <w:name w:val="Hyperlink"/>
     <w:basedOn w:val="a0"/>
+    <w:uiPriority w:val="99"/>
     <w:qFormat/>
     <w:rPr>
       <w:rFonts w:ascii="微软雅黑" w:eastAsia="微软雅黑" w:hAnsi="微软雅黑" w:cs="微软雅黑" w:hint="eastAsia"/>
@@ -9373,8 +10331,8 @@
       <w:ind w:firstLineChars="200" w:firstLine="420"/>
     </w:pPr>
   </w:style>
-  <w:style w:type="character" w:customStyle="1" w:styleId="4Char">
-    <w:name w:val="标题 4 Char"/>
+  <w:style w:type="character" w:customStyle="1" w:styleId="40">
+    <w:name w:val="标题 4字符"/>
     <w:basedOn w:val="a0"/>
     <w:link w:val="4"/>
     <w:qFormat/>
@@ -9408,7 +10366,7 @@
   <w:style w:type="paragraph" w:styleId="HTML3">
     <w:name w:val="HTML Preformatted"/>
     <w:basedOn w:val="a"/>
-    <w:link w:val="HTMLChar"/>
+    <w:link w:val="HTML4"/>
     <w:uiPriority w:val="99"/>
     <w:unhideWhenUsed/>
     <w:rsid w:val="005E0C79"/>
@@ -9440,804 +10398,8 @@
       <w:sz w:val="24"/>
     </w:rPr>
   </w:style>
-  <w:style w:type="character" w:customStyle="1" w:styleId="HTMLChar">
-    <w:name w:val="HTML 预设格式 Char"/>
-    <w:basedOn w:val="a0"/>
-    <w:link w:val="HTML3"/>
-    <w:uiPriority w:val="99"/>
-    <w:rsid w:val="005E0C79"/>
-    <w:rPr>
-      <w:rFonts w:ascii="宋体" w:hAnsi="宋体" w:cs="宋体"/>
-      <w:sz w:val="24"/>
-      <w:szCs w:val="24"/>
-    </w:rPr>
-  </w:style>
-</w:styles>
-</file>
-
-<file path=word/stylesWithEffects.xml><?xml version="1.0" encoding="utf-8"?>
-<w:styles xmlns:wpc="http://schemas.microsoft.com/office/word/2010/wordprocessingCanvas" xmlns:mc="http://schemas.openxmlformats.org/markup-compatibility/2006" xmlns:o="urn:schemas-microsoft-com:office:office" xmlns:r="http://schemas.openxmlformats.org/officeDocument/2006/relationships" xmlns:m="http://schemas.openxmlformats.org/officeDocument/2006/math" xmlns:v="urn:schemas-microsoft-com:vml" xmlns:wp14="http://schemas.microsoft.com/office/word/2010/wordprocessingDrawing" xmlns:wp="http://schemas.openxmlformats.org/drawingml/2006/wordprocessingDrawing" xmlns:w10="urn:schemas-microsoft-com:office:word" xmlns:w="http://schemas.openxmlformats.org/wordprocessingml/2006/main" xmlns:w14="http://schemas.microsoft.com/office/word/2010/wordml" xmlns:wpg="http://schemas.microsoft.com/office/word/2010/wordprocessingGroup" xmlns:wpi="http://schemas.microsoft.com/office/word/2010/wordprocessingInk" xmlns:wne="http://schemas.microsoft.com/office/word/2006/wordml" xmlns:wps="http://schemas.microsoft.com/office/word/2010/wordprocessingShape" mc:Ignorable="w14 wp14">
-  <w:docDefaults>
-    <w:rPrDefault>
-      <w:rPr>
-        <w:rFonts w:ascii="Times New Roman" w:eastAsia="宋体" w:hAnsi="Times New Roman" w:cs="Times New Roman"/>
-        <w:lang w:val="en-US" w:eastAsia="zh-CN" w:bidi="ar-SA"/>
-      </w:rPr>
-    </w:rPrDefault>
-    <w:pPrDefault/>
-  </w:docDefaults>
-  <w:latentStyles w:defLockedState="0" w:defUIPriority="0" w:defSemiHidden="0" w:defUnhideWhenUsed="0" w:defQFormat="0" w:count="267">
-    <w:lsdException w:name="Normal" w:qFormat="1"/>
-    <w:lsdException w:name="heading 1" w:qFormat="1"/>
-    <w:lsdException w:name="heading 2" w:unhideWhenUsed="1" w:qFormat="1"/>
-    <w:lsdException w:name="heading 3" w:unhideWhenUsed="1" w:qFormat="1"/>
-    <w:lsdException w:name="heading 4" w:unhideWhenUsed="1" w:qFormat="1"/>
-    <w:lsdException w:name="heading 5" w:unhideWhenUsed="1" w:qFormat="1"/>
-    <w:lsdException w:name="heading 6" w:unhideWhenUsed="1" w:qFormat="1"/>
-    <w:lsdException w:name="heading 7" w:unhideWhenUsed="1" w:qFormat="1"/>
-    <w:lsdException w:name="heading 8" w:unhideWhenUsed="1" w:qFormat="1"/>
-    <w:lsdException w:name="heading 9" w:unhideWhenUsed="1" w:qFormat="1"/>
-    <w:lsdException w:name="toc 1" w:qFormat="1"/>
-    <w:lsdException w:name="toc 2" w:qFormat="1"/>
-    <w:lsdException w:name="toc 3" w:qFormat="1"/>
-    <w:lsdException w:name="toc 4" w:qFormat="1"/>
-    <w:lsdException w:name="toc 5" w:qFormat="1"/>
-    <w:lsdException w:name="toc 6" w:qFormat="1"/>
-    <w:lsdException w:name="toc 7" w:qFormat="1"/>
-    <w:lsdException w:name="toc 8" w:qFormat="1"/>
-    <w:lsdException w:name="toc 9" w:qFormat="1"/>
-    <w:lsdException w:name="header" w:qFormat="1"/>
-    <w:lsdException w:name="footer" w:qFormat="1"/>
-    <w:lsdException w:name="caption" w:semiHidden="1" w:unhideWhenUsed="1" w:qFormat="1"/>
-    <w:lsdException w:name="Title" w:qFormat="1"/>
-    <w:lsdException w:name="Default Paragraph Font" w:semiHidden="1" w:uiPriority="1" w:unhideWhenUsed="1" w:qFormat="1"/>
-    <w:lsdException w:name="Subtitle" w:qFormat="1"/>
-    <w:lsdException w:name="Hyperlink" w:qFormat="1"/>
-    <w:lsdException w:name="FollowedHyperlink" w:qFormat="1"/>
-    <w:lsdException w:name="Strong" w:qFormat="1"/>
-    <w:lsdException w:name="Emphasis" w:qFormat="1"/>
-    <w:lsdException w:name="HTML Top of Form" w:semiHidden="1" w:uiPriority="99" w:unhideWhenUsed="1"/>
-    <w:lsdException w:name="HTML Bottom of Form" w:semiHidden="1" w:uiPriority="99" w:unhideWhenUsed="1"/>
-    <w:lsdException w:name="Normal (Web)" w:qFormat="1"/>
-    <w:lsdException w:name="HTML Code" w:qFormat="1"/>
-    <w:lsdException w:name="HTML Definition" w:qFormat="1"/>
-    <w:lsdException w:name="HTML Keyboard" w:qFormat="1"/>
-    <w:lsdException w:name="HTML Preformatted" w:uiPriority="99"/>
-    <w:lsdException w:name="HTML Sample" w:qFormat="1"/>
-    <w:lsdException w:name="Normal Table" w:semiHidden="1" w:uiPriority="99" w:unhideWhenUsed="1" w:qFormat="1"/>
-    <w:lsdException w:name="No List" w:semiHidden="1" w:uiPriority="99" w:unhideWhenUsed="1"/>
-    <w:lsdException w:name="Outline List 1" w:semiHidden="1" w:uiPriority="99" w:unhideWhenUsed="1"/>
-    <w:lsdException w:name="Outline List 2" w:semiHidden="1" w:uiPriority="99" w:unhideWhenUsed="1"/>
-    <w:lsdException w:name="Outline List 3" w:semiHidden="1" w:uiPriority="99" w:unhideWhenUsed="1"/>
-    <w:lsdException w:name="Table Simple 1" w:semiHidden="1" w:unhideWhenUsed="1"/>
-    <w:lsdException w:name="Table Simple 2" w:semiHidden="1" w:unhideWhenUsed="1"/>
-    <w:lsdException w:name="Table Simple 3" w:semiHidden="1" w:unhideWhenUsed="1"/>
-    <w:lsdException w:name="Table Classic 1" w:semiHidden="1" w:unhideWhenUsed="1"/>
-    <w:lsdException w:name="Table Classic 2" w:semiHidden="1" w:unhideWhenUsed="1"/>
-    <w:lsdException w:name="Table Classic 3" w:semiHidden="1" w:unhideWhenUsed="1"/>
-    <w:lsdException w:name="Table Classic 4" w:semiHidden="1" w:unhideWhenUsed="1"/>
-    <w:lsdException w:name="Table Colorful 1" w:semiHidden="1" w:unhideWhenUsed="1"/>
-    <w:lsdException w:name="Table Colorful 2" w:semiHidden="1" w:unhideWhenUsed="1"/>
-    <w:lsdException w:name="Table Colorful 3" w:semiHidden="1" w:unhideWhenUsed="1"/>
-    <w:lsdException w:name="Table Columns 1" w:semiHidden="1" w:unhideWhenUsed="1"/>
-    <w:lsdException w:name="Table Columns 2" w:semiHidden="1" w:unhideWhenUsed="1"/>
-    <w:lsdException w:name="Table Columns 3" w:semiHidden="1" w:unhideWhenUsed="1"/>
-    <w:lsdException w:name="Table Columns 4" w:semiHidden="1" w:unhideWhenUsed="1"/>
-    <w:lsdException w:name="Table Columns 5" w:semiHidden="1" w:unhideWhenUsed="1"/>
-    <w:lsdException w:name="Table Grid 1" w:semiHidden="1" w:unhideWhenUsed="1"/>
-    <w:lsdException w:name="Table Grid 2" w:semiHidden="1" w:unhideWhenUsed="1"/>
-    <w:lsdException w:name="Table Grid 3" w:semiHidden="1" w:unhideWhenUsed="1"/>
-    <w:lsdException w:name="Table Grid 4" w:semiHidden="1" w:unhideWhenUsed="1"/>
-    <w:lsdException w:name="Table Grid 5" w:semiHidden="1" w:unhideWhenUsed="1"/>
-    <w:lsdException w:name="Table Grid 6" w:semiHidden="1" w:unhideWhenUsed="1"/>
-    <w:lsdException w:name="Table Grid 7" w:semiHidden="1" w:unhideWhenUsed="1"/>
-    <w:lsdException w:name="Table Grid 8" w:semiHidden="1" w:unhideWhenUsed="1"/>
-    <w:lsdException w:name="Table List 1" w:semiHidden="1" w:unhideWhenUsed="1"/>
-    <w:lsdException w:name="Table List 2" w:semiHidden="1" w:unhideWhenUsed="1"/>
-    <w:lsdException w:name="Table List 3" w:semiHidden="1" w:unhideWhenUsed="1"/>
-    <w:lsdException w:name="Table List 4" w:semiHidden="1" w:unhideWhenUsed="1"/>
-    <w:lsdException w:name="Table List 5" w:semiHidden="1" w:unhideWhenUsed="1"/>
-    <w:lsdException w:name="Table List 6" w:semiHidden="1" w:unhideWhenUsed="1"/>
-    <w:lsdException w:name="Table List 7" w:semiHidden="1" w:unhideWhenUsed="1"/>
-    <w:lsdException w:name="Table List 8" w:semiHidden="1" w:unhideWhenUsed="1"/>
-    <w:lsdException w:name="Table 3D effects 1" w:semiHidden="1" w:unhideWhenUsed="1"/>
-    <w:lsdException w:name="Table 3D effects 2" w:semiHidden="1" w:unhideWhenUsed="1"/>
-    <w:lsdException w:name="Table 3D effects 3" w:semiHidden="1" w:unhideWhenUsed="1"/>
-    <w:lsdException w:name="Table Contemporary" w:semiHidden="1" w:unhideWhenUsed="1"/>
-    <w:lsdException w:name="Table Elegant" w:semiHidden="1" w:unhideWhenUsed="1"/>
-    <w:lsdException w:name="Table Professional" w:semiHidden="1" w:unhideWhenUsed="1"/>
-    <w:lsdException w:name="Table Subtle 1" w:semiHidden="1" w:unhideWhenUsed="1"/>
-    <w:lsdException w:name="Table Subtle 2" w:semiHidden="1" w:unhideWhenUsed="1"/>
-    <w:lsdException w:name="Table Web 1" w:semiHidden="1" w:unhideWhenUsed="1"/>
-    <w:lsdException w:name="Table Web 2" w:semiHidden="1" w:unhideWhenUsed="1"/>
-    <w:lsdException w:name="Table Web 3" w:semiHidden="1" w:unhideWhenUsed="1"/>
-    <w:lsdException w:name="Table Theme" w:semiHidden="1" w:unhideWhenUsed="1"/>
-    <w:lsdException w:name="Placeholder Text" w:semiHidden="1" w:uiPriority="99"/>
-    <w:lsdException w:name="No Spacing" w:uiPriority="99"/>
-    <w:lsdException w:name="Light Shading" w:uiPriority="60"/>
-    <w:lsdException w:name="Light List" w:uiPriority="61"/>
-    <w:lsdException w:name="Light Grid" w:uiPriority="62"/>
-    <w:lsdException w:name="Medium Shading 1" w:uiPriority="63"/>
-    <w:lsdException w:name="Medium Shading 2" w:uiPriority="64"/>
-    <w:lsdException w:name="Medium List 1" w:uiPriority="65"/>
-    <w:lsdException w:name="Medium List 2" w:uiPriority="66"/>
-    <w:lsdException w:name="Medium Grid 1" w:uiPriority="67"/>
-    <w:lsdException w:name="Medium Grid 2" w:uiPriority="68"/>
-    <w:lsdException w:name="Medium Grid 3" w:uiPriority="69"/>
-    <w:lsdException w:name="Dark List" w:uiPriority="70"/>
-    <w:lsdException w:name="Colorful Shading" w:uiPriority="71"/>
-    <w:lsdException w:name="Colorful List" w:uiPriority="72"/>
-    <w:lsdException w:name="Colorful Grid" w:uiPriority="73"/>
-    <w:lsdException w:name="Light Shading Accent 1" w:uiPriority="60"/>
-    <w:lsdException w:name="Light List Accent 1" w:uiPriority="61"/>
-    <w:lsdException w:name="Light Grid Accent 1" w:uiPriority="62"/>
-    <w:lsdException w:name="Medium Shading 1 Accent 1" w:uiPriority="63"/>
-    <w:lsdException w:name="Medium Shading 2 Accent 1" w:uiPriority="64"/>
-    <w:lsdException w:name="Medium List 1 Accent 1" w:uiPriority="65"/>
-    <w:lsdException w:name="Revision" w:semiHidden="1" w:uiPriority="99"/>
-    <w:lsdException w:name="List Paragraph" w:uiPriority="34" w:qFormat="1"/>
-    <w:lsdException w:name="Quote" w:uiPriority="99"/>
-    <w:lsdException w:name="Intense Quote" w:uiPriority="99"/>
-    <w:lsdException w:name="Medium List 2 Accent 1" w:uiPriority="66"/>
-    <w:lsdException w:name="Medium Grid 1 Accent 1" w:uiPriority="67"/>
-    <w:lsdException w:name="Medium Grid 2 Accent 1" w:uiPriority="68"/>
-    <w:lsdException w:name="Medium Grid 3 Accent 1" w:uiPriority="69"/>
-    <w:lsdException w:name="Dark List Accent 1" w:uiPriority="70"/>
-    <w:lsdException w:name="Colorful Shading Accent 1" w:uiPriority="71"/>
-    <w:lsdException w:name="Colorful List Accent 1" w:uiPriority="72"/>
-    <w:lsdException w:name="Colorful Grid Accent 1" w:uiPriority="73"/>
-    <w:lsdException w:name="Light Shading Accent 2" w:uiPriority="60"/>
-    <w:lsdException w:name="Light List Accent 2" w:uiPriority="61"/>
-    <w:lsdException w:name="Light Grid Accent 2" w:uiPriority="62"/>
-    <w:lsdException w:name="Medium Shading 1 Accent 2" w:uiPriority="63"/>
-    <w:lsdException w:name="Medium Shading 2 Accent 2" w:uiPriority="64"/>
-    <w:lsdException w:name="Medium List 1 Accent 2" w:uiPriority="65"/>
-    <w:lsdException w:name="Medium List 2 Accent 2" w:uiPriority="66"/>
-    <w:lsdException w:name="Medium Grid 1 Accent 2" w:uiPriority="67"/>
-    <w:lsdException w:name="Medium Grid 2 Accent 2" w:uiPriority="68"/>
-    <w:lsdException w:name="Medium Grid 3 Accent 2" w:uiPriority="69"/>
-    <w:lsdException w:name="Dark List Accent 2" w:uiPriority="70"/>
-    <w:lsdException w:name="Colorful Shading Accent 2" w:uiPriority="71"/>
-    <w:lsdException w:name="Colorful List Accent 2" w:uiPriority="72"/>
-    <w:lsdException w:name="Colorful Grid Accent 2" w:uiPriority="73"/>
-    <w:lsdException w:name="Light Shading Accent 3" w:uiPriority="60"/>
-    <w:lsdException w:name="Light List Accent 3" w:uiPriority="61"/>
-    <w:lsdException w:name="Light Grid Accent 3" w:uiPriority="62"/>
-    <w:lsdException w:name="Medium Shading 1 Accent 3" w:uiPriority="63"/>
-    <w:lsdException w:name="Medium Shading 2 Accent 3" w:uiPriority="64"/>
-    <w:lsdException w:name="Medium List 1 Accent 3" w:uiPriority="65"/>
-    <w:lsdException w:name="Medium List 2 Accent 3" w:uiPriority="66"/>
-    <w:lsdException w:name="Medium Grid 1 Accent 3" w:uiPriority="67"/>
-    <w:lsdException w:name="Medium Grid 2 Accent 3" w:uiPriority="68"/>
-    <w:lsdException w:name="Medium Grid 3 Accent 3" w:uiPriority="69"/>
-    <w:lsdException w:name="Dark List Accent 3" w:uiPriority="70"/>
-    <w:lsdException w:name="Colorful Shading Accent 3" w:uiPriority="71"/>
-    <w:lsdException w:name="Colorful List Accent 3" w:uiPriority="72"/>
-    <w:lsdException w:name="Colorful Grid Accent 3" w:uiPriority="73"/>
-    <w:lsdException w:name="Light Shading Accent 4" w:uiPriority="60"/>
-    <w:lsdException w:name="Light List Accent 4" w:uiPriority="61"/>
-    <w:lsdException w:name="Light Grid Accent 4" w:uiPriority="62"/>
-    <w:lsdException w:name="Medium Shading 1 Accent 4" w:uiPriority="63"/>
-    <w:lsdException w:name="Medium Shading 2 Accent 4" w:uiPriority="64"/>
-    <w:lsdException w:name="Medium List 1 Accent 4" w:uiPriority="65"/>
-    <w:lsdException w:name="Medium List 2 Accent 4" w:uiPriority="66"/>
-    <w:lsdException w:name="Medium Grid 1 Accent 4" w:uiPriority="67"/>
-    <w:lsdException w:name="Medium Grid 2 Accent 4" w:uiPriority="68"/>
-    <w:lsdException w:name="Medium Grid 3 Accent 4" w:uiPriority="69"/>
-    <w:lsdException w:name="Dark List Accent 4" w:uiPriority="70"/>
-    <w:lsdException w:name="Colorful Shading Accent 4" w:uiPriority="71"/>
-    <w:lsdException w:name="Colorful List Accent 4" w:uiPriority="72"/>
-    <w:lsdException w:name="Colorful Grid Accent 4" w:uiPriority="73"/>
-    <w:lsdException w:name="Light Shading Accent 5" w:uiPriority="60"/>
-    <w:lsdException w:name="Light List Accent 5" w:uiPriority="61"/>
-    <w:lsdException w:name="Light Grid Accent 5" w:uiPriority="62"/>
-    <w:lsdException w:name="Medium Shading 1 Accent 5" w:uiPriority="63"/>
-    <w:lsdException w:name="Medium Shading 2 Accent 5" w:uiPriority="64"/>
-    <w:lsdException w:name="Medium List 1 Accent 5" w:uiPriority="65"/>
-    <w:lsdException w:name="Medium List 2 Accent 5" w:uiPriority="66"/>
-    <w:lsdException w:name="Medium Grid 1 Accent 5" w:uiPriority="67"/>
-    <w:lsdException w:name="Medium Grid 2 Accent 5" w:uiPriority="68"/>
-    <w:lsdException w:name="Medium Grid 3 Accent 5" w:uiPriority="69"/>
-    <w:lsdException w:name="Dark List Accent 5" w:uiPriority="70"/>
-    <w:lsdException w:name="Colorful Shading Accent 5" w:uiPriority="71"/>
-    <w:lsdException w:name="Colorful List Accent 5" w:uiPriority="72"/>
-    <w:lsdException w:name="Colorful Grid Accent 5" w:uiPriority="73"/>
-    <w:lsdException w:name="Light Shading Accent 6" w:uiPriority="60"/>
-    <w:lsdException w:name="Light List Accent 6" w:uiPriority="61"/>
-    <w:lsdException w:name="Light Grid Accent 6" w:uiPriority="62"/>
-    <w:lsdException w:name="Medium Shading 1 Accent 6" w:uiPriority="63"/>
-    <w:lsdException w:name="Medium Shading 2 Accent 6" w:uiPriority="64"/>
-    <w:lsdException w:name="Medium List 1 Accent 6" w:uiPriority="65"/>
-    <w:lsdException w:name="Medium List 2 Accent 6" w:uiPriority="66"/>
-    <w:lsdException w:name="Medium Grid 1 Accent 6" w:uiPriority="67"/>
-    <w:lsdException w:name="Medium Grid 2 Accent 6" w:uiPriority="68"/>
-    <w:lsdException w:name="Medium Grid 3 Accent 6" w:uiPriority="69"/>
-    <w:lsdException w:name="Dark List Accent 6" w:uiPriority="70"/>
-    <w:lsdException w:name="Colorful Shading Accent 6" w:uiPriority="71"/>
-    <w:lsdException w:name="Colorful List Accent 6" w:uiPriority="72"/>
-    <w:lsdException w:name="Colorful Grid Accent 6" w:uiPriority="73"/>
-    <w:lsdException w:name="Subtle Emphasis" w:uiPriority="19" w:qFormat="1"/>
-    <w:lsdException w:name="Intense Emphasis" w:uiPriority="21" w:qFormat="1"/>
-    <w:lsdException w:name="Subtle Reference" w:uiPriority="31" w:qFormat="1"/>
-    <w:lsdException w:name="Intense Reference" w:uiPriority="32" w:qFormat="1"/>
-    <w:lsdException w:name="Book Title" w:uiPriority="33" w:qFormat="1"/>
-    <w:lsdException w:name="Bibliography" w:semiHidden="1" w:uiPriority="37" w:unhideWhenUsed="1"/>
-    <w:lsdException w:name="TOC Heading" w:semiHidden="1" w:uiPriority="39" w:unhideWhenUsed="1" w:qFormat="1"/>
-  </w:latentStyles>
-  <w:style w:type="paragraph" w:default="1" w:styleId="a">
-    <w:name w:val="Normal"/>
-    <w:qFormat/>
-    <w:pPr>
-      <w:widowControl w:val="0"/>
-      <w:jc w:val="both"/>
-    </w:pPr>
-    <w:rPr>
-      <w:rFonts w:asciiTheme="minorHAnsi" w:eastAsiaTheme="minorEastAsia" w:hAnsiTheme="minorHAnsi" w:cstheme="minorBidi"/>
-      <w:kern w:val="2"/>
-      <w:sz w:val="21"/>
-      <w:szCs w:val="24"/>
-    </w:rPr>
-  </w:style>
-  <w:style w:type="paragraph" w:styleId="1">
-    <w:name w:val="heading 1"/>
-    <w:basedOn w:val="a"/>
-    <w:next w:val="a"/>
-    <w:qFormat/>
-    <w:pPr>
-      <w:keepNext/>
-      <w:keepLines/>
-      <w:numPr>
-        <w:numId w:val="1"/>
-      </w:numPr>
-      <w:spacing w:before="340" w:after="330" w:line="576" w:lineRule="auto"/>
-      <w:outlineLvl w:val="0"/>
-    </w:pPr>
-    <w:rPr>
-      <w:b/>
-      <w:kern w:val="44"/>
-      <w:sz w:val="44"/>
-    </w:rPr>
-  </w:style>
-  <w:style w:type="paragraph" w:styleId="2">
-    <w:name w:val="heading 2"/>
-    <w:basedOn w:val="a"/>
-    <w:next w:val="a"/>
-    <w:unhideWhenUsed/>
-    <w:qFormat/>
-    <w:pPr>
-      <w:keepNext/>
-      <w:keepLines/>
-      <w:numPr>
-        <w:ilvl w:val="1"/>
-        <w:numId w:val="1"/>
-      </w:numPr>
-      <w:spacing w:before="260" w:after="260" w:line="416" w:lineRule="auto"/>
-      <w:outlineLvl w:val="1"/>
-    </w:pPr>
-    <w:rPr>
-      <w:rFonts w:asciiTheme="majorHAnsi" w:eastAsiaTheme="majorEastAsia" w:hAnsiTheme="majorHAnsi" w:cstheme="majorBidi"/>
-      <w:b/>
-      <w:bCs/>
-      <w:sz w:val="32"/>
-      <w:szCs w:val="32"/>
-    </w:rPr>
-  </w:style>
-  <w:style w:type="paragraph" w:styleId="3">
-    <w:name w:val="heading 3"/>
-    <w:basedOn w:val="a"/>
-    <w:next w:val="a"/>
-    <w:unhideWhenUsed/>
-    <w:qFormat/>
-    <w:pPr>
-      <w:keepNext/>
-      <w:keepLines/>
-      <w:numPr>
-        <w:ilvl w:val="2"/>
-        <w:numId w:val="1"/>
-      </w:numPr>
-      <w:spacing w:before="260" w:after="260" w:line="413" w:lineRule="auto"/>
-      <w:outlineLvl w:val="2"/>
-    </w:pPr>
-    <w:rPr>
-      <w:b/>
-      <w:bCs/>
-      <w:sz w:val="32"/>
-      <w:szCs w:val="32"/>
-    </w:rPr>
-  </w:style>
-  <w:style w:type="paragraph" w:styleId="4">
-    <w:name w:val="heading 4"/>
-    <w:basedOn w:val="a"/>
-    <w:next w:val="a"/>
-    <w:link w:val="4Char"/>
-    <w:unhideWhenUsed/>
-    <w:qFormat/>
-    <w:pPr>
-      <w:keepNext/>
-      <w:keepLines/>
-      <w:numPr>
-        <w:ilvl w:val="3"/>
-        <w:numId w:val="1"/>
-      </w:numPr>
-      <w:spacing w:before="280" w:after="290" w:line="376" w:lineRule="auto"/>
-      <w:outlineLvl w:val="3"/>
-    </w:pPr>
-    <w:rPr>
-      <w:rFonts w:asciiTheme="majorHAnsi" w:eastAsiaTheme="majorEastAsia" w:hAnsiTheme="majorHAnsi" w:cstheme="majorBidi"/>
-      <w:b/>
-      <w:bCs/>
-      <w:sz w:val="28"/>
-      <w:szCs w:val="28"/>
-    </w:rPr>
-  </w:style>
-  <w:style w:type="paragraph" w:styleId="5">
-    <w:name w:val="heading 5"/>
-    <w:basedOn w:val="a"/>
-    <w:next w:val="a"/>
-    <w:unhideWhenUsed/>
-    <w:qFormat/>
-    <w:pPr>
-      <w:keepNext/>
-      <w:keepLines/>
-      <w:numPr>
-        <w:ilvl w:val="4"/>
-        <w:numId w:val="1"/>
-      </w:numPr>
-      <w:spacing w:before="280" w:after="290" w:line="372" w:lineRule="auto"/>
-      <w:outlineLvl w:val="4"/>
-    </w:pPr>
-    <w:rPr>
-      <w:b/>
-      <w:sz w:val="28"/>
-    </w:rPr>
-  </w:style>
-  <w:style w:type="paragraph" w:styleId="6">
-    <w:name w:val="heading 6"/>
-    <w:basedOn w:val="a"/>
-    <w:next w:val="a"/>
-    <w:unhideWhenUsed/>
-    <w:qFormat/>
-    <w:pPr>
-      <w:keepNext/>
-      <w:keepLines/>
-      <w:numPr>
-        <w:ilvl w:val="5"/>
-        <w:numId w:val="1"/>
-      </w:numPr>
-      <w:spacing w:before="240" w:after="64" w:line="317" w:lineRule="auto"/>
-      <w:outlineLvl w:val="5"/>
-    </w:pPr>
-    <w:rPr>
-      <w:rFonts w:ascii="Arial" w:eastAsia="黑体" w:hAnsi="Arial"/>
-      <w:b/>
-      <w:sz w:val="24"/>
-    </w:rPr>
-  </w:style>
-  <w:style w:type="paragraph" w:styleId="7">
-    <w:name w:val="heading 7"/>
-    <w:basedOn w:val="a"/>
-    <w:next w:val="a"/>
-    <w:unhideWhenUsed/>
-    <w:qFormat/>
-    <w:pPr>
-      <w:keepNext/>
-      <w:keepLines/>
-      <w:numPr>
-        <w:ilvl w:val="6"/>
-        <w:numId w:val="1"/>
-      </w:numPr>
-      <w:spacing w:before="240" w:after="64" w:line="317" w:lineRule="auto"/>
-      <w:outlineLvl w:val="6"/>
-    </w:pPr>
-    <w:rPr>
-      <w:b/>
-      <w:sz w:val="24"/>
-    </w:rPr>
-  </w:style>
-  <w:style w:type="paragraph" w:styleId="8">
-    <w:name w:val="heading 8"/>
-    <w:basedOn w:val="a"/>
-    <w:next w:val="a"/>
-    <w:unhideWhenUsed/>
-    <w:qFormat/>
-    <w:pPr>
-      <w:keepNext/>
-      <w:keepLines/>
-      <w:numPr>
-        <w:ilvl w:val="7"/>
-        <w:numId w:val="1"/>
-      </w:numPr>
-      <w:spacing w:before="240" w:after="64" w:line="317" w:lineRule="auto"/>
-      <w:outlineLvl w:val="7"/>
-    </w:pPr>
-    <w:rPr>
-      <w:rFonts w:ascii="Arial" w:eastAsia="黑体" w:hAnsi="Arial"/>
-      <w:sz w:val="24"/>
-    </w:rPr>
-  </w:style>
-  <w:style w:type="paragraph" w:styleId="9">
-    <w:name w:val="heading 9"/>
-    <w:basedOn w:val="a"/>
-    <w:next w:val="a"/>
-    <w:unhideWhenUsed/>
-    <w:qFormat/>
-    <w:pPr>
-      <w:keepNext/>
-      <w:keepLines/>
-      <w:numPr>
-        <w:ilvl w:val="8"/>
-        <w:numId w:val="1"/>
-      </w:numPr>
-      <w:spacing w:before="240" w:after="64" w:line="317" w:lineRule="auto"/>
-      <w:outlineLvl w:val="8"/>
-    </w:pPr>
-    <w:rPr>
-      <w:rFonts w:ascii="Arial" w:eastAsia="黑体" w:hAnsi="Arial"/>
-    </w:rPr>
-  </w:style>
-  <w:style w:type="character" w:default="1" w:styleId="a0">
-    <w:name w:val="Default Paragraph Font"/>
-    <w:uiPriority w:val="1"/>
-    <w:unhideWhenUsed/>
-  </w:style>
-  <w:style w:type="table" w:default="1" w:styleId="a1">
-    <w:name w:val="Normal Table"/>
-    <w:uiPriority w:val="99"/>
-    <w:semiHidden/>
-    <w:unhideWhenUsed/>
-    <w:tblPr>
-      <w:tblInd w:w="0" w:type="dxa"/>
-      <w:tblCellMar>
-        <w:top w:w="0" w:type="dxa"/>
-        <w:left w:w="108" w:type="dxa"/>
-        <w:bottom w:w="0" w:type="dxa"/>
-        <w:right w:w="108" w:type="dxa"/>
-      </w:tblCellMar>
-    </w:tblPr>
-  </w:style>
-  <w:style w:type="numbering" w:default="1" w:styleId="a2">
-    <w:name w:val="No List"/>
-    <w:uiPriority w:val="99"/>
-    <w:semiHidden/>
-    <w:unhideWhenUsed/>
-  </w:style>
-  <w:style w:type="paragraph" w:styleId="70">
-    <w:name w:val="toc 7"/>
-    <w:next w:val="a"/>
-    <w:qFormat/>
-    <w:pPr>
-      <w:ind w:left="1260"/>
-    </w:pPr>
-    <w:rPr>
-      <w:sz w:val="18"/>
-      <w:szCs w:val="18"/>
-    </w:rPr>
-  </w:style>
-  <w:style w:type="paragraph" w:styleId="50">
-    <w:name w:val="toc 5"/>
-    <w:next w:val="a"/>
-    <w:qFormat/>
-    <w:pPr>
-      <w:ind w:left="840"/>
-    </w:pPr>
-    <w:rPr>
-      <w:sz w:val="18"/>
-      <w:szCs w:val="18"/>
-    </w:rPr>
-  </w:style>
-  <w:style w:type="paragraph" w:styleId="30">
-    <w:name w:val="toc 3"/>
-    <w:next w:val="a"/>
-    <w:qFormat/>
-    <w:pPr>
-      <w:ind w:left="420"/>
-    </w:pPr>
-    <w:rPr>
-      <w:i/>
-      <w:iCs/>
-    </w:rPr>
-  </w:style>
-  <w:style w:type="paragraph" w:styleId="80">
-    <w:name w:val="toc 8"/>
-    <w:next w:val="a"/>
-    <w:qFormat/>
-    <w:pPr>
-      <w:ind w:left="1470"/>
-    </w:pPr>
-    <w:rPr>
-      <w:sz w:val="18"/>
-      <w:szCs w:val="18"/>
-    </w:rPr>
-  </w:style>
-  <w:style w:type="paragraph" w:styleId="a3">
-    <w:name w:val="footer"/>
-    <w:basedOn w:val="a"/>
-    <w:qFormat/>
-    <w:pPr>
-      <w:tabs>
-        <w:tab w:val="center" w:pos="4153"/>
-        <w:tab w:val="right" w:pos="8306"/>
-      </w:tabs>
-      <w:snapToGrid w:val="0"/>
-      <w:jc w:val="left"/>
-    </w:pPr>
-    <w:rPr>
-      <w:sz w:val="18"/>
-    </w:rPr>
-  </w:style>
-  <w:style w:type="paragraph" w:styleId="a4">
-    <w:name w:val="header"/>
-    <w:basedOn w:val="a"/>
-    <w:qFormat/>
-    <w:pPr>
-      <w:pBdr>
-        <w:top w:val="none" w:sz="0" w:space="1" w:color="auto"/>
-        <w:left w:val="none" w:sz="0" w:space="4" w:color="auto"/>
-        <w:bottom w:val="none" w:sz="0" w:space="1" w:color="auto"/>
-        <w:right w:val="none" w:sz="0" w:space="4" w:color="auto"/>
-      </w:pBdr>
-      <w:tabs>
-        <w:tab w:val="center" w:pos="4153"/>
-        <w:tab w:val="right" w:pos="8306"/>
-      </w:tabs>
-      <w:snapToGrid w:val="0"/>
-    </w:pPr>
-    <w:rPr>
-      <w:sz w:val="18"/>
-    </w:rPr>
-  </w:style>
-  <w:style w:type="paragraph" w:styleId="10">
-    <w:name w:val="toc 1"/>
-    <w:next w:val="a"/>
-    <w:qFormat/>
-    <w:pPr>
-      <w:spacing w:beforeLines="38" w:afterLines="38"/>
-    </w:pPr>
-    <w:rPr>
-      <w:b/>
-      <w:bCs/>
-    </w:rPr>
-  </w:style>
-  <w:style w:type="paragraph" w:styleId="40">
-    <w:name w:val="toc 4"/>
-    <w:next w:val="a"/>
-    <w:qFormat/>
-    <w:pPr>
-      <w:ind w:left="630"/>
-    </w:pPr>
-    <w:rPr>
-      <w:sz w:val="18"/>
-      <w:szCs w:val="18"/>
-    </w:rPr>
-  </w:style>
-  <w:style w:type="paragraph" w:styleId="60">
-    <w:name w:val="toc 6"/>
-    <w:next w:val="a"/>
-    <w:qFormat/>
-    <w:pPr>
-      <w:ind w:left="1050"/>
-    </w:pPr>
-    <w:rPr>
-      <w:sz w:val="18"/>
-      <w:szCs w:val="18"/>
-    </w:rPr>
-  </w:style>
-  <w:style w:type="paragraph" w:styleId="20">
-    <w:name w:val="toc 2"/>
-    <w:next w:val="a"/>
-    <w:qFormat/>
-    <w:pPr>
-      <w:ind w:left="210"/>
-    </w:pPr>
-    <w:rPr>
-      <w:smallCaps/>
-    </w:rPr>
-  </w:style>
-  <w:style w:type="paragraph" w:styleId="90">
-    <w:name w:val="toc 9"/>
-    <w:next w:val="a"/>
-    <w:qFormat/>
-    <w:pPr>
-      <w:ind w:left="1680"/>
-    </w:pPr>
-    <w:rPr>
-      <w:sz w:val="18"/>
-      <w:szCs w:val="18"/>
-    </w:rPr>
-  </w:style>
-  <w:style w:type="paragraph" w:styleId="a5">
-    <w:name w:val="Normal (Web)"/>
-    <w:basedOn w:val="a"/>
-    <w:qFormat/>
-    <w:pPr>
-      <w:spacing w:after="120"/>
-      <w:jc w:val="left"/>
-    </w:pPr>
-    <w:rPr>
-      <w:rFonts w:cs="Times New Roman"/>
-      <w:kern w:val="0"/>
-      <w:sz w:val="24"/>
-    </w:rPr>
-  </w:style>
-  <w:style w:type="paragraph" w:styleId="a6">
-    <w:name w:val="Title"/>
-    <w:basedOn w:val="a"/>
-    <w:qFormat/>
-    <w:pPr>
-      <w:spacing w:before="240" w:after="60"/>
-      <w:jc w:val="center"/>
-      <w:outlineLvl w:val="0"/>
-    </w:pPr>
-    <w:rPr>
-      <w:rFonts w:ascii="Arial" w:eastAsia="宋体" w:hAnsi="Arial" w:cs="Arial"/>
-      <w:b/>
-      <w:bCs/>
-      <w:sz w:val="52"/>
-      <w:szCs w:val="32"/>
-    </w:rPr>
-  </w:style>
-  <w:style w:type="character" w:styleId="a7">
-    <w:name w:val="Strong"/>
-    <w:basedOn w:val="a0"/>
-    <w:qFormat/>
-    <w:rPr>
-      <w:b/>
-    </w:rPr>
-  </w:style>
-  <w:style w:type="character" w:styleId="a8">
-    <w:name w:val="FollowedHyperlink"/>
-    <w:basedOn w:val="a0"/>
-    <w:qFormat/>
-    <w:rPr>
-      <w:rFonts w:ascii="微软雅黑" w:eastAsia="微软雅黑" w:hAnsi="微软雅黑" w:cs="微软雅黑" w:hint="eastAsia"/>
-      <w:color w:val="0163BF"/>
-      <w:u w:val="none"/>
-    </w:rPr>
-  </w:style>
-  <w:style w:type="character" w:styleId="HTML">
-    <w:name w:val="HTML Definition"/>
-    <w:basedOn w:val="a0"/>
-    <w:qFormat/>
-    <w:rPr>
-      <w:i/>
-    </w:rPr>
-  </w:style>
-  <w:style w:type="character" w:styleId="a9">
-    <w:name w:val="Hyperlink"/>
-    <w:basedOn w:val="a0"/>
-    <w:qFormat/>
-    <w:rPr>
-      <w:rFonts w:ascii="微软雅黑" w:eastAsia="微软雅黑" w:hAnsi="微软雅黑" w:cs="微软雅黑" w:hint="eastAsia"/>
-      <w:color w:val="0163BF"/>
-      <w:u w:val="none"/>
-    </w:rPr>
-  </w:style>
-  <w:style w:type="character" w:styleId="HTML0">
-    <w:name w:val="HTML Code"/>
-    <w:basedOn w:val="a0"/>
-    <w:qFormat/>
-    <w:rPr>
-      <w:rFonts w:ascii="Menlo" w:eastAsia="Menlo" w:hAnsi="Menlo" w:cs="Menlo"/>
-      <w:color w:val="C7254E"/>
-      <w:sz w:val="21"/>
-      <w:szCs w:val="21"/>
-      <w:shd w:val="clear" w:color="auto" w:fill="F9F2F4"/>
-    </w:rPr>
-  </w:style>
-  <w:style w:type="character" w:styleId="HTML1">
-    <w:name w:val="HTML Keyboard"/>
-    <w:basedOn w:val="a0"/>
-    <w:qFormat/>
-    <w:rPr>
-      <w:rFonts w:ascii="Menlo" w:eastAsia="Menlo" w:hAnsi="Menlo" w:cs="Menlo" w:hint="default"/>
-      <w:color w:val="FFFFFF"/>
-      <w:sz w:val="21"/>
-      <w:szCs w:val="21"/>
-      <w:shd w:val="clear" w:color="auto" w:fill="333333"/>
-    </w:rPr>
-  </w:style>
-  <w:style w:type="character" w:styleId="HTML2">
-    <w:name w:val="HTML Sample"/>
-    <w:basedOn w:val="a0"/>
-    <w:qFormat/>
-    <w:rPr>
-      <w:rFonts w:ascii="Menlo" w:eastAsia="Menlo" w:hAnsi="Menlo" w:cs="Menlo" w:hint="default"/>
-      <w:sz w:val="21"/>
-      <w:szCs w:val="21"/>
-    </w:rPr>
-  </w:style>
-  <w:style w:type="character" w:customStyle="1" w:styleId="layui-this">
-    <w:name w:val="layui-this"/>
-    <w:basedOn w:val="a0"/>
-    <w:qFormat/>
-    <w:rPr>
-      <w:bdr w:val="single" w:sz="4" w:space="0" w:color="EEEEEE"/>
-      <w:shd w:val="clear" w:color="auto" w:fill="FFFFFF"/>
-    </w:rPr>
-  </w:style>
-  <w:style w:type="character" w:customStyle="1" w:styleId="first-child">
-    <w:name w:val="first-child"/>
-    <w:basedOn w:val="a0"/>
-    <w:qFormat/>
-  </w:style>
-  <w:style w:type="paragraph" w:styleId="aa">
-    <w:name w:val="List Paragraph"/>
-    <w:basedOn w:val="a"/>
-    <w:uiPriority w:val="34"/>
-    <w:qFormat/>
-    <w:pPr>
-      <w:ind w:firstLineChars="200" w:firstLine="420"/>
-    </w:pPr>
-  </w:style>
-  <w:style w:type="character" w:customStyle="1" w:styleId="4Char">
-    <w:name w:val="标题 4 Char"/>
-    <w:basedOn w:val="a0"/>
-    <w:link w:val="4"/>
-    <w:qFormat/>
-    <w:rPr>
-      <w:rFonts w:asciiTheme="majorHAnsi" w:eastAsiaTheme="majorEastAsia" w:hAnsiTheme="majorHAnsi" w:cstheme="majorBidi"/>
-      <w:b/>
-      <w:bCs/>
-      <w:kern w:val="2"/>
-      <w:sz w:val="28"/>
-      <w:szCs w:val="28"/>
-    </w:rPr>
-  </w:style>
-  <w:style w:type="paragraph" w:customStyle="1" w:styleId="WPSOffice1">
-    <w:name w:val="WPSOffice手动目录 1"/>
-    <w:qFormat/>
-  </w:style>
-  <w:style w:type="paragraph" w:customStyle="1" w:styleId="WPSOffice2">
-    <w:name w:val="WPSOffice手动目录 2"/>
-    <w:qFormat/>
-    <w:pPr>
-      <w:ind w:leftChars="200" w:left="200"/>
-    </w:pPr>
-  </w:style>
-  <w:style w:type="paragraph" w:customStyle="1" w:styleId="WPSOffice3">
-    <w:name w:val="WPSOffice手动目录 3"/>
-    <w:qFormat/>
-    <w:pPr>
-      <w:ind w:leftChars="400" w:left="400"/>
-    </w:pPr>
-  </w:style>
-  <w:style w:type="paragraph" w:styleId="HTML3">
-    <w:name w:val="HTML Preformatted"/>
-    <w:basedOn w:val="a"/>
-    <w:link w:val="HTMLChar"/>
-    <w:uiPriority w:val="99"/>
-    <w:unhideWhenUsed/>
-    <w:rsid w:val="005E0C79"/>
-    <w:pPr>
-      <w:widowControl/>
-      <w:tabs>
-        <w:tab w:val="left" w:pos="916"/>
-        <w:tab w:val="left" w:pos="1832"/>
-        <w:tab w:val="left" w:pos="2748"/>
-        <w:tab w:val="left" w:pos="3664"/>
-        <w:tab w:val="left" w:pos="4580"/>
-        <w:tab w:val="left" w:pos="5496"/>
-        <w:tab w:val="left" w:pos="6412"/>
-        <w:tab w:val="left" w:pos="7328"/>
-        <w:tab w:val="left" w:pos="8244"/>
-        <w:tab w:val="left" w:pos="9160"/>
-        <w:tab w:val="left" w:pos="10076"/>
-        <w:tab w:val="left" w:pos="10992"/>
-        <w:tab w:val="left" w:pos="11908"/>
-        <w:tab w:val="left" w:pos="12824"/>
-        <w:tab w:val="left" w:pos="13740"/>
-        <w:tab w:val="left" w:pos="14656"/>
-      </w:tabs>
-      <w:jc w:val="left"/>
-    </w:pPr>
-    <w:rPr>
-      <w:rFonts w:ascii="宋体" w:eastAsia="宋体" w:hAnsi="宋体" w:cs="宋体"/>
-      <w:kern w:val="0"/>
-      <w:sz w:val="24"/>
-    </w:rPr>
-  </w:style>
-  <w:style w:type="character" w:customStyle="1" w:styleId="HTMLChar">
-    <w:name w:val="HTML 预设格式 Char"/>
+  <w:style w:type="character" w:customStyle="1" w:styleId="HTML4">
+    <w:name w:val="HTML 预设格式字符"/>
     <w:basedOn w:val="a0"/>
     <w:link w:val="HTML3"/>
     <w:uiPriority w:val="99"/>
@@ -10534,7 +10696,7 @@
 </file>
 
 <file path=customXml/itemProps2.xml><?xml version="1.0" encoding="utf-8"?>
-<ds:datastoreItem xmlns:ds="http://schemas.openxmlformats.org/officeDocument/2006/customXml" ds:itemID="{1B13051D-2CE6-41AE-B403-6DC9CF092684}">
+<ds:datastoreItem xmlns:ds="http://schemas.openxmlformats.org/officeDocument/2006/customXml" ds:itemID="{367AD236-E4FF-D445-97AE-C16817ED58AE}">
   <ds:schemaRefs>
     <ds:schemaRef ds:uri="http://schemas.openxmlformats.org/officeDocument/2006/bibliography"/>
   </ds:schemaRefs>
